--- a/SRS.docx
+++ b/SRS.docx
@@ -1,6 +1,6 @@
 
 <file path=word/document.xml><?xml version="1.0" encoding="utf-8"?>
-<w:document xmlns:wpc="http://schemas.microsoft.com/office/word/2010/wordprocessingCanvas" xmlns:mo="http://schemas.microsoft.com/office/mac/office/2008/main" xmlns:mc="http://schemas.openxmlformats.org/markup-compatibility/2006" xmlns:mv="urn:schemas-microsoft-com:mac:vml" xmlns:o="urn:schemas-microsoft-com:office:office" xmlns:r="http://schemas.openxmlformats.org/officeDocument/2006/relationships" xmlns:m="http://schemas.openxmlformats.org/officeDocument/2006/math" xmlns:v="urn:schemas-microsoft-com:vml" xmlns:wp14="http://schemas.microsoft.com/office/word/2010/wordprocessingDrawing" xmlns:wp="http://schemas.openxmlformats.org/drawingml/2006/wordprocessingDrawing" xmlns:w10="urn:schemas-microsoft-com:office:word" xmlns:w="http://schemas.openxmlformats.org/wordprocessingml/2006/main" xmlns:w14="http://schemas.microsoft.com/office/word/2010/wordml" xmlns:wpg="http://schemas.microsoft.com/office/word/2010/wordprocessingGroup" xmlns:wpi="http://schemas.microsoft.com/office/word/2010/wordprocessingInk" xmlns:wne="http://schemas.microsoft.com/office/word/2006/wordml" xmlns:wps="http://schemas.microsoft.com/office/word/2010/wordprocessingShape" mc:Ignorable="w14 wp14">
+<w:document xmlns:wpc="http://schemas.microsoft.com/office/word/2010/wordprocessingCanvas" xmlns:cx="http://schemas.microsoft.com/office/drawing/2014/chartex" xmlns:cx1="http://schemas.microsoft.com/office/drawing/2015/9/8/chartex" xmlns:cx2="http://schemas.microsoft.com/office/drawing/2015/10/21/chartex" xmlns:mc="http://schemas.openxmlformats.org/markup-compatibility/2006" xmlns:o="urn:schemas-microsoft-com:office:office" xmlns:r="http://schemas.openxmlformats.org/officeDocument/2006/relationships" xmlns:m="http://schemas.openxmlformats.org/officeDocument/2006/math" xmlns:v="urn:schemas-microsoft-com:vml" xmlns:wp14="http://schemas.microsoft.com/office/word/2010/wordprocessingDrawing" xmlns:wp="http://schemas.openxmlformats.org/drawingml/2006/wordprocessingDrawing" xmlns:w10="urn:schemas-microsoft-com:office:word" xmlns:w="http://schemas.openxmlformats.org/wordprocessingml/2006/main" xmlns:w14="http://schemas.microsoft.com/office/word/2010/wordml" xmlns:w15="http://schemas.microsoft.com/office/word/2012/wordml" xmlns:w16se="http://schemas.microsoft.com/office/word/2015/wordml/symex" xmlns:wpg="http://schemas.microsoft.com/office/word/2010/wordprocessingGroup" xmlns:wpi="http://schemas.microsoft.com/office/word/2010/wordprocessingInk" xmlns:wne="http://schemas.microsoft.com/office/word/2006/wordml" xmlns:wps="http://schemas.microsoft.com/office/word/2010/wordprocessingShape" mc:Ignorable="w14 w15 w16se wp14">
   <w:body>
     <w:p>
       <w:pPr>
@@ -36,7 +36,7 @@
                     </pic:cNvPicPr>
                   </pic:nvPicPr>
                   <pic:blipFill>
-                    <a:blip r:embed="rId6">
+                    <a:blip r:embed="rId7">
                       <a:extLst>
                         <a:ext uri="{28A0092B-C50C-407E-A947-70E740481C1C}">
                           <a14:useLocalDpi xmlns:a14="http://schemas.microsoft.com/office/drawing/2010/main" val="0"/>
@@ -118,7 +118,7 @@
         <w:rPr>
           <w:sz w:val="60"/>
         </w:rPr>
-        <w:t>Chess AI</w:t>
+        <w:t>Chess</w:t>
       </w:r>
     </w:p>
     <w:p>
@@ -127,7 +127,7 @@
         <w:spacing w:before="120" w:after="240"/>
       </w:pPr>
       <w:r>
-        <w:t>Version .1</w:t>
+        <w:t>Version 1.0</w:t>
       </w:r>
     </w:p>
     <w:p>
@@ -147,12 +147,6 @@
           <w:sz w:val="32"/>
         </w:rPr>
       </w:pPr>
-      <w:r>
-        <w:rPr>
-          <w:sz w:val="32"/>
-        </w:rPr>
-        <w:t xml:space="preserve">Prepared by </w:t>
-      </w:r>
     </w:p>
     <w:p>
       <w:pPr>
@@ -162,28 +156,6 @@
           <w:sz w:val="32"/>
         </w:rPr>
       </w:pPr>
-      <w:r>
-        <w:t xml:space="preserve">Group Name: </w:t>
-      </w:r>
-      <w:r>
-        <w:rPr>
-          <w:sz w:val="22"/>
-        </w:rPr>
-        <w:t>&lt;</w:t>
-      </w:r>
-      <w:r>
-        <w:rPr>
-          <w:i/>
-          <w:sz w:val="22"/>
-        </w:rPr>
-        <w:t>place your group name here</w:t>
-      </w:r>
-      <w:r>
-        <w:rPr>
-          <w:sz w:val="22"/>
-        </w:rPr>
-        <w:t>&gt;</w:t>
-      </w:r>
     </w:p>
     <w:tbl>
       <w:tblPr>
@@ -254,11 +226,13 @@
                 <w:sz w:val="22"/>
               </w:rPr>
             </w:pPr>
-            <w:hyperlink r:id="rId7" w:history="1">
+            <w:hyperlink r:id="rId8" w:history="1">
               <w:r>
                 <w:rPr>
                   <w:rStyle w:val="Hyperlink"/>
+                  <w:color w:val="auto"/>
                   <w:sz w:val="22"/>
+                  <w:u w:val="none"/>
                 </w:rPr>
                 <w:t>daniel.maida@wsu.edu</w:t>
               </w:r>
@@ -325,11 +299,13 @@
                 <w:sz w:val="22"/>
               </w:rPr>
             </w:pPr>
-            <w:hyperlink r:id="rId8" w:history="1">
+            <w:hyperlink r:id="rId9" w:history="1">
               <w:r>
                 <w:rPr>
                   <w:rStyle w:val="Hyperlink"/>
+                  <w:color w:val="auto"/>
                   <w:sz w:val="22"/>
+                  <w:u w:val="none"/>
                 </w:rPr>
                 <w:t>nazar.stelmakh@wsu.edu</w:t>
               </w:r>
@@ -396,11 +372,13 @@
                 <w:sz w:val="22"/>
               </w:rPr>
             </w:pPr>
-            <w:hyperlink r:id="rId9" w:history="1">
+            <w:hyperlink r:id="rId10" w:history="1">
               <w:r>
                 <w:rPr>
                   <w:rStyle w:val="Hyperlink"/>
+                  <w:color w:val="auto"/>
                   <w:sz w:val="22"/>
+                  <w:u w:val="none"/>
                 </w:rPr>
                 <w:t>steven.call@wsu.edu</w:t>
               </w:r>
@@ -472,10 +450,8 @@
             <w:pPr>
               <w:pStyle w:val="ByLine"/>
               <w:spacing w:before="120" w:after="0"/>
+              <w:jc w:val="left"/>
             </w:pPr>
-            <w:r>
-              <w:t>Date:</w:t>
-            </w:r>
           </w:p>
         </w:tc>
         <w:tc>
@@ -491,12 +467,6 @@
                 <w:sz w:val="22"/>
               </w:rPr>
             </w:pPr>
-            <w:r>
-              <w:rPr>
-                <w:sz w:val="22"/>
-              </w:rPr>
-              <w:t>October 7, 2016</w:t>
-            </w:r>
           </w:p>
         </w:tc>
       </w:tr>
@@ -525,10 +495,15 @@
               <w:spacing w:before="120" w:after="0"/>
               <w:jc w:val="left"/>
               <w:rPr>
-                <w:i/>
-                <w:sz w:val="22"/>
+                <w:sz w:val="40"/>
               </w:rPr>
             </w:pPr>
+            <w:r>
+              <w:rPr>
+                <w:sz w:val="40"/>
+              </w:rPr>
+              <w:t>Date: Octover 7, 2016</w:t>
+            </w:r>
           </w:p>
         </w:tc>
       </w:tr>
@@ -557,7 +532,7 @@
               <w:spacing w:before="120" w:after="0"/>
               <w:jc w:val="left"/>
               <w:rPr>
-                <w:sz w:val="22"/>
+                <w:sz w:val="40"/>
               </w:rPr>
             </w:pPr>
           </w:p>
@@ -628,7 +603,6 @@
           <w:rFonts w:ascii="Arial" w:hAnsi="Arial"/>
           <w:color w:val="FFFFFF"/>
         </w:rPr>
-        <w:lastRenderedPageBreak/>
         <w:t>Contents</w:t>
       </w:r>
       <w:bookmarkEnd w:id="5"/>
@@ -2119,9 +2093,17 @@
             <w:pPr>
               <w:pStyle w:val="Table-Text"/>
               <w:suppressAutoHyphens/>
+              <w:rPr>
+                <w:rFonts w:ascii="Arial" w:hAnsi="Arial" w:cs="Arial"/>
+                <w:sz w:val="22"/>
+              </w:rPr>
             </w:pPr>
             <w:r>
-              <w:t>Draft Type and Number</w:t>
+              <w:rPr>
+                <w:rFonts w:ascii="Arial" w:hAnsi="Arial" w:cs="Arial"/>
+                <w:sz w:val="22"/>
+              </w:rPr>
+              <w:t>1.0</w:t>
             </w:r>
           </w:p>
         </w:tc>
@@ -2132,9 +2114,49 @@
           <w:p>
             <w:pPr>
               <w:pStyle w:val="Table-Text"/>
+              <w:rPr>
+                <w:rFonts w:ascii="Arial" w:hAnsi="Arial" w:cs="Arial"/>
+                <w:sz w:val="22"/>
+              </w:rPr>
             </w:pPr>
             <w:r>
-              <w:t>Full Name</w:t>
+              <w:rPr>
+                <w:rFonts w:ascii="Arial" w:hAnsi="Arial" w:cs="Arial"/>
+                <w:sz w:val="22"/>
+              </w:rPr>
+              <w:t>Daniel Maida</w:t>
+            </w:r>
+          </w:p>
+          <w:p>
+            <w:pPr>
+              <w:pStyle w:val="Table-Text"/>
+              <w:rPr>
+                <w:rFonts w:ascii="Arial" w:hAnsi="Arial" w:cs="Arial"/>
+                <w:sz w:val="22"/>
+              </w:rPr>
+            </w:pPr>
+            <w:r>
+              <w:rPr>
+                <w:rFonts w:ascii="Arial" w:hAnsi="Arial" w:cs="Arial"/>
+                <w:sz w:val="22"/>
+              </w:rPr>
+              <w:t xml:space="preserve">Nazar Stelmakh </w:t>
+            </w:r>
+          </w:p>
+          <w:p>
+            <w:pPr>
+              <w:pStyle w:val="Table-Text"/>
+              <w:rPr>
+                <w:rFonts w:ascii="Arial" w:hAnsi="Arial" w:cs="Arial"/>
+                <w:sz w:val="22"/>
+              </w:rPr>
+            </w:pPr>
+            <w:r>
+              <w:rPr>
+                <w:rFonts w:ascii="Arial" w:hAnsi="Arial" w:cs="Arial"/>
+                <w:sz w:val="22"/>
+              </w:rPr>
+              <w:t xml:space="preserve">Steven Call </w:t>
             </w:r>
           </w:p>
         </w:tc>
@@ -2144,10 +2166,17 @@
           </w:tcPr>
           <w:p>
             <w:pPr>
-              <w:pStyle w:val="Table-Text"/>
+              <w:pStyle w:val="template"/>
+              <w:jc w:val="both"/>
+              <w:rPr>
+                <w:i w:val="0"/>
+              </w:rPr>
             </w:pPr>
             <w:r>
-              <w:t>Information about the revision. This table does not need to be filled in whenever a document is touched, only when the version is being upgraded.</w:t>
+              <w:rPr>
+                <w:i w:val="0"/>
+              </w:rPr>
+              <w:t xml:space="preserve">Initial draft with all sections coplete </w:t>
             </w:r>
           </w:p>
         </w:tc>
@@ -2159,9 +2188,16 @@
             <w:pPr>
               <w:pStyle w:val="Table-Text"/>
               <w:jc w:val="center"/>
+              <w:rPr>
+                <w:rFonts w:ascii="Arial" w:hAnsi="Arial" w:cs="Arial"/>
+              </w:rPr>
             </w:pPr>
             <w:r>
-              <w:t>00/00/00</w:t>
+              <w:rPr>
+                <w:rFonts w:ascii="Arial" w:hAnsi="Arial" w:cs="Arial"/>
+                <w:sz w:val="22"/>
+              </w:rPr>
+              <w:t>10/06/16</w:t>
             </w:r>
           </w:p>
         </w:tc>
@@ -2201,92 +2237,12 @@
         </w:rPr>
       </w:pPr>
     </w:p>
-    <w:p>
-      <w:pPr>
-        <w:pStyle w:val="Heading1"/>
-        <w:numPr>
-          <w:ilvl w:val="0"/>
-          <w:numId w:val="0"/>
-        </w:numPr>
-        <w:spacing w:before="0"/>
-        <w:jc w:val="both"/>
-        <w:rPr>
-          <w:rFonts w:ascii="Arial" w:hAnsi="Arial"/>
-          <w:b w:val="0"/>
-          <w:i/>
-          <w:sz w:val="22"/>
-        </w:rPr>
-      </w:pPr>
-      <w:bookmarkStart w:id="12" w:name="_Toc113291687"/>
-      <w:bookmarkStart w:id="13" w:name="_Toc111014888"/>
-      <w:bookmarkStart w:id="14" w:name="_Toc111117824"/>
-      <w:r>
-        <w:rPr>
-          <w:rFonts w:ascii="Arial" w:hAnsi="Arial"/>
-          <w:b w:val="0"/>
-          <w:i/>
-          <w:sz w:val="22"/>
-        </w:rPr>
-        <w:t>&lt;In this template you will find text bounded by the “&lt;&gt;” symbols. This text appears in italics and is intended to</w:t>
-      </w:r>
-      <w:r>
-        <w:rPr>
-          <w:rFonts w:ascii="Arial" w:hAnsi="Arial"/>
-          <w:b w:val="0"/>
-          <w:i/>
-          <w:sz w:val="22"/>
-        </w:rPr>
-        <w:t xml:space="preserve"> </w:t>
-      </w:r>
-      <w:r>
-        <w:rPr>
-          <w:rFonts w:ascii="Arial" w:hAnsi="Arial"/>
-          <w:b w:val="0"/>
-          <w:i/>
-          <w:sz w:val="22"/>
-        </w:rPr>
-        <w:t xml:space="preserve">provide explanations and guide you through the document. There are two types of comments in this document. The comments that are in black are intended specifically for the course. The comments that are in </w:t>
-      </w:r>
-      <w:r>
-        <w:rPr>
-          <w:rFonts w:ascii="Arial" w:hAnsi="Arial"/>
-          <w:b w:val="0"/>
-          <w:i/>
-          <w:color w:val="0000FF"/>
-          <w:sz w:val="22"/>
-        </w:rPr>
-        <w:t xml:space="preserve">blue </w:t>
-      </w:r>
-      <w:r>
-        <w:rPr>
-          <w:rFonts w:ascii="Arial" w:hAnsi="Arial"/>
-          <w:b w:val="0"/>
-          <w:i/>
-          <w:sz w:val="22"/>
-        </w:rPr>
-        <w:t>are more general and apply to any SRS. Please make sure to delete all of the comments before submitting the document</w:t>
-      </w:r>
-      <w:bookmarkStart w:id="15" w:name="_Toc113291688"/>
-      <w:bookmarkEnd w:id="12"/>
-      <w:r>
-        <w:rPr>
-          <w:rFonts w:ascii="Arial" w:hAnsi="Arial"/>
-          <w:b w:val="0"/>
-          <w:i/>
-          <w:sz w:val="22"/>
-        </w:rPr>
-        <w:t>.&gt;</w:t>
-      </w:r>
-      <w:bookmarkEnd w:id="11"/>
-      <w:bookmarkEnd w:id="13"/>
-      <w:bookmarkEnd w:id="14"/>
-      <w:bookmarkEnd w:id="15"/>
-    </w:p>
+    <w:bookmarkEnd w:id="11"/>
     <w:p>
       <w:pPr>
         <w:sectPr>
-          <w:headerReference w:type="default" r:id="rId10"/>
-          <w:footerReference w:type="default" r:id="rId11"/>
+          <w:headerReference w:type="default" r:id="rId11"/>
+          <w:footerReference w:type="default" r:id="rId12"/>
           <w:pgSz w:w="12240" w:h="15840" w:code="1"/>
           <w:pgMar w:top="1440" w:right="1440" w:bottom="1440" w:left="1440" w:header="720" w:footer="720" w:gutter="0"/>
           <w:pgNumType w:fmt="lowerRoman"/>
@@ -2313,8 +2269,8 @@
           <w:color w:val="FFFFFF"/>
         </w:rPr>
       </w:pPr>
-      <w:bookmarkStart w:id="16" w:name="_Toc439994665"/>
-      <w:bookmarkStart w:id="17" w:name="_Toc113291689"/>
+      <w:bookmarkStart w:id="12" w:name="_Toc439994665"/>
+      <w:bookmarkStart w:id="13" w:name="_Toc113291689"/>
       <w:r>
         <w:rPr>
           <w:rFonts w:ascii="Arial" w:hAnsi="Arial"/>
@@ -2323,50 +2279,223 @@
         <w:lastRenderedPageBreak/>
         <w:t>Introduction</w:t>
       </w:r>
+      <w:bookmarkEnd w:id="12"/>
+      <w:bookmarkEnd w:id="13"/>
+    </w:p>
+    <w:p>
+      <w:pPr>
+        <w:pStyle w:val="Heading2"/>
+        <w:rPr>
+          <w:rFonts w:ascii="Arial" w:hAnsi="Arial"/>
+        </w:rPr>
+      </w:pPr>
+      <w:bookmarkStart w:id="14" w:name="_Toc439994667"/>
+      <w:bookmarkStart w:id="15" w:name="_Toc113291690"/>
+      <w:r>
+        <w:rPr>
+          <w:rFonts w:ascii="Arial" w:hAnsi="Arial"/>
+        </w:rPr>
+        <w:t>Document Purpose</w:t>
+      </w:r>
+      <w:bookmarkEnd w:id="14"/>
+      <w:bookmarkEnd w:id="15"/>
+      <w:r>
+        <w:rPr>
+          <w:rFonts w:ascii="Arial" w:hAnsi="Arial"/>
+        </w:rPr>
+        <w:t xml:space="preserve"> </w:t>
+      </w:r>
+    </w:p>
+    <w:p>
+      <w:pPr>
+        <w:pStyle w:val="template"/>
+        <w:jc w:val="both"/>
+        <w:rPr>
+          <w:i w:val="0"/>
+          <w:sz w:val="24"/>
+          <w:szCs w:val="24"/>
+        </w:rPr>
+      </w:pPr>
+      <w:r>
+        <w:rPr>
+          <w:i w:val="0"/>
+        </w:rPr>
+        <w:t xml:space="preserve">This document specifies the requirements for implementing a first version of a Computer Chess game implementing GUI and Artificial Inteligence features. The main purpose of this document is to ensure the development team has an in depth understanding of the project requirment. This SRS describes the implementation of GUI components and the underlaying Artificial Inteligence that will allow the user to engage in an epic battle between man vs. machine. The user will have a choice between playing against another user or playing agaisnt the A.I. In addition, this document will describe the expected users of the game, use cases and the interaction between the GUI and the user. </w:t>
+      </w:r>
+    </w:p>
+    <w:p>
+      <w:pPr>
+        <w:pStyle w:val="Heading2"/>
+        <w:rPr>
+          <w:rFonts w:ascii="Arial" w:hAnsi="Arial"/>
+        </w:rPr>
+      </w:pPr>
+      <w:bookmarkStart w:id="16" w:name="_Toc439994670"/>
+      <w:bookmarkStart w:id="17" w:name="_Toc113291691"/>
+      <w:r>
+        <w:rPr>
+          <w:rFonts w:ascii="Arial" w:hAnsi="Arial"/>
+        </w:rPr>
+        <w:t>Product Scope</w:t>
+      </w:r>
       <w:bookmarkEnd w:id="16"/>
       <w:bookmarkEnd w:id="17"/>
     </w:p>
     <w:p>
       <w:pPr>
+        <w:pStyle w:val="template"/>
+        <w:jc w:val="both"/>
+        <w:rPr>
+          <w:i w:val="0"/>
+        </w:rPr>
+      </w:pPr>
+      <w:r>
+        <w:rPr>
+          <w:i w:val="0"/>
+        </w:rPr>
+        <w:t xml:space="preserve">This software will provide an interactive interface for a Computer simulated Chess game. The project goal is to allow the user to play against Artificial Intelligence at variying diffuculties as well as playing other users in the same playing interface. The GUI will provide a clean interface that allows the user to have an immersive playing experience. </w:t>
+      </w:r>
+    </w:p>
+    <w:p>
+      <w:pPr>
         <w:pStyle w:val="Heading2"/>
         <w:rPr>
           <w:rFonts w:ascii="Arial" w:hAnsi="Arial"/>
         </w:rPr>
       </w:pPr>
-      <w:bookmarkStart w:id="18" w:name="_Toc439994667"/>
-      <w:bookmarkStart w:id="19" w:name="_Toc113291690"/>
-      <w:r>
-        <w:rPr>
-          <w:rFonts w:ascii="Arial" w:hAnsi="Arial"/>
-        </w:rPr>
-        <w:t>Document Purpose</w:t>
+      <w:bookmarkStart w:id="18" w:name="_Toc439994669"/>
+      <w:bookmarkStart w:id="19" w:name="_Toc113291692"/>
+      <w:r>
+        <w:rPr>
+          <w:rFonts w:ascii="Arial" w:hAnsi="Arial"/>
+        </w:rPr>
+        <w:t xml:space="preserve">Intended Audience and </w:t>
       </w:r>
       <w:bookmarkEnd w:id="18"/>
+      <w:r>
+        <w:rPr>
+          <w:rFonts w:ascii="Arial" w:hAnsi="Arial"/>
+        </w:rPr>
+        <w:t>Document Overview</w:t>
+      </w:r>
       <w:bookmarkEnd w:id="19"/>
-      <w:r>
-        <w:rPr>
-          <w:rFonts w:ascii="Arial" w:hAnsi="Arial"/>
-        </w:rPr>
-        <w:t xml:space="preserve"> </w:t>
-      </w:r>
     </w:p>
     <w:p>
       <w:pPr>
         <w:pStyle w:val="template"/>
         <w:jc w:val="both"/>
-        <w:rPr>
-          <w:i w:val="0"/>
+      </w:pPr>
+      <w:r>
+        <w:rPr>
+          <w:i w:val="0"/>
+        </w:rPr>
+        <w:t xml:space="preserve">This document is intended to be read by the developer team, client, and Professor Xinghui Zhao of WSUV who is advising and grading the project. </w:t>
+      </w:r>
+    </w:p>
+    <w:p>
+      <w:pPr>
+        <w:pStyle w:val="Heading2"/>
+        <w:rPr>
+          <w:rFonts w:ascii="Arial" w:hAnsi="Arial"/>
+        </w:rPr>
+      </w:pPr>
+      <w:bookmarkStart w:id="20" w:name="_Toc439994668"/>
+      <w:bookmarkStart w:id="21" w:name="_Toc113291693"/>
+      <w:r>
+        <w:rPr>
+          <w:rFonts w:ascii="Arial" w:hAnsi="Arial"/>
+        </w:rPr>
+        <w:t>Definitions, Acronyms and Abbreviations</w:t>
+      </w:r>
+      <w:bookmarkEnd w:id="21"/>
+    </w:p>
+    <w:p>
+      <w:pPr>
+        <w:pStyle w:val="template"/>
+        <w:jc w:val="both"/>
+        <w:rPr>
+          <w:i w:val="0"/>
+        </w:rPr>
+      </w:pPr>
+      <w:r>
+        <w:rPr>
+          <w:i w:val="0"/>
+        </w:rPr>
+        <w:t>IEEE – Institute of Electrical and Electrons Engineers.</w:t>
+      </w:r>
+    </w:p>
+    <w:p>
+      <w:pPr>
+        <w:pStyle w:val="template"/>
+        <w:jc w:val="both"/>
+        <w:rPr>
+          <w:i w:val="0"/>
+        </w:rPr>
+      </w:pPr>
+      <w:r>
+        <w:rPr>
+          <w:i w:val="0"/>
+        </w:rPr>
+        <w:t xml:space="preserve">AI – Artificial Inteligence </w:t>
+      </w:r>
+    </w:p>
+    <w:p>
+      <w:pPr>
+        <w:pStyle w:val="template"/>
+        <w:jc w:val="both"/>
+        <w:rPr>
+          <w:i w:val="0"/>
+        </w:rPr>
+      </w:pPr>
+      <w:r>
+        <w:rPr>
+          <w:i w:val="0"/>
+        </w:rPr>
+        <w:t xml:space="preserve">JDK – Java Development Kit </w:t>
+      </w:r>
+    </w:p>
+    <w:p>
+      <w:pPr>
+        <w:pStyle w:val="template"/>
+        <w:jc w:val="both"/>
+      </w:pPr>
+      <w:r>
+        <w:rPr>
+          <w:i w:val="0"/>
+        </w:rPr>
+        <w:t>Java – Programming language</w:t>
+      </w:r>
+    </w:p>
+    <w:p>
+      <w:pPr>
+        <w:pStyle w:val="Heading2"/>
+        <w:rPr>
+          <w:rFonts w:ascii="Arial" w:hAnsi="Arial"/>
+        </w:rPr>
+      </w:pPr>
+      <w:bookmarkStart w:id="22" w:name="_Toc113291694"/>
+      <w:r>
+        <w:rPr>
+          <w:rFonts w:ascii="Arial" w:hAnsi="Arial"/>
+        </w:rPr>
+        <w:t>Document Conventions</w:t>
+      </w:r>
+      <w:bookmarkEnd w:id="20"/>
+      <w:bookmarkEnd w:id="22"/>
+    </w:p>
+    <w:p>
+      <w:pPr>
+        <w:pStyle w:val="template"/>
+        <w:jc w:val="both"/>
+        <w:rPr>
           <w:color w:val="FF0000"/>
-          <w:sz w:val="24"/>
-          <w:szCs w:val="24"/>
-        </w:rPr>
-      </w:pPr>
-      <w:r>
-        <w:rPr>
-          <w:i w:val="0"/>
-          <w:color w:val="FF0000"/>
-        </w:rPr>
-        <w:t xml:space="preserve">This document specifies the requirements for implementing a first version of a Computer Chess game implementing GUI and Artificial Inteligence features. The main purpose of this document is to ensure the development team has an in depth understanding of the project requirment. This SRS describes the implementation of GUI components and the underlaying Artificial Inteligence that will allow the user to engage in an epic battle between man vs. machine. The user will have a choice between playing against another user or playing agaisnt the A.I. In addition, this document will describe the expected users of the game, use cases and the interaction between the GUI and the user. </w:t>
+        </w:rPr>
+      </w:pPr>
+      <w:r>
+        <w:rPr>
+          <w:i w:val="0"/>
+        </w:rPr>
+        <w:t xml:space="preserve">This document conforms to IEEE formatting standards for a SRS. No other special formatting which differs from the IEEE standard has been used in this document. </w:t>
       </w:r>
     </w:p>
     <w:p>
@@ -2376,545 +2505,34 @@
           <w:rFonts w:ascii="Arial" w:hAnsi="Arial"/>
         </w:rPr>
       </w:pPr>
-      <w:bookmarkStart w:id="20" w:name="_Toc439994670"/>
-      <w:bookmarkStart w:id="21" w:name="_Toc113291691"/>
-      <w:r>
-        <w:rPr>
-          <w:rFonts w:ascii="Arial" w:hAnsi="Arial"/>
-        </w:rPr>
-        <w:t>Product Scope</w:t>
-      </w:r>
-      <w:bookmarkEnd w:id="20"/>
-      <w:bookmarkEnd w:id="21"/>
+      <w:bookmarkStart w:id="23" w:name="_Toc439994672"/>
+      <w:bookmarkStart w:id="24" w:name="_Toc113291695"/>
+      <w:r>
+        <w:rPr>
+          <w:rFonts w:ascii="Arial" w:hAnsi="Arial"/>
+        </w:rPr>
+        <w:t>References</w:t>
+      </w:r>
+      <w:bookmarkEnd w:id="23"/>
+      <w:r>
+        <w:rPr>
+          <w:rFonts w:ascii="Arial" w:hAnsi="Arial"/>
+        </w:rPr>
+        <w:t xml:space="preserve"> and Acknowledgments</w:t>
+      </w:r>
+      <w:bookmarkEnd w:id="24"/>
     </w:p>
     <w:p>
       <w:pPr>
         <w:pStyle w:val="template"/>
         <w:jc w:val="both"/>
-        <w:rPr>
-          <w:i w:val="0"/>
-          <w:color w:val="FF0000"/>
-        </w:rPr>
-      </w:pPr>
-      <w:r>
-        <w:rPr>
-          <w:i w:val="0"/>
-          <w:color w:val="FF0000"/>
-        </w:rPr>
-        <w:t xml:space="preserve">This software will provide an interactive interface for a Computer simulated Chess game. The project goal is to allow the user to play against Artificial Intelligence at variying diffuculties as well as playing other users in the same playing interface. The GUI will provide a clean interface that allows the user to have an immersive playing experience. </w:t>
-      </w:r>
-    </w:p>
-    <w:p>
-      <w:pPr>
-        <w:pStyle w:val="template"/>
-        <w:jc w:val="both"/>
-        <w:rPr>
-          <w:color w:val="FF0000"/>
-        </w:rPr>
-      </w:pPr>
-    </w:p>
-    <w:p>
-      <w:pPr>
-        <w:pStyle w:val="Heading2"/>
-        <w:rPr>
-          <w:rFonts w:ascii="Arial" w:hAnsi="Arial"/>
-        </w:rPr>
-      </w:pPr>
-      <w:bookmarkStart w:id="22" w:name="_Toc439994669"/>
-      <w:bookmarkStart w:id="23" w:name="_Toc113291692"/>
-      <w:r>
-        <w:rPr>
-          <w:rFonts w:ascii="Arial" w:hAnsi="Arial"/>
-        </w:rPr>
-        <w:t xml:space="preserve">Intended Audience and </w:t>
-      </w:r>
-      <w:bookmarkEnd w:id="22"/>
-      <w:r>
-        <w:rPr>
-          <w:rFonts w:ascii="Arial" w:hAnsi="Arial"/>
-        </w:rPr>
-        <w:t>Document Overview</w:t>
-      </w:r>
-      <w:bookmarkEnd w:id="23"/>
-    </w:p>
-    <w:p>
-      <w:pPr>
-        <w:pStyle w:val="template"/>
-        <w:jc w:val="both"/>
-        <w:rPr>
-          <w:color w:val="0000FF"/>
-        </w:rPr>
-      </w:pPr>
-      <w:r>
-        <w:t>&lt;</w:t>
-      </w:r>
-      <w:r>
-        <w:rPr>
-          <w:color w:val="0000FF"/>
-        </w:rPr>
-        <w:t>Describe the different types of reader that the document is intended for, such as developers, project managers, marketing staff, users, testers, and documentation writers</w:t>
-      </w:r>
-      <w:r>
-        <w:t xml:space="preserve"> (In your case it would probably be the “client” and the professor). </w:t>
-      </w:r>
-      <w:r>
-        <w:rPr>
-          <w:color w:val="0000FF"/>
-        </w:rPr>
-        <w:t>Describe what the rest of this SRS contains and how it is organized. Suggest a sequence for reading the document, beginning with the overview sections and proceeding through the sections that are most pertinent to each reader type.</w:t>
-      </w:r>
-      <w:r>
-        <w:t>&gt;</w:t>
-      </w:r>
-    </w:p>
-    <w:p>
-      <w:pPr>
-        <w:pStyle w:val="template"/>
-        <w:jc w:val="both"/>
-        <w:rPr>
-          <w:color w:val="0000FF"/>
-        </w:rPr>
-      </w:pPr>
-    </w:p>
-    <w:p>
-      <w:pPr>
-        <w:pStyle w:val="template"/>
-        <w:jc w:val="both"/>
-        <w:rPr>
-          <w:color w:val="FF0000"/>
-        </w:rPr>
-      </w:pPr>
-      <w:r>
-        <w:rPr>
-          <w:i w:val="0"/>
-          <w:color w:val="FF0000"/>
-        </w:rPr>
-        <w:t xml:space="preserve">This document is intended to be read by the developer team, client, and Professor Xinghui Zhao of WSUV who is advising and grading the project. </w:t>
-      </w:r>
-    </w:p>
-    <w:p>
-      <w:pPr>
-        <w:pStyle w:val="Heading2"/>
-        <w:rPr>
-          <w:rFonts w:ascii="Arial" w:hAnsi="Arial"/>
-        </w:rPr>
-      </w:pPr>
-      <w:bookmarkStart w:id="24" w:name="_Toc113291693"/>
-      <w:bookmarkStart w:id="25" w:name="_Toc439994668"/>
-      <w:r>
-        <w:rPr>
-          <w:rFonts w:ascii="Arial" w:hAnsi="Arial"/>
-        </w:rPr>
-        <w:t>Definitions, Acronyms and Abbreviations</w:t>
-      </w:r>
-      <w:bookmarkEnd w:id="24"/>
-    </w:p>
-    <w:p>
-      <w:pPr>
-        <w:pStyle w:val="template"/>
-        <w:jc w:val="both"/>
-        <w:rPr>
-          <w:color w:val="0000FF"/>
-        </w:rPr>
-      </w:pPr>
-      <w:r>
-        <w:t>&lt;</w:t>
-      </w:r>
-      <w:r>
-        <w:rPr>
-          <w:color w:val="0000FF"/>
-        </w:rPr>
-        <w:t>Define all the terms necessary to properly interpret the SRS, including acronyms and abbreviations. You may wish to build a separate glossary that spans multiple projects or the entire organization, and just include terms specific to a single project in each SRS.</w:t>
-      </w:r>
-    </w:p>
-    <w:p>
-      <w:pPr>
-        <w:pStyle w:val="template"/>
-        <w:jc w:val="both"/>
-      </w:pPr>
-      <w:r>
-        <w:t xml:space="preserve">TO DO: Please provide a list of all abbreviations and acronyms used in this document sorted in </w:t>
-      </w:r>
-      <w:r>
-        <w:rPr>
-          <w:u w:val="single"/>
-        </w:rPr>
-        <w:t>alphabetical order</w:t>
-      </w:r>
-      <w:r>
-        <w:t>.&gt;</w:t>
-      </w:r>
-    </w:p>
-    <w:p/>
-    <w:p/>
-    <w:p>
-      <w:pPr>
-        <w:pStyle w:val="Heading2"/>
-        <w:rPr>
-          <w:rFonts w:ascii="Arial" w:hAnsi="Arial"/>
-        </w:rPr>
-      </w:pPr>
-      <w:bookmarkStart w:id="26" w:name="_Toc113291694"/>
-      <w:r>
-        <w:rPr>
-          <w:rFonts w:ascii="Arial" w:hAnsi="Arial"/>
-        </w:rPr>
-        <w:t>Document Conventions</w:t>
-      </w:r>
-      <w:bookmarkEnd w:id="25"/>
-      <w:bookmarkEnd w:id="26"/>
-    </w:p>
-    <w:p>
-      <w:pPr>
-        <w:pStyle w:val="template"/>
-        <w:jc w:val="both"/>
-      </w:pPr>
-      <w:r>
-        <w:t xml:space="preserve">&lt;In general this document follows the IEEE formatting requirements. Use Arial font size 11, or 12 throughout the document for text. Use italics for comments. Document text should be single spaced and maintain the 1” margins found in this template. For Section and Subsection titles please follow the template. </w:t>
-      </w:r>
-    </w:p>
-    <w:p>
-      <w:pPr>
-        <w:pStyle w:val="template"/>
-        <w:jc w:val="both"/>
-      </w:pPr>
-    </w:p>
-    <w:p>
-      <w:pPr>
-        <w:pStyle w:val="template"/>
-        <w:jc w:val="both"/>
-        <w:rPr>
-          <w:i w:val="0"/>
-          <w:color w:val="FF0000"/>
-        </w:rPr>
-      </w:pPr>
-      <w:r>
-        <w:rPr>
-          <w:i w:val="0"/>
-          <w:color w:val="FF0000"/>
-        </w:rPr>
-        <w:lastRenderedPageBreak/>
-        <w:t>IEEE – Institute of Electrical and Electrons Engineers.</w:t>
-      </w:r>
-    </w:p>
-    <w:p>
-      <w:pPr>
-        <w:pStyle w:val="template"/>
-        <w:jc w:val="both"/>
-        <w:rPr>
-          <w:i w:val="0"/>
-          <w:color w:val="FF0000"/>
-        </w:rPr>
-      </w:pPr>
-      <w:r>
-        <w:rPr>
-          <w:i w:val="0"/>
-          <w:color w:val="FF0000"/>
-        </w:rPr>
-        <w:t xml:space="preserve">AI – Artificial Inteligence </w:t>
-      </w:r>
-    </w:p>
-    <w:p>
-      <w:pPr>
-        <w:pStyle w:val="template"/>
-        <w:jc w:val="both"/>
-        <w:rPr>
-          <w:i w:val="0"/>
-          <w:color w:val="FF0000"/>
-        </w:rPr>
-      </w:pPr>
-      <w:r>
-        <w:rPr>
-          <w:i w:val="0"/>
-          <w:color w:val="FF0000"/>
-        </w:rPr>
-        <w:t xml:space="preserve">JDK – Java Development Kit </w:t>
-      </w:r>
-    </w:p>
-    <w:p>
-      <w:pPr>
-        <w:pStyle w:val="template"/>
-        <w:jc w:val="both"/>
-        <w:rPr>
-          <w:color w:val="FF0000"/>
-        </w:rPr>
-      </w:pPr>
-      <w:r>
-        <w:rPr>
-          <w:i w:val="0"/>
-          <w:color w:val="FF0000"/>
-        </w:rPr>
-        <w:t>Java – Programming language</w:t>
-      </w:r>
-    </w:p>
-    <w:p>
-      <w:pPr>
-        <w:pStyle w:val="template"/>
-        <w:jc w:val="both"/>
-      </w:pPr>
-    </w:p>
-    <w:p>
-      <w:pPr>
-        <w:pStyle w:val="template"/>
-        <w:jc w:val="both"/>
-      </w:pPr>
-      <w:r>
-        <w:t>TO DO:</w:t>
-      </w:r>
-      <w:r>
-        <w:rPr>
-          <w:i w:val="0"/>
-        </w:rPr>
-        <w:t xml:space="preserve"> </w:t>
-      </w:r>
-      <w:r>
-        <w:t>Describe any standards or typographical conventions that were followed when writing this SRS, such as fonts or highlighting that have special significance.</w:t>
-      </w:r>
-      <w:r>
-        <w:rPr>
-          <w:i w:val="0"/>
-        </w:rPr>
-        <w:t xml:space="preserve"> </w:t>
-      </w:r>
-      <w:r>
-        <w:t>Sometimes, it is useful to divide this section to several sections, e.g., Formatting Conventions, Naming Conventions, etc.&gt;</w:t>
-      </w:r>
-    </w:p>
-    <w:p>
-      <w:pPr>
-        <w:pStyle w:val="template"/>
-        <w:jc w:val="both"/>
-      </w:pPr>
-    </w:p>
-    <w:p>
-      <w:pPr>
-        <w:pStyle w:val="template"/>
-        <w:jc w:val="both"/>
-        <w:rPr>
-          <w:color w:val="FF0000"/>
-        </w:rPr>
-      </w:pPr>
-      <w:r>
-        <w:rPr>
-          <w:i w:val="0"/>
-          <w:color w:val="FF0000"/>
-        </w:rPr>
-        <w:t xml:space="preserve">This document conforms to IEEE formatting standards for a SRS. No other special formatting which differs from the IEEE standard has been used in this document. </w:t>
-      </w:r>
-    </w:p>
-    <w:p>
-      <w:pPr>
-        <w:pStyle w:val="Heading2"/>
-        <w:rPr>
-          <w:rFonts w:ascii="Arial" w:hAnsi="Arial"/>
-        </w:rPr>
-      </w:pPr>
-      <w:bookmarkStart w:id="27" w:name="_Toc439994672"/>
-      <w:bookmarkStart w:id="28" w:name="_Toc113291695"/>
-      <w:r>
-        <w:rPr>
-          <w:rFonts w:ascii="Arial" w:hAnsi="Arial"/>
-        </w:rPr>
-        <w:t>References</w:t>
-      </w:r>
-      <w:bookmarkEnd w:id="27"/>
-      <w:r>
-        <w:rPr>
-          <w:rFonts w:ascii="Arial" w:hAnsi="Arial"/>
-        </w:rPr>
-        <w:t xml:space="preserve"> and Acknowledgments</w:t>
-      </w:r>
-      <w:bookmarkEnd w:id="28"/>
-    </w:p>
-    <w:p>
-      <w:pPr>
-        <w:pStyle w:val="template"/>
-        <w:jc w:val="both"/>
-        <w:rPr>
-          <w:color w:val="FF0000"/>
-        </w:rPr>
-      </w:pPr>
-      <w:r>
-        <w:rPr>
-          <w:i w:val="0"/>
-          <w:color w:val="FF0000"/>
+      </w:pPr>
+      <w:r>
+        <w:rPr>
+          <w:i w:val="0"/>
         </w:rPr>
         <w:t xml:space="preserve">No outside works are referenced in this document. </w:t>
       </w:r>
-    </w:p>
-    <w:p>
-      <w:pPr>
-        <w:pStyle w:val="template"/>
-        <w:jc w:val="both"/>
-      </w:pPr>
-    </w:p>
-    <w:p>
-      <w:pPr>
-        <w:pStyle w:val="template"/>
-        <w:jc w:val="both"/>
-      </w:pPr>
-    </w:p>
-    <w:p>
-      <w:pPr>
-        <w:pStyle w:val="template"/>
-        <w:jc w:val="both"/>
-      </w:pPr>
-    </w:p>
-    <w:p>
-      <w:pPr>
-        <w:pStyle w:val="template"/>
-        <w:jc w:val="both"/>
-      </w:pPr>
-    </w:p>
-    <w:p>
-      <w:pPr>
-        <w:pStyle w:val="template"/>
-        <w:jc w:val="both"/>
-      </w:pPr>
-    </w:p>
-    <w:p>
-      <w:pPr>
-        <w:pStyle w:val="template"/>
-        <w:jc w:val="both"/>
-      </w:pPr>
-    </w:p>
-    <w:p>
-      <w:pPr>
-        <w:pStyle w:val="template"/>
-        <w:jc w:val="both"/>
-      </w:pPr>
-    </w:p>
-    <w:p>
-      <w:pPr>
-        <w:pStyle w:val="template"/>
-        <w:jc w:val="both"/>
-      </w:pPr>
-    </w:p>
-    <w:p>
-      <w:pPr>
-        <w:pStyle w:val="template"/>
-        <w:jc w:val="both"/>
-      </w:pPr>
-    </w:p>
-    <w:p>
-      <w:pPr>
-        <w:pStyle w:val="template"/>
-        <w:jc w:val="both"/>
-      </w:pPr>
-    </w:p>
-    <w:p>
-      <w:pPr>
-        <w:pStyle w:val="template"/>
-        <w:jc w:val="both"/>
-      </w:pPr>
-    </w:p>
-    <w:p>
-      <w:pPr>
-        <w:pStyle w:val="template"/>
-        <w:jc w:val="both"/>
-      </w:pPr>
-    </w:p>
-    <w:p>
-      <w:pPr>
-        <w:pStyle w:val="template"/>
-        <w:jc w:val="both"/>
-      </w:pPr>
-    </w:p>
-    <w:p>
-      <w:pPr>
-        <w:pStyle w:val="template"/>
-        <w:jc w:val="both"/>
-      </w:pPr>
-    </w:p>
-    <w:p>
-      <w:pPr>
-        <w:pStyle w:val="template"/>
-        <w:jc w:val="both"/>
-      </w:pPr>
-    </w:p>
-    <w:p>
-      <w:pPr>
-        <w:pStyle w:val="template"/>
-        <w:jc w:val="both"/>
-      </w:pPr>
-    </w:p>
-    <w:p>
-      <w:pPr>
-        <w:pStyle w:val="template"/>
-        <w:jc w:val="both"/>
-      </w:pPr>
-    </w:p>
-    <w:p>
-      <w:pPr>
-        <w:pStyle w:val="template"/>
-        <w:jc w:val="both"/>
-      </w:pPr>
-    </w:p>
-    <w:p>
-      <w:pPr>
-        <w:pStyle w:val="template"/>
-        <w:jc w:val="both"/>
-      </w:pPr>
-    </w:p>
-    <w:p>
-      <w:pPr>
-        <w:pStyle w:val="template"/>
-        <w:jc w:val="both"/>
-      </w:pPr>
-    </w:p>
-    <w:p>
-      <w:pPr>
-        <w:pStyle w:val="template"/>
-        <w:jc w:val="both"/>
-      </w:pPr>
-    </w:p>
-    <w:p>
-      <w:pPr>
-        <w:pStyle w:val="template"/>
-        <w:jc w:val="both"/>
-      </w:pPr>
-    </w:p>
-    <w:p>
-      <w:pPr>
-        <w:pStyle w:val="template"/>
-        <w:jc w:val="both"/>
-      </w:pPr>
-    </w:p>
-    <w:p>
-      <w:pPr>
-        <w:pStyle w:val="template"/>
-        <w:jc w:val="both"/>
-      </w:pPr>
-    </w:p>
-    <w:p>
-      <w:pPr>
-        <w:pStyle w:val="template"/>
-        <w:jc w:val="both"/>
-      </w:pPr>
-    </w:p>
-    <w:p>
-      <w:pPr>
-        <w:pStyle w:val="template"/>
-        <w:jc w:val="both"/>
-      </w:pPr>
-    </w:p>
-    <w:p>
-      <w:pPr>
-        <w:pStyle w:val="template"/>
-        <w:jc w:val="both"/>
-      </w:pPr>
-    </w:p>
-    <w:p>
-      <w:pPr>
-        <w:pStyle w:val="template"/>
-        <w:jc w:val="both"/>
-      </w:pPr>
-    </w:p>
-    <w:p>
-      <w:pPr>
-        <w:pStyle w:val="template"/>
-        <w:jc w:val="both"/>
-      </w:pPr>
     </w:p>
     <w:p>
       <w:pPr>
@@ -2980,8 +2598,8 @@
           <w:color w:val="FFFFFF"/>
         </w:rPr>
       </w:pPr>
-      <w:bookmarkStart w:id="29" w:name="_Toc439994673"/>
-      <w:bookmarkStart w:id="30" w:name="_Toc113291696"/>
+      <w:bookmarkStart w:id="25" w:name="_Toc439994673"/>
+      <w:bookmarkStart w:id="26" w:name="_Toc113291696"/>
       <w:r>
         <w:rPr>
           <w:rFonts w:ascii="Arial" w:hAnsi="Arial"/>
@@ -2990,96 +2608,62 @@
         <w:lastRenderedPageBreak/>
         <w:t>Overall Description</w:t>
       </w:r>
+      <w:bookmarkEnd w:id="25"/>
+      <w:bookmarkEnd w:id="26"/>
+    </w:p>
+    <w:p>
+      <w:pPr>
+        <w:pStyle w:val="Heading2"/>
+        <w:rPr>
+          <w:rFonts w:ascii="Arial" w:hAnsi="Arial"/>
+        </w:rPr>
+      </w:pPr>
+      <w:bookmarkStart w:id="27" w:name="_Toc439994674"/>
+      <w:bookmarkStart w:id="28" w:name="_Toc113291697"/>
+      <w:r>
+        <w:rPr>
+          <w:rFonts w:ascii="Arial" w:hAnsi="Arial"/>
+        </w:rPr>
+        <w:t>Product Perspective</w:t>
+      </w:r>
+      <w:bookmarkEnd w:id="27"/>
+      <w:bookmarkEnd w:id="28"/>
+    </w:p>
+    <w:p>
+      <w:pPr>
+        <w:pStyle w:val="template"/>
+        <w:jc w:val="both"/>
+      </w:pPr>
+      <w:r>
+        <w:rPr>
+          <w:i w:val="0"/>
+        </w:rPr>
+        <w:t>This Chess interface will be a self contained system that is being developed for a 300 level software engineering project. This system will be developed with the intent of allowing users to select from multiple game options, as well as select who their opponent will be. This system will have multiple modes of gameplay allowing different features to be enable or disabled based upon preferance. No outside devices will be needed to play or interact with this system, outside of the  normall components of a computer.</w:t>
+      </w:r>
+    </w:p>
+    <w:p>
+      <w:pPr>
+        <w:pStyle w:val="Heading2"/>
+        <w:rPr>
+          <w:rFonts w:ascii="Arial" w:hAnsi="Arial"/>
+        </w:rPr>
+      </w:pPr>
+      <w:bookmarkStart w:id="29" w:name="_Toc439994675"/>
+      <w:bookmarkStart w:id="30" w:name="_Toc113291698"/>
+      <w:r>
+        <w:rPr>
+          <w:rFonts w:ascii="Arial" w:hAnsi="Arial"/>
+        </w:rPr>
+        <w:t xml:space="preserve">Product </w:t>
+      </w:r>
       <w:bookmarkEnd w:id="29"/>
+      <w:r>
+        <w:rPr>
+          <w:rFonts w:ascii="Arial" w:hAnsi="Arial"/>
+        </w:rPr>
+        <w:t>Functionality</w:t>
+      </w:r>
       <w:bookmarkEnd w:id="30"/>
-    </w:p>
-    <w:p>
-      <w:pPr>
-        <w:pStyle w:val="Heading2"/>
-        <w:rPr>
-          <w:rFonts w:ascii="Arial" w:hAnsi="Arial"/>
-        </w:rPr>
-      </w:pPr>
-      <w:bookmarkStart w:id="31" w:name="_Toc439994674"/>
-      <w:bookmarkStart w:id="32" w:name="_Toc113291697"/>
-      <w:r>
-        <w:rPr>
-          <w:rFonts w:ascii="Arial" w:hAnsi="Arial"/>
-        </w:rPr>
-        <w:t>Product Perspective</w:t>
-      </w:r>
-      <w:bookmarkEnd w:id="31"/>
-      <w:bookmarkEnd w:id="32"/>
-    </w:p>
-    <w:p>
-      <w:pPr>
-        <w:pStyle w:val="template"/>
-        <w:jc w:val="both"/>
-      </w:pPr>
-      <w:r>
-        <w:t>&lt;</w:t>
-      </w:r>
-      <w:r>
-        <w:rPr>
-          <w:color w:val="0000FF"/>
-        </w:rPr>
-        <w:t xml:space="preserve">Describe the context and origin of the product being specified in this SRS. For example, state whether this product is a follow-on member of a product family, a replacement for certain existing systems, or a new, self-contained product. If the SRS defines a component of a larger system, relate the requirements of the larger system to the functionality of this software and identify interfaces between the two. In this part, make sure to include a simple diagram that shows the major components of the overall system, subsystem interconnections, and external interface. In this section it is crucial that you will be creative and provide as much information as possible. </w:t>
-      </w:r>
-    </w:p>
-    <w:p>
-      <w:pPr>
-        <w:pStyle w:val="template"/>
-        <w:jc w:val="both"/>
-      </w:pPr>
-      <w:r>
-        <w:t>TO DO: Provide at least one paragraph describing product perspective. Provide a general diagram that will illustrate how your product interacts with the environment and in what context it is being used, i.e., context diagram.&gt;</w:t>
-      </w:r>
-    </w:p>
-    <w:p>
-      <w:pPr>
-        <w:pStyle w:val="template"/>
-        <w:jc w:val="both"/>
-      </w:pPr>
-    </w:p>
-    <w:p>
-      <w:pPr>
-        <w:pStyle w:val="template"/>
-        <w:jc w:val="both"/>
-        <w:rPr>
-          <w:color w:val="FF0000"/>
-        </w:rPr>
-      </w:pPr>
-      <w:r>
-        <w:rPr>
-          <w:i w:val="0"/>
-          <w:color w:val="FF0000"/>
-        </w:rPr>
-        <w:t>This Chess interface will be a self contained system that is being developed for a 300 level software engineering project. This system will be developed with the intent of allowing users to select from multiple game options, as well as select who their opponent will be. This system will have multiple modes of gameplay allowing different features to be enable or disabled based upon preferance. No outside devices will be needed to play or interact with this system, outside of the  normall components of a computer.</w:t>
-      </w:r>
-    </w:p>
-    <w:p>
-      <w:pPr>
-        <w:pStyle w:val="Heading2"/>
-        <w:rPr>
-          <w:rFonts w:ascii="Arial" w:hAnsi="Arial"/>
-        </w:rPr>
-      </w:pPr>
-      <w:bookmarkStart w:id="33" w:name="_Toc439994675"/>
-      <w:bookmarkStart w:id="34" w:name="_Toc113291698"/>
-      <w:r>
-        <w:rPr>
-          <w:rFonts w:ascii="Arial" w:hAnsi="Arial"/>
-        </w:rPr>
-        <w:t xml:space="preserve">Product </w:t>
-      </w:r>
-      <w:bookmarkEnd w:id="33"/>
-      <w:r>
-        <w:rPr>
-          <w:rFonts w:ascii="Arial" w:hAnsi="Arial"/>
-        </w:rPr>
-        <w:t>Functionality</w:t>
-      </w:r>
-      <w:bookmarkEnd w:id="34"/>
       <w:r>
         <w:rPr>
           <w:rFonts w:ascii="Arial" w:hAnsi="Arial"/>
@@ -3087,66 +2671,6 @@
         </w:rPr>
         <w:t xml:space="preserve"> </w:t>
       </w:r>
-    </w:p>
-    <w:p>
-      <w:pPr>
-        <w:pStyle w:val="template"/>
-        <w:jc w:val="both"/>
-        <w:rPr>
-          <w:color w:val="0000FF"/>
-        </w:rPr>
-      </w:pPr>
-      <w:r>
-        <w:t>&lt;</w:t>
-      </w:r>
-      <w:r>
-        <w:rPr>
-          <w:color w:val="0000FF"/>
-        </w:rPr>
-        <w:t>Summarize the major functions the product must perform or must let the user perform. Details will be provided in Section 3, so only a high level summary is needed here. Organize the functions to make them understandable to any reader of the SRS. A picture of the major groups of related requirements and how they relate, such as a top level data flow diagram or object class diagram, will be effective.</w:t>
-      </w:r>
-    </w:p>
-    <w:p>
-      <w:pPr>
-        <w:pStyle w:val="template"/>
-        <w:jc w:val="both"/>
-      </w:pPr>
-      <w:r>
-        <w:t xml:space="preserve">TO DO: </w:t>
-      </w:r>
-    </w:p>
-    <w:p>
-      <w:pPr>
-        <w:pStyle w:val="template"/>
-        <w:jc w:val="both"/>
-      </w:pPr>
-      <w:r>
-        <w:t>1. Provide a bulleted list of all the major functions of the system</w:t>
-      </w:r>
-    </w:p>
-    <w:p>
-      <w:pPr>
-        <w:pStyle w:val="template"/>
-        <w:jc w:val="both"/>
-      </w:pPr>
-      <w:r>
-        <w:t xml:space="preserve">2. </w:t>
-      </w:r>
-      <w:r>
-        <w:rPr>
-          <w:b/>
-        </w:rPr>
-        <w:t xml:space="preserve">(Optional) </w:t>
-      </w:r>
-      <w:r>
-        <w:t>Provide a Data Flow Diagram of the system to show how these functions relate to each other. This is useful when there is a clear sequence for the functions being performed.&gt;</w:t>
-      </w:r>
-    </w:p>
-    <w:p>
-      <w:pPr>
-        <w:pStyle w:val="template"/>
-        <w:jc w:val="both"/>
-      </w:pPr>
     </w:p>
     <w:p>
       <w:pPr>
@@ -3156,14 +2680,10 @@
           <w:numId w:val="3"/>
         </w:numPr>
         <w:jc w:val="both"/>
-        <w:rPr>
-          <w:color w:val="FF0000"/>
-        </w:rPr>
-      </w:pPr>
-      <w:r>
-        <w:rPr>
-          <w:i w:val="0"/>
-          <w:color w:val="FF0000"/>
+      </w:pPr>
+      <w:r>
+        <w:rPr>
+          <w:i w:val="0"/>
         </w:rPr>
         <w:t>Chess Game</w:t>
       </w:r>
@@ -3176,14 +2696,10 @@
           <w:numId w:val="3"/>
         </w:numPr>
         <w:jc w:val="both"/>
-        <w:rPr>
-          <w:color w:val="FF0000"/>
-        </w:rPr>
-      </w:pPr>
-      <w:r>
-        <w:rPr>
-          <w:i w:val="0"/>
-          <w:color w:val="FF0000"/>
+      </w:pPr>
+      <w:r>
+        <w:rPr>
+          <w:i w:val="0"/>
         </w:rPr>
         <w:t>AI Mode</w:t>
       </w:r>
@@ -3196,14 +2712,10 @@
           <w:numId w:val="3"/>
         </w:numPr>
         <w:jc w:val="both"/>
-        <w:rPr>
-          <w:color w:val="FF0000"/>
-        </w:rPr>
-      </w:pPr>
-      <w:r>
-        <w:rPr>
-          <w:i w:val="0"/>
-          <w:color w:val="FF0000"/>
+      </w:pPr>
+      <w:r>
+        <w:rPr>
+          <w:i w:val="0"/>
         </w:rPr>
         <w:t>Multiple levels of difficulty</w:t>
       </w:r>
@@ -3216,14 +2728,10 @@
           <w:numId w:val="3"/>
         </w:numPr>
         <w:jc w:val="both"/>
-        <w:rPr>
-          <w:color w:val="FF0000"/>
-        </w:rPr>
-      </w:pPr>
-      <w:r>
-        <w:rPr>
-          <w:i w:val="0"/>
-          <w:color w:val="FF0000"/>
+      </w:pPr>
+      <w:r>
+        <w:rPr>
+          <w:i w:val="0"/>
         </w:rPr>
         <w:t>Next move assistance</w:t>
       </w:r>
@@ -3236,14 +2744,10 @@
           <w:numId w:val="3"/>
         </w:numPr>
         <w:jc w:val="both"/>
-        <w:rPr>
-          <w:color w:val="FF0000"/>
-        </w:rPr>
-      </w:pPr>
-      <w:r>
-        <w:rPr>
-          <w:i w:val="0"/>
-          <w:color w:val="FF0000"/>
+      </w:pPr>
+      <w:r>
+        <w:rPr>
+          <w:i w:val="0"/>
         </w:rPr>
         <w:t>Undo last move</w:t>
       </w:r>
@@ -3256,23 +2760,12 @@
           <w:numId w:val="3"/>
         </w:numPr>
         <w:jc w:val="both"/>
-        <w:rPr>
-          <w:color w:val="FF0000"/>
-        </w:rPr>
-      </w:pPr>
-      <w:r>
-        <w:rPr>
-          <w:i w:val="0"/>
-          <w:color w:val="FF0000"/>
-        </w:rPr>
-        <w:t xml:space="preserve">Allow user </w:t>
-      </w:r>
-      <w:r>
-        <w:rPr>
-          <w:i w:val="0"/>
-          <w:color w:val="FF0000"/>
-        </w:rPr>
-        <w:t>to choose who makes initial move or randomly select first player</w:t>
+      </w:pPr>
+      <w:r>
+        <w:rPr>
+          <w:i w:val="0"/>
+        </w:rPr>
+        <w:t>Allow user to choose who makes initial move or randomly select first player</w:t>
       </w:r>
     </w:p>
     <w:p>
@@ -3283,14 +2776,10 @@
           <w:numId w:val="3"/>
         </w:numPr>
         <w:jc w:val="both"/>
-        <w:rPr>
-          <w:color w:val="FF0000"/>
-        </w:rPr>
-      </w:pPr>
-      <w:r>
-        <w:rPr>
-          <w:i w:val="0"/>
-          <w:color w:val="FF0000"/>
+      </w:pPr>
+      <w:r>
+        <w:rPr>
+          <w:i w:val="0"/>
         </w:rPr>
         <w:t>Modify environment</w:t>
       </w:r>
@@ -3303,14 +2792,10 @@
           <w:numId w:val="3"/>
         </w:numPr>
         <w:jc w:val="both"/>
-        <w:rPr>
-          <w:color w:val="FF0000"/>
-        </w:rPr>
-      </w:pPr>
-      <w:r>
-        <w:rPr>
-          <w:i w:val="0"/>
-          <w:color w:val="FF0000"/>
+      </w:pPr>
+      <w:r>
+        <w:rPr>
+          <w:i w:val="0"/>
         </w:rPr>
         <w:t>Choose Chess board style</w:t>
       </w:r>
@@ -3323,14 +2808,10 @@
           <w:numId w:val="3"/>
         </w:numPr>
         <w:jc w:val="both"/>
-        <w:rPr>
-          <w:color w:val="FF0000"/>
-        </w:rPr>
-      </w:pPr>
-      <w:r>
-        <w:rPr>
-          <w:i w:val="0"/>
-          <w:color w:val="FF0000"/>
+      </w:pPr>
+      <w:r>
+        <w:rPr>
+          <w:i w:val="0"/>
         </w:rPr>
         <w:t>Choose Chess piece style</w:t>
       </w:r>
@@ -3343,14 +2824,10 @@
           <w:numId w:val="3"/>
         </w:numPr>
         <w:jc w:val="both"/>
-        <w:rPr>
-          <w:color w:val="FF0000"/>
-        </w:rPr>
-      </w:pPr>
-      <w:r>
-        <w:rPr>
-          <w:i w:val="0"/>
-          <w:color w:val="FF0000"/>
+      </w:pPr>
+      <w:r>
+        <w:rPr>
+          <w:i w:val="0"/>
         </w:rPr>
         <w:t>Player vs. Player</w:t>
       </w:r>
@@ -3363,14 +2840,10 @@
           <w:numId w:val="3"/>
         </w:numPr>
         <w:jc w:val="both"/>
-        <w:rPr>
-          <w:color w:val="FF0000"/>
-        </w:rPr>
-      </w:pPr>
-      <w:r>
-        <w:rPr>
-          <w:i w:val="0"/>
-          <w:color w:val="FF0000"/>
+      </w:pPr>
+      <w:r>
+        <w:rPr>
+          <w:i w:val="0"/>
         </w:rPr>
         <w:t>Modify environment</w:t>
       </w:r>
@@ -3383,14 +2856,10 @@
           <w:numId w:val="3"/>
         </w:numPr>
         <w:jc w:val="both"/>
-        <w:rPr>
-          <w:color w:val="FF0000"/>
-        </w:rPr>
-      </w:pPr>
-      <w:r>
-        <w:rPr>
-          <w:i w:val="0"/>
-          <w:color w:val="FF0000"/>
+      </w:pPr>
+      <w:r>
+        <w:rPr>
+          <w:i w:val="0"/>
         </w:rPr>
         <w:t>Choose Chess board style</w:t>
       </w:r>
@@ -3403,14 +2872,10 @@
           <w:numId w:val="3"/>
         </w:numPr>
         <w:jc w:val="both"/>
-        <w:rPr>
-          <w:color w:val="FF0000"/>
-        </w:rPr>
-      </w:pPr>
-      <w:r>
-        <w:rPr>
-          <w:i w:val="0"/>
-          <w:color w:val="FF0000"/>
+      </w:pPr>
+      <w:r>
+        <w:rPr>
+          <w:i w:val="0"/>
         </w:rPr>
         <w:t>Choose Chess piece style</w:t>
       </w:r>
@@ -3423,14 +2888,10 @@
           <w:numId w:val="3"/>
         </w:numPr>
         <w:jc w:val="both"/>
-        <w:rPr>
-          <w:color w:val="FF0000"/>
-        </w:rPr>
-      </w:pPr>
-      <w:r>
-        <w:rPr>
-          <w:i w:val="0"/>
-          <w:color w:val="FF0000"/>
+      </w:pPr>
+      <w:r>
+        <w:rPr>
+          <w:i w:val="0"/>
         </w:rPr>
         <w:t>Undo last move</w:t>
       </w:r>
@@ -3443,38 +2904,201 @@
           <w:numId w:val="3"/>
         </w:numPr>
         <w:jc w:val="both"/>
+      </w:pPr>
+      <w:r>
+        <w:rPr>
+          <w:i w:val="0"/>
+        </w:rPr>
+        <w:t>Allow user(s) to choose who makes initial move or randomly select first player</w:t>
+      </w:r>
+    </w:p>
+    <w:p>
+      <w:pPr>
+        <w:pStyle w:val="Heading2"/>
+        <w:rPr>
+          <w:rFonts w:ascii="Arial" w:hAnsi="Arial"/>
+        </w:rPr>
+      </w:pPr>
+      <w:bookmarkStart w:id="31" w:name="_Toc439994676"/>
+      <w:bookmarkStart w:id="32" w:name="_Toc113291699"/>
+      <w:r>
+        <w:rPr>
+          <w:rFonts w:ascii="Arial" w:hAnsi="Arial"/>
+        </w:rPr>
+        <w:t>Users and Characteristics</w:t>
+      </w:r>
+      <w:bookmarkEnd w:id="31"/>
+      <w:bookmarkEnd w:id="32"/>
+    </w:p>
+    <w:p>
+      <w:pPr>
+        <w:pStyle w:val="template"/>
+        <w:jc w:val="both"/>
+        <w:rPr>
+          <w:i w:val="0"/>
+        </w:rPr>
+      </w:pPr>
+      <w:r>
+        <w:rPr>
+          <w:i w:val="0"/>
+        </w:rPr>
+        <w:t xml:space="preserve">The game should be useable by players with the basic understanding of the rules of chess. These users will be the most important users for this system. Our system will be functional to all users from amatuers to very skilled chess players. </w:t>
+      </w:r>
+    </w:p>
+    <w:p>
+      <w:pPr>
+        <w:pStyle w:val="Heading2"/>
+        <w:rPr>
+          <w:rFonts w:ascii="Arial" w:hAnsi="Arial"/>
+        </w:rPr>
+      </w:pPr>
+      <w:bookmarkStart w:id="33" w:name="_Toc439994677"/>
+      <w:bookmarkStart w:id="34" w:name="_Toc113291700"/>
+      <w:r>
+        <w:rPr>
+          <w:rFonts w:ascii="Arial" w:hAnsi="Arial"/>
+        </w:rPr>
+        <w:t>Operating Environment</w:t>
+      </w:r>
+      <w:bookmarkEnd w:id="33"/>
+      <w:bookmarkEnd w:id="34"/>
+    </w:p>
+    <w:p>
+      <w:pPr>
+        <w:pStyle w:val="template"/>
+        <w:jc w:val="both"/>
+        <w:rPr>
+          <w:i w:val="0"/>
+        </w:rPr>
+      </w:pPr>
+      <w:r>
+        <w:rPr>
+          <w:i w:val="0"/>
+        </w:rPr>
+        <w:t>The Computer Chess game will be developed using JavaFX. The game will be able to run on any platform such as Windows, Mac OS X, and Linux that meet these minimum system requirments:</w:t>
+      </w:r>
+    </w:p>
+    <w:p>
+      <w:pPr>
+        <w:pStyle w:val="template"/>
+        <w:jc w:val="both"/>
+        <w:rPr>
+          <w:i w:val="0"/>
+        </w:rPr>
+      </w:pPr>
+    </w:p>
+    <w:p>
+      <w:pPr>
+        <w:pStyle w:val="template"/>
+        <w:jc w:val="both"/>
+        <w:rPr>
+          <w:i w:val="0"/>
+        </w:rPr>
+      </w:pPr>
+      <w:r>
+        <w:rPr>
+          <w:i w:val="0"/>
+        </w:rPr>
+        <w:tab/>
+        <w:t>Software Requirments:</w:t>
+      </w:r>
+    </w:p>
+    <w:p>
+      <w:pPr>
+        <w:pStyle w:val="template"/>
+        <w:jc w:val="both"/>
+        <w:rPr>
+          <w:i w:val="0"/>
+        </w:rPr>
+      </w:pPr>
+      <w:r>
+        <w:rPr>
+          <w:i w:val="0"/>
+        </w:rPr>
+        <w:tab/>
+      </w:r>
+      <w:r>
+        <w:rPr>
+          <w:i w:val="0"/>
+        </w:rPr>
+        <w:tab/>
+        <w:t>Windows XP SP+</w:t>
+      </w:r>
+    </w:p>
+    <w:p>
+      <w:pPr>
+        <w:pStyle w:val="template"/>
+        <w:jc w:val="both"/>
+        <w:rPr>
+          <w:i w:val="0"/>
+        </w:rPr>
+      </w:pPr>
+      <w:r>
+        <w:rPr>
+          <w:i w:val="0"/>
+        </w:rPr>
+        <w:tab/>
+      </w:r>
+      <w:r>
+        <w:rPr>
+          <w:i w:val="0"/>
+        </w:rPr>
+        <w:tab/>
+        <w:t>Mac OS X 10.8+</w:t>
+      </w:r>
+    </w:p>
+    <w:p>
+      <w:pPr>
+        <w:pStyle w:val="template"/>
+        <w:jc w:val="both"/>
+        <w:rPr>
+          <w:i w:val="0"/>
+        </w:rPr>
+      </w:pPr>
+      <w:r>
+        <w:rPr>
+          <w:i w:val="0"/>
+        </w:rPr>
+        <w:tab/>
+      </w:r>
+      <w:r>
+        <w:rPr>
+          <w:i w:val="0"/>
+        </w:rPr>
+        <w:tab/>
+        <w:t>Most Linux distributions</w:t>
+      </w:r>
+    </w:p>
+    <w:p>
+      <w:pPr>
+        <w:pStyle w:val="template"/>
+        <w:jc w:val="both"/>
+        <w:rPr>
+          <w:i w:val="0"/>
+        </w:rPr>
+      </w:pPr>
+      <w:r>
+        <w:rPr>
+          <w:i w:val="0"/>
+        </w:rPr>
+        <w:tab/>
+      </w:r>
+      <w:r>
+        <w:rPr>
+          <w:i w:val="0"/>
+        </w:rPr>
+        <w:tab/>
+        <w:t>JDK 1.8.x +</w:t>
+      </w:r>
+    </w:p>
+    <w:p>
+      <w:pPr>
+        <w:pStyle w:val="template"/>
+        <w:jc w:val="both"/>
         <w:rPr>
           <w:color w:val="FF0000"/>
         </w:rPr>
       </w:pPr>
-      <w:r>
-        <w:rPr>
-          <w:i w:val="0"/>
-          <w:color w:val="FF0000"/>
-        </w:rPr>
-        <w:t>Allow user</w:t>
-      </w:r>
-      <w:r>
-        <w:rPr>
-          <w:i w:val="0"/>
-          <w:color w:val="FF0000"/>
-        </w:rPr>
-        <w:t>(s)</w:t>
-      </w:r>
-      <w:r>
-        <w:rPr>
-          <w:i w:val="0"/>
-          <w:color w:val="FF0000"/>
-        </w:rPr>
-        <w:t xml:space="preserve"> </w:t>
-      </w:r>
-      <w:r>
-        <w:rPr>
-          <w:i w:val="0"/>
-          <w:color w:val="FF0000"/>
-        </w:rPr>
-        <w:t>to choose who makes initial move or randomly select first player</w:t>
-      </w:r>
     </w:p>
     <w:p>
       <w:pPr>
@@ -3483,14 +3107,14 @@
           <w:rFonts w:ascii="Arial" w:hAnsi="Arial"/>
         </w:rPr>
       </w:pPr>
-      <w:bookmarkStart w:id="35" w:name="_Toc439994676"/>
-      <w:bookmarkStart w:id="36" w:name="_Toc113291699"/>
+      <w:bookmarkStart w:id="35" w:name="_Toc439994678"/>
+      <w:bookmarkStart w:id="36" w:name="_Toc113291701"/>
       <w:r>
         <w:rPr>
           <w:rFonts w:ascii="Arial" w:hAnsi="Arial"/>
         </w:rPr>
         <w:lastRenderedPageBreak/>
-        <w:t>Users and Characteristics</w:t>
+        <w:t>Design and Implementation Constraints</w:t>
       </w:r>
       <w:bookmarkEnd w:id="35"/>
       <w:bookmarkEnd w:id="36"/>
@@ -3499,89 +3123,12 @@
       <w:pPr>
         <w:pStyle w:val="template"/>
         <w:jc w:val="both"/>
-        <w:rPr>
-          <w:color w:val="0000FF"/>
-        </w:rPr>
-      </w:pPr>
-      <w:r>
-        <w:t>&lt;</w:t>
-      </w:r>
-      <w:r>
-        <w:rPr>
-          <w:color w:val="0000FF"/>
-        </w:rPr>
-        <w:t xml:space="preserve">Identify the various users that you anticipate will use this product. Users may be differentiated based on frequency of use, subset of product functions used, technical expertise, security or privilege levels, educational level, or experience. </w:t>
-      </w:r>
-    </w:p>
-    <w:p>
-      <w:pPr>
-        <w:pStyle w:val="template"/>
-        <w:jc w:val="both"/>
-      </w:pPr>
-      <w:r>
-        <w:t xml:space="preserve">TO DO: </w:t>
-      </w:r>
-    </w:p>
-    <w:p>
-      <w:pPr>
-        <w:pStyle w:val="template"/>
-        <w:jc w:val="both"/>
-      </w:pPr>
-      <w:r>
-        <w:t xml:space="preserve">1. Describe the pertinent characteristics of each user. Certain requirements may pertain only to certain users. </w:t>
-      </w:r>
-    </w:p>
-    <w:p>
-      <w:pPr>
-        <w:pStyle w:val="template"/>
-        <w:jc w:val="both"/>
-      </w:pPr>
-      <w:r>
-        <w:t>3. Distinguish the most important users for this product from those who are less important to satisfy.&gt;</w:t>
-      </w:r>
-    </w:p>
-    <w:p>
-      <w:pPr>
-        <w:pStyle w:val="template"/>
-        <w:jc w:val="both"/>
-      </w:pPr>
-    </w:p>
-    <w:p>
-      <w:pPr>
-        <w:pStyle w:val="template"/>
-        <w:jc w:val="both"/>
-        <w:rPr>
-          <w:i w:val="0"/>
-          <w:color w:val="FF0000"/>
-        </w:rPr>
-      </w:pPr>
-      <w:r>
-        <w:rPr>
-          <w:i w:val="0"/>
-          <w:color w:val="FF0000"/>
-        </w:rPr>
-        <w:t>The game should be useable by p</w:t>
-      </w:r>
-      <w:r>
-        <w:rPr>
-          <w:i w:val="0"/>
-          <w:color w:val="FF0000"/>
-        </w:rPr>
-        <w:t>layers with the basic unde</w:t>
-      </w:r>
-      <w:r>
-        <w:rPr>
-          <w:i w:val="0"/>
-          <w:color w:val="FF0000"/>
-        </w:rPr>
-        <w:t xml:space="preserve">rstanding of the rules of chess. These users </w:t>
-      </w:r>
-      <w:r>
-        <w:rPr>
-          <w:i w:val="0"/>
-          <w:color w:val="FF0000"/>
-        </w:rPr>
-        <w:t xml:space="preserve">will be the most important users for this system. Our system will be functional to all users from amatuers to very skilled chess players. </w:t>
+      </w:pPr>
+      <w:r>
+        <w:rPr>
+          <w:i w:val="0"/>
+        </w:rPr>
+        <w:t xml:space="preserve">The Computer Chess game is a simple application designed to give the user the experience of playing chess on a computer. The game does not require any specialized hardware. The application will self contained and does not  require any type of database or external software. </w:t>
       </w:r>
     </w:p>
     <w:p>
@@ -3591,13 +3138,13 @@
           <w:rFonts w:ascii="Arial" w:hAnsi="Arial"/>
         </w:rPr>
       </w:pPr>
-      <w:bookmarkStart w:id="37" w:name="_Toc439994677"/>
-      <w:bookmarkStart w:id="38" w:name="_Toc113291700"/>
-      <w:r>
-        <w:rPr>
-          <w:rFonts w:ascii="Arial" w:hAnsi="Arial"/>
-        </w:rPr>
-        <w:t>Operating Environment</w:t>
+      <w:bookmarkStart w:id="37" w:name="_Toc439994679"/>
+      <w:bookmarkStart w:id="38" w:name="_Toc113291702"/>
+      <w:r>
+        <w:rPr>
+          <w:rFonts w:ascii="Arial" w:hAnsi="Arial"/>
+        </w:rPr>
+        <w:t>User Documentation</w:t>
       </w:r>
       <w:bookmarkEnd w:id="37"/>
       <w:bookmarkEnd w:id="38"/>
@@ -3608,183 +3155,11 @@
         <w:jc w:val="both"/>
       </w:pPr>
       <w:r>
-        <w:t>&lt;</w:t>
-      </w:r>
-      <w:r>
-        <w:rPr>
-          <w:color w:val="0000FF"/>
-        </w:rPr>
-        <w:t>Describe the environment in which the software will operate, including the hardware platform, operating system and versions, and any other software components or applications with which it must peacefully coexist. In this part, make sure to include a simple diagram that shows the major components of the overall system, subsystem interconnections, and external interface</w:t>
-      </w:r>
-    </w:p>
-    <w:p>
-      <w:pPr>
-        <w:pStyle w:val="template"/>
-        <w:jc w:val="both"/>
-      </w:pPr>
-      <w:r>
-        <w:t>TO DO: As stated above, in at least one paragraph, describe the environment your system will have to operate in. Make sure to include the minimum platform requirements for your system. &gt;</w:t>
-      </w:r>
-    </w:p>
-    <w:p>
-      <w:pPr>
-        <w:pStyle w:val="template"/>
-        <w:jc w:val="both"/>
-      </w:pPr>
-    </w:p>
-    <w:p>
-      <w:pPr>
-        <w:pStyle w:val="template"/>
-        <w:jc w:val="both"/>
-        <w:rPr>
-          <w:i w:val="0"/>
-          <w:color w:val="FF0000"/>
-        </w:rPr>
-      </w:pPr>
-      <w:r>
-        <w:rPr>
-          <w:i w:val="0"/>
-          <w:color w:val="FF0000"/>
-        </w:rPr>
-        <w:t>The Computer Chess game will be developed using JavaFX. The game will be able to run on any platform such as Windows, Mac OS X, and Linux that meet these minimum system requirments:</w:t>
-      </w:r>
-    </w:p>
-    <w:p>
-      <w:pPr>
-        <w:pStyle w:val="template"/>
-        <w:jc w:val="both"/>
-        <w:rPr>
-          <w:i w:val="0"/>
-          <w:color w:val="FF0000"/>
-        </w:rPr>
-      </w:pPr>
-    </w:p>
-    <w:p>
-      <w:pPr>
-        <w:pStyle w:val="template"/>
-        <w:jc w:val="both"/>
-        <w:rPr>
-          <w:i w:val="0"/>
-          <w:color w:val="FF0000"/>
-        </w:rPr>
-      </w:pPr>
-      <w:r>
-        <w:rPr>
-          <w:i w:val="0"/>
-          <w:color w:val="FF0000"/>
-        </w:rPr>
-        <w:tab/>
-        <w:t>Software Requirments:</w:t>
-      </w:r>
-    </w:p>
-    <w:p>
-      <w:pPr>
-        <w:pStyle w:val="template"/>
-        <w:jc w:val="both"/>
-        <w:rPr>
-          <w:i w:val="0"/>
-          <w:color w:val="FF0000"/>
-        </w:rPr>
-      </w:pPr>
-      <w:r>
-        <w:rPr>
-          <w:i w:val="0"/>
-          <w:color w:val="FF0000"/>
-        </w:rPr>
-        <w:tab/>
-      </w:r>
-      <w:r>
-        <w:rPr>
-          <w:i w:val="0"/>
-          <w:color w:val="FF0000"/>
-        </w:rPr>
-        <w:tab/>
-        <w:t>Windows XP SP+</w:t>
-      </w:r>
-    </w:p>
-    <w:p>
-      <w:pPr>
-        <w:pStyle w:val="template"/>
-        <w:jc w:val="both"/>
-        <w:rPr>
-          <w:i w:val="0"/>
-          <w:color w:val="FF0000"/>
-        </w:rPr>
-      </w:pPr>
-      <w:r>
-        <w:rPr>
-          <w:i w:val="0"/>
-          <w:color w:val="FF0000"/>
-        </w:rPr>
-        <w:tab/>
-      </w:r>
-      <w:r>
-        <w:rPr>
-          <w:i w:val="0"/>
-          <w:color w:val="FF0000"/>
-        </w:rPr>
-        <w:tab/>
-        <w:t>Mac OS X 10.8+</w:t>
-      </w:r>
-    </w:p>
-    <w:p>
-      <w:pPr>
-        <w:pStyle w:val="template"/>
-        <w:jc w:val="both"/>
-        <w:rPr>
-          <w:i w:val="0"/>
-          <w:color w:val="FF0000"/>
-        </w:rPr>
-      </w:pPr>
-      <w:r>
-        <w:rPr>
-          <w:i w:val="0"/>
-          <w:color w:val="FF0000"/>
-        </w:rPr>
-        <w:tab/>
-      </w:r>
-      <w:r>
-        <w:rPr>
-          <w:i w:val="0"/>
-          <w:color w:val="FF0000"/>
-        </w:rPr>
-        <w:tab/>
-        <w:t>Most Linux distributions</w:t>
-      </w:r>
-    </w:p>
-    <w:p>
-      <w:pPr>
-        <w:pStyle w:val="template"/>
-        <w:jc w:val="both"/>
-        <w:rPr>
-          <w:i w:val="0"/>
-          <w:color w:val="FF0000"/>
-        </w:rPr>
-      </w:pPr>
-      <w:r>
-        <w:rPr>
-          <w:i w:val="0"/>
-          <w:color w:val="FF0000"/>
-        </w:rPr>
-        <w:tab/>
-      </w:r>
-      <w:r>
-        <w:rPr>
-          <w:i w:val="0"/>
-          <w:color w:val="FF0000"/>
-        </w:rPr>
-        <w:tab/>
-        <w:t>JDK 1.8.x +</w:t>
-      </w:r>
-    </w:p>
-    <w:p>
-      <w:pPr>
-        <w:pStyle w:val="template"/>
-        <w:jc w:val="both"/>
-        <w:rPr>
-          <w:color w:val="FF0000"/>
-        </w:rPr>
-      </w:pPr>
+        <w:rPr>
+          <w:i w:val="0"/>
+        </w:rPr>
+        <w:t xml:space="preserve">There will be no external user manuals or tutorials delivered along the software. The only requirements for this software is to have basic knowledge of chess and being able to navigate through a simple GUI. </w:t>
+      </w:r>
     </w:p>
     <w:p>
       <w:pPr>
@@ -3793,13 +3168,13 @@
           <w:rFonts w:ascii="Arial" w:hAnsi="Arial"/>
         </w:rPr>
       </w:pPr>
-      <w:bookmarkStart w:id="39" w:name="_Toc439994678"/>
-      <w:bookmarkStart w:id="40" w:name="_Toc113291701"/>
-      <w:r>
-        <w:rPr>
-          <w:rFonts w:ascii="Arial" w:hAnsi="Arial"/>
-        </w:rPr>
-        <w:t>Design and Implementation Constraints</w:t>
+      <w:bookmarkStart w:id="39" w:name="_Toc439994680"/>
+      <w:bookmarkStart w:id="40" w:name="_Toc113291703"/>
+      <w:r>
+        <w:rPr>
+          <w:rFonts w:ascii="Arial" w:hAnsi="Arial"/>
+        </w:rPr>
+        <w:t>Assumptions and Dependencies</w:t>
       </w:r>
       <w:bookmarkEnd w:id="39"/>
       <w:bookmarkEnd w:id="40"/>
@@ -3807,175 +3182,83 @@
     <w:p>
       <w:pPr>
         <w:pStyle w:val="template"/>
-        <w:jc w:val="both"/>
-        <w:rPr>
-          <w:color w:val="0000FF"/>
-        </w:rPr>
-      </w:pPr>
-      <w:r>
-        <w:t>&lt;</w:t>
-      </w:r>
-      <w:r>
-        <w:rPr>
-          <w:color w:val="0000FF"/>
-        </w:rPr>
-        <w:t>Describe any items or issues that will limit the options available to the developers. These might include: hardware limitations (timing requirements, memory requirements); interfaces to other applications; specific technologies, tools, and databases to be used; parallel operations; language requirements; communications protocols; security considerations; design conventions or programming standards (for example, if the customer’s organization will be responsible for maintaining the delivered software).</w:t>
-      </w:r>
-    </w:p>
-    <w:p>
-      <w:pPr>
-        <w:pStyle w:val="template"/>
-        <w:jc w:val="both"/>
-      </w:pPr>
-      <w:r>
-        <w:t>TO DO: In this section you need to consider all of the information you gathered so far, analyze it and correctly identify relevant constraints.&gt;</w:t>
-      </w:r>
-    </w:p>
-    <w:p>
-      <w:pPr>
-        <w:pStyle w:val="template"/>
-        <w:jc w:val="both"/>
-      </w:pPr>
-    </w:p>
-    <w:p>
-      <w:pPr>
-        <w:pStyle w:val="template"/>
-        <w:jc w:val="both"/>
-      </w:pPr>
-      <w:r>
-        <w:rPr>
-          <w:i w:val="0"/>
-          <w:color w:val="FF0000"/>
-        </w:rPr>
-        <w:t xml:space="preserve">The Computer Chess game is a simple application designed to give the user the experience of playing chess on a computer. The game does not require any specialized hardware. The application will self contained and does not  require any type of database or external software. </w:t>
-      </w:r>
-    </w:p>
-    <w:p>
-      <w:pPr>
-        <w:pStyle w:val="Heading2"/>
-        <w:rPr>
-          <w:rFonts w:ascii="Arial" w:hAnsi="Arial"/>
-        </w:rPr>
-      </w:pPr>
-      <w:bookmarkStart w:id="41" w:name="_Toc439994679"/>
-      <w:bookmarkStart w:id="42" w:name="_Toc113291702"/>
-      <w:r>
-        <w:rPr>
-          <w:rFonts w:ascii="Arial" w:hAnsi="Arial"/>
-        </w:rPr>
-        <w:lastRenderedPageBreak/>
-        <w:t>User Documentation</w:t>
-      </w:r>
-      <w:bookmarkEnd w:id="41"/>
-      <w:bookmarkEnd w:id="42"/>
-    </w:p>
-    <w:p>
-      <w:pPr>
-        <w:pStyle w:val="template"/>
-        <w:jc w:val="both"/>
-      </w:pPr>
-      <w:r>
-        <w:t>&lt;</w:t>
-      </w:r>
-      <w:r>
-        <w:rPr>
-          <w:color w:val="0000FF"/>
-        </w:rPr>
-        <w:t>List the user documentation components (such as user manuals, on-line help, and tutorials) that will be delivered along with the software. Identify any known user documentation delivery formats or standards.</w:t>
-      </w:r>
-      <w:r>
-        <w:t xml:space="preserve"> </w:t>
-      </w:r>
-    </w:p>
-    <w:p>
-      <w:pPr>
-        <w:pStyle w:val="template"/>
-        <w:jc w:val="both"/>
-      </w:pPr>
-      <w:r>
-        <w:t>TO DO: You will not actually develop any user-manuals, but you need to describe what kind of manuals and what kind of help is needed for the software you will be developing. One paragraph should be sufficient for this section.&gt;</w:t>
-      </w:r>
-    </w:p>
-    <w:p>
-      <w:pPr>
-        <w:pStyle w:val="template"/>
-        <w:jc w:val="both"/>
-      </w:pPr>
-    </w:p>
-    <w:p>
-      <w:pPr>
-        <w:pStyle w:val="template"/>
-        <w:jc w:val="both"/>
-      </w:pPr>
-      <w:r>
-        <w:rPr>
-          <w:i w:val="0"/>
-          <w:color w:val="FF0000"/>
-        </w:rPr>
-        <w:t xml:space="preserve">There will be no external user manuals or tutorials delivered along the software. The only requirements for this software is to have basic knowledge of chess and being able to navigate through a simple GUI. </w:t>
-      </w:r>
-    </w:p>
-    <w:p>
-      <w:pPr>
-        <w:pStyle w:val="Heading2"/>
-        <w:rPr>
-          <w:rFonts w:ascii="Arial" w:hAnsi="Arial"/>
-        </w:rPr>
-      </w:pPr>
-      <w:bookmarkStart w:id="43" w:name="_Toc439994680"/>
-      <w:bookmarkStart w:id="44" w:name="_Toc113291703"/>
-      <w:r>
-        <w:rPr>
-          <w:rFonts w:ascii="Arial" w:hAnsi="Arial"/>
-        </w:rPr>
-        <w:t>Assumptions and Dependencies</w:t>
-      </w:r>
-      <w:bookmarkEnd w:id="43"/>
-      <w:bookmarkEnd w:id="44"/>
-    </w:p>
-    <w:p>
-      <w:pPr>
-        <w:pStyle w:val="template"/>
-        <w:jc w:val="both"/>
-        <w:rPr>
-          <w:color w:val="0000FF"/>
-        </w:rPr>
-      </w:pPr>
-      <w:r>
-        <w:t>&lt;</w:t>
-      </w:r>
-      <w:r>
-        <w:rPr>
-          <w:color w:val="0000FF"/>
-        </w:rPr>
-        <w:t xml:space="preserve">List any assumed factors (as opposed to known facts) that could affect the requirements stated in the SRS. These could include third-party or commercial components that you plan to use, issues around the development or operating environment, or constraints. The project could be affected if these assumptions are incorrect, are not shared, or change. Also identify any dependencies the project has on external factors, such as software components that you intend to reuse from another project. </w:t>
-      </w:r>
-    </w:p>
-    <w:p>
-      <w:pPr>
-        <w:pStyle w:val="template"/>
-        <w:jc w:val="both"/>
-      </w:pPr>
-      <w:r>
-        <w:t>TO DO: Provide a short list of some major assumptions that might significantly affect your design. For example, you can assume that your client will have 1, 2 or at most 50 Automated Banking Machines. Every number has a significant effect on the design of your system. &gt;</w:t>
-      </w:r>
-    </w:p>
-    <w:p>
-      <w:pPr>
-        <w:pStyle w:val="template"/>
-      </w:pPr>
-    </w:p>
-    <w:p>
-      <w:pPr>
-        <w:pStyle w:val="template"/>
-      </w:pPr>
-      <w:r>
-        <w:rPr>
-          <w:i w:val="0"/>
-          <w:color w:val="FF0000"/>
+      </w:pPr>
+      <w:r>
+        <w:rPr>
+          <w:i w:val="0"/>
         </w:rPr>
         <w:t>The only dependency for the Computer Chess game is to have the latest version of the JDK.</w:t>
       </w:r>
+    </w:p>
+    <w:p>
+      <w:pPr>
+        <w:pStyle w:val="template"/>
+      </w:pPr>
+    </w:p>
+    <w:p>
+      <w:pPr>
+        <w:pStyle w:val="template"/>
+      </w:pPr>
+    </w:p>
+    <w:p>
+      <w:pPr>
+        <w:pStyle w:val="template"/>
+      </w:pPr>
+    </w:p>
+    <w:p>
+      <w:pPr>
+        <w:pStyle w:val="template"/>
+      </w:pPr>
+    </w:p>
+    <w:p>
+      <w:pPr>
+        <w:pStyle w:val="template"/>
+      </w:pPr>
+    </w:p>
+    <w:p>
+      <w:pPr>
+        <w:pStyle w:val="template"/>
+      </w:pPr>
+    </w:p>
+    <w:p>
+      <w:pPr>
+        <w:pStyle w:val="template"/>
+      </w:pPr>
+    </w:p>
+    <w:p>
+      <w:pPr>
+        <w:pStyle w:val="template"/>
+      </w:pPr>
+    </w:p>
+    <w:p>
+      <w:pPr>
+        <w:pStyle w:val="template"/>
+      </w:pPr>
+    </w:p>
+    <w:p>
+      <w:pPr>
+        <w:pStyle w:val="template"/>
+      </w:pPr>
+    </w:p>
+    <w:p>
+      <w:pPr>
+        <w:pStyle w:val="template"/>
+      </w:pPr>
+    </w:p>
+    <w:p>
+      <w:pPr>
+        <w:pStyle w:val="template"/>
+      </w:pPr>
+    </w:p>
+    <w:p>
+      <w:pPr>
+        <w:pStyle w:val="template"/>
+      </w:pPr>
+    </w:p>
+    <w:p>
+      <w:pPr>
+        <w:pStyle w:val="template"/>
+      </w:pPr>
     </w:p>
     <w:p>
       <w:pPr>
@@ -4103,8 +3386,8 @@
           <w:color w:val="FFFFFF"/>
         </w:rPr>
       </w:pPr>
-      <w:bookmarkStart w:id="45" w:name="_Toc439994682"/>
-      <w:bookmarkStart w:id="46" w:name="_Toc113291704"/>
+      <w:bookmarkStart w:id="41" w:name="_Toc439994682"/>
+      <w:bookmarkStart w:id="42" w:name="_Toc113291704"/>
       <w:r>
         <w:rPr>
           <w:rFonts w:ascii="Arial" w:hAnsi="Arial"/>
@@ -4113,379 +3396,419 @@
         <w:lastRenderedPageBreak/>
         <w:t>Specific Requirements</w:t>
       </w:r>
+      <w:bookmarkEnd w:id="41"/>
+      <w:bookmarkEnd w:id="42"/>
+    </w:p>
+    <w:p>
+      <w:pPr>
+        <w:pStyle w:val="Heading2"/>
+        <w:rPr>
+          <w:rFonts w:ascii="Arial" w:hAnsi="Arial"/>
+        </w:rPr>
+      </w:pPr>
+      <w:bookmarkStart w:id="43" w:name="_Toc113291705"/>
+      <w:r>
+        <w:rPr>
+          <w:rFonts w:ascii="Arial" w:hAnsi="Arial"/>
+        </w:rPr>
+        <w:t>External Interface Requirements</w:t>
+      </w:r>
+      <w:bookmarkEnd w:id="43"/>
+    </w:p>
+    <w:p>
+      <w:pPr>
+        <w:pStyle w:val="Heading3"/>
+        <w:rPr>
+          <w:rFonts w:ascii="Arial" w:hAnsi="Arial"/>
+        </w:rPr>
+      </w:pPr>
+      <w:r>
+        <w:rPr>
+          <w:rFonts w:ascii="Arial" w:hAnsi="Arial"/>
+        </w:rPr>
+        <w:t>User Interfaces</w:t>
+      </w:r>
+    </w:p>
+    <w:p>
+      <w:pPr>
+        <w:pStyle w:val="template"/>
+        <w:jc w:val="both"/>
+        <w:rPr>
+          <w:i w:val="0"/>
+        </w:rPr>
+      </w:pPr>
+      <w:r>
+        <w:rPr>
+          <w:i w:val="0"/>
+        </w:rPr>
+        <w:t>The main window of game will have the chess board front and center. When the game is first first initialized a basic settings window will pop up. In that settings window the user will be able to choose their color and what color starts first. The user will also have the option to play agaisnt another player o</w:t>
+      </w:r>
+      <w:r>
+        <w:rPr>
+          <w:i w:val="0"/>
+        </w:rPr>
+        <w:t xml:space="preserve">r play agaisnt the A.I. engine. There will be a menu in the main window where the user can change the theme of the board. The following is a rough outline of what the  main window and the default theme will look like. </w:t>
+      </w:r>
+    </w:p>
+    <w:p>
+      <w:pPr>
+        <w:pStyle w:val="template"/>
+        <w:jc w:val="both"/>
+        <w:rPr>
+          <w:i w:val="0"/>
+        </w:rPr>
+      </w:pPr>
+    </w:p>
+    <w:p>
+      <w:pPr>
+        <w:pStyle w:val="template"/>
+        <w:jc w:val="both"/>
+        <w:rPr>
+          <w:i w:val="0"/>
+        </w:rPr>
+      </w:pPr>
+      <w:r>
+        <w:rPr>
+          <w:i w:val="0"/>
+          <w:lang w:bidi="ar-SA"/>
+        </w:rPr>
+        <w:drawing>
+          <wp:anchor distT="0" distB="0" distL="114300" distR="114300" simplePos="0" relativeHeight="251650048" behindDoc="1" locked="0" layoutInCell="1" allowOverlap="1" wp14:anchorId="4D1A9FA2" wp14:editId="116ADA1A">
+            <wp:simplePos x="0" y="0"/>
+            <wp:positionH relativeFrom="column">
+              <wp:posOffset>2213610</wp:posOffset>
+            </wp:positionH>
+            <wp:positionV relativeFrom="paragraph">
+              <wp:posOffset>3810</wp:posOffset>
+            </wp:positionV>
+            <wp:extent cx="1691640" cy="1691640"/>
+            <wp:effectExtent l="0" t="0" r="3810" b="3810"/>
+            <wp:wrapTight wrapText="bothSides">
+              <wp:wrapPolygon edited="0">
+                <wp:start x="0" y="0"/>
+                <wp:lineTo x="0" y="21405"/>
+                <wp:lineTo x="21405" y="21405"/>
+                <wp:lineTo x="21405" y="0"/>
+                <wp:lineTo x="0" y="0"/>
+              </wp:wrapPolygon>
+            </wp:wrapTight>
+            <wp:docPr id="6" name="Picture 6" descr="C:\Users\Daniel\Desktop\768px-AAA_SVG_Chessboard_and_chess_pieces_06.svg.png"/>
+            <wp:cNvGraphicFramePr>
+              <a:graphicFrameLocks xmlns:a="http://schemas.openxmlformats.org/drawingml/2006/main" noChangeAspect="1"/>
+            </wp:cNvGraphicFramePr>
+            <a:graphic xmlns:a="http://schemas.openxmlformats.org/drawingml/2006/main">
+              <a:graphicData uri="http://schemas.openxmlformats.org/drawingml/2006/picture">
+                <pic:pic xmlns:pic="http://schemas.openxmlformats.org/drawingml/2006/picture">
+                  <pic:nvPicPr>
+                    <pic:cNvPr id="0" name="Picture 4" descr="C:\Users\Daniel\Desktop\768px-AAA_SVG_Chessboard_and_chess_pieces_06.svg.png"/>
+                    <pic:cNvPicPr>
+                      <a:picLocks noChangeAspect="1" noChangeArrowheads="1"/>
+                    </pic:cNvPicPr>
+                  </pic:nvPicPr>
+                  <pic:blipFill>
+                    <a:blip r:embed="rId13">
+                      <a:extLst>
+                        <a:ext uri="{28A0092B-C50C-407E-A947-70E740481C1C}">
+                          <a14:useLocalDpi xmlns:a14="http://schemas.microsoft.com/office/drawing/2010/main" val="0"/>
+                        </a:ext>
+                      </a:extLst>
+                    </a:blip>
+                    <a:srcRect/>
+                    <a:stretch>
+                      <a:fillRect/>
+                    </a:stretch>
+                  </pic:blipFill>
+                  <pic:spPr bwMode="auto">
+                    <a:xfrm>
+                      <a:off x="0" y="0"/>
+                      <a:ext cx="1691640" cy="1691640"/>
+                    </a:xfrm>
+                    <a:prstGeom prst="rect">
+                      <a:avLst/>
+                    </a:prstGeom>
+                    <a:noFill/>
+                    <a:ln>
+                      <a:noFill/>
+                    </a:ln>
+                  </pic:spPr>
+                </pic:pic>
+              </a:graphicData>
+            </a:graphic>
+            <wp14:sizeRelH relativeFrom="margin">
+              <wp14:pctWidth>0</wp14:pctWidth>
+            </wp14:sizeRelH>
+            <wp14:sizeRelV relativeFrom="margin">
+              <wp14:pctHeight>0</wp14:pctHeight>
+            </wp14:sizeRelV>
+          </wp:anchor>
+        </w:drawing>
+      </w:r>
+    </w:p>
+    <w:p>
+      <w:pPr>
+        <w:pStyle w:val="template"/>
+        <w:jc w:val="both"/>
+        <w:rPr>
+          <w:i w:val="0"/>
+        </w:rPr>
+      </w:pPr>
+    </w:p>
+    <w:p>
+      <w:pPr>
+        <w:pStyle w:val="template"/>
+        <w:jc w:val="both"/>
+        <w:rPr>
+          <w:i w:val="0"/>
+        </w:rPr>
+      </w:pPr>
+    </w:p>
+    <w:p>
+      <w:pPr>
+        <w:pStyle w:val="template"/>
+        <w:jc w:val="both"/>
+        <w:rPr>
+          <w:i w:val="0"/>
+        </w:rPr>
+      </w:pPr>
+    </w:p>
+    <w:p>
+      <w:pPr>
+        <w:pStyle w:val="template"/>
+        <w:jc w:val="both"/>
+        <w:rPr>
+          <w:i w:val="0"/>
+        </w:rPr>
+      </w:pPr>
+    </w:p>
+    <w:p>
+      <w:pPr>
+        <w:pStyle w:val="template"/>
+        <w:jc w:val="both"/>
+        <w:rPr>
+          <w:i w:val="0"/>
+        </w:rPr>
+      </w:pPr>
+    </w:p>
+    <w:p>
+      <w:pPr>
+        <w:pStyle w:val="template"/>
+        <w:jc w:val="both"/>
+        <w:rPr>
+          <w:i w:val="0"/>
+        </w:rPr>
+      </w:pPr>
+    </w:p>
+    <w:p>
+      <w:pPr>
+        <w:pStyle w:val="template"/>
+        <w:jc w:val="both"/>
+        <w:rPr>
+          <w:i w:val="0"/>
+        </w:rPr>
+      </w:pPr>
+    </w:p>
+    <w:p>
+      <w:pPr>
+        <w:pStyle w:val="template"/>
+        <w:jc w:val="both"/>
+        <w:rPr>
+          <w:i w:val="0"/>
+        </w:rPr>
+      </w:pPr>
+    </w:p>
+    <w:p>
+      <w:pPr>
+        <w:pStyle w:val="template"/>
+        <w:jc w:val="both"/>
+        <w:rPr>
+          <w:i w:val="0"/>
+        </w:rPr>
+      </w:pPr>
+    </w:p>
+    <w:p>
+      <w:pPr>
+        <w:pStyle w:val="template"/>
+        <w:jc w:val="both"/>
+        <w:rPr>
+          <w:i w:val="0"/>
+        </w:rPr>
+      </w:pPr>
+    </w:p>
+    <w:p>
+      <w:pPr>
+        <w:pStyle w:val="Heading3"/>
+        <w:rPr>
+          <w:rFonts w:ascii="Arial" w:hAnsi="Arial"/>
+        </w:rPr>
+      </w:pPr>
+      <w:bookmarkStart w:id="44" w:name="_Toc439994684"/>
+      <w:r>
+        <w:rPr>
+          <w:rFonts w:ascii="Arial" w:hAnsi="Arial"/>
+        </w:rPr>
+        <w:t>Hardware Interfaces</w:t>
+      </w:r>
+      <w:bookmarkEnd w:id="44"/>
+    </w:p>
+    <w:p>
+      <w:pPr>
+        <w:pStyle w:val="template"/>
+        <w:jc w:val="both"/>
+      </w:pPr>
+      <w:r>
+        <w:rPr>
+          <w:i w:val="0"/>
+        </w:rPr>
+        <w:t>The chess pieces on the board will be controlled using only a mouse. Any mouse that is compatible with the operating system will work. The mouse needs to have a primary click setting. No other external hardware is required to interact with the program aside from initializing it with the command line.</w:t>
+      </w:r>
+    </w:p>
+    <w:p>
+      <w:pPr>
+        <w:pStyle w:val="Heading3"/>
+        <w:rPr>
+          <w:rFonts w:ascii="Arial" w:hAnsi="Arial"/>
+        </w:rPr>
+      </w:pPr>
+      <w:bookmarkStart w:id="45" w:name="_Toc439994685"/>
+      <w:r>
+        <w:rPr>
+          <w:rFonts w:ascii="Arial" w:hAnsi="Arial"/>
+        </w:rPr>
+        <w:t>Software Interfaces</w:t>
+      </w:r>
       <w:bookmarkEnd w:id="45"/>
+    </w:p>
+    <w:p>
+      <w:pPr>
+        <w:pStyle w:val="template"/>
+        <w:jc w:val="both"/>
+      </w:pPr>
+      <w:r>
+        <w:rPr>
+          <w:i w:val="0"/>
+        </w:rPr>
+        <w:t>The Chess game implementation wll be built on top of a javafx framework.</w:t>
+      </w:r>
+      <w:r>
+        <w:rPr>
+          <w:i w:val="0"/>
+        </w:rPr>
+        <w:t xml:space="preserve"> </w:t>
+      </w:r>
+    </w:p>
+    <w:p>
+      <w:pPr>
+        <w:pStyle w:val="Heading3"/>
+        <w:rPr>
+          <w:rFonts w:ascii="Arial" w:hAnsi="Arial"/>
+        </w:rPr>
+      </w:pPr>
+      <w:bookmarkStart w:id="46" w:name="_Toc439994686"/>
+      <w:r>
+        <w:rPr>
+          <w:rFonts w:ascii="Arial" w:hAnsi="Arial"/>
+        </w:rPr>
+        <w:t>Communications Interfaces</w:t>
+      </w:r>
       <w:bookmarkEnd w:id="46"/>
     </w:p>
     <w:p>
       <w:pPr>
+        <w:pStyle w:val="template"/>
+        <w:jc w:val="both"/>
+      </w:pPr>
+      <w:r>
+        <w:rPr>
+          <w:i w:val="0"/>
+        </w:rPr>
+        <w:t>The Chess game implementation does not require any network communications.</w:t>
+      </w:r>
+    </w:p>
+    <w:p>
+      <w:pPr>
+        <w:pStyle w:val="template"/>
+        <w:rPr>
+          <w:i w:val="0"/>
+        </w:rPr>
+      </w:pPr>
+    </w:p>
+    <w:p>
+      <w:pPr>
+        <w:pStyle w:val="template"/>
+        <w:rPr>
+          <w:i w:val="0"/>
+        </w:rPr>
+      </w:pPr>
+    </w:p>
+    <w:p>
+      <w:pPr>
+        <w:pStyle w:val="template"/>
+        <w:rPr>
+          <w:i w:val="0"/>
+        </w:rPr>
+      </w:pPr>
+    </w:p>
+    <w:p>
+      <w:pPr>
+        <w:pStyle w:val="template"/>
+        <w:rPr>
+          <w:i w:val="0"/>
+        </w:rPr>
+      </w:pPr>
+    </w:p>
+    <w:p>
+      <w:pPr>
+        <w:pStyle w:val="template"/>
+        <w:rPr>
+          <w:i w:val="0"/>
+        </w:rPr>
+      </w:pPr>
+    </w:p>
+    <w:p>
+      <w:pPr>
+        <w:pStyle w:val="template"/>
+        <w:rPr>
+          <w:i w:val="0"/>
+        </w:rPr>
+      </w:pPr>
+    </w:p>
+    <w:p>
+      <w:pPr>
+        <w:pStyle w:val="template"/>
+        <w:rPr>
+          <w:i w:val="0"/>
+        </w:rPr>
+      </w:pPr>
+    </w:p>
+    <w:p>
+      <w:pPr>
+        <w:pStyle w:val="template"/>
+        <w:rPr>
+          <w:i w:val="0"/>
+        </w:rPr>
+      </w:pPr>
+    </w:p>
+    <w:p>
+      <w:pPr>
         <w:pStyle w:val="Heading2"/>
         <w:rPr>
           <w:rFonts w:ascii="Arial" w:hAnsi="Arial"/>
         </w:rPr>
       </w:pPr>
-      <w:bookmarkStart w:id="47" w:name="_Toc113291705"/>
-      <w:r>
-        <w:rPr>
-          <w:rFonts w:ascii="Arial" w:hAnsi="Arial"/>
-        </w:rPr>
-        <w:t>External Interface Requirements</w:t>
+      <w:bookmarkStart w:id="47" w:name="_Toc113291706"/>
+      <w:r>
+        <w:rPr>
+          <w:rFonts w:ascii="Arial" w:hAnsi="Arial"/>
+        </w:rPr>
+        <w:lastRenderedPageBreak/>
+        <w:t>Functional Requirements</w:t>
       </w:r>
       <w:bookmarkEnd w:id="47"/>
-    </w:p>
-    <w:p>
-      <w:pPr>
-        <w:pStyle w:val="Heading3"/>
-        <w:rPr>
-          <w:rFonts w:ascii="Arial" w:hAnsi="Arial"/>
-        </w:rPr>
-      </w:pPr>
-      <w:r>
-        <w:rPr>
-          <w:rFonts w:ascii="Arial" w:hAnsi="Arial"/>
-        </w:rPr>
-        <w:t>User Interfaces</w:t>
-      </w:r>
-    </w:p>
-    <w:p>
-      <w:pPr>
-        <w:pStyle w:val="template"/>
-        <w:jc w:val="both"/>
-        <w:rPr>
-          <w:color w:val="0000FF"/>
-        </w:rPr>
-      </w:pPr>
-      <w:r>
-        <w:t>&lt;</w:t>
-      </w:r>
-      <w:r>
-        <w:rPr>
-          <w:color w:val="0000FF"/>
-        </w:rPr>
-        <w:t>Describe the logical characteristics of each interface between the software product and the users. This may include sample screen images, any GUI standards or product family style guides that are to be followed, screen layout constraints, standard buttons and functions (e.g., Cancel) that will appear on every screen, error message display standards, and so on. Define the software components for which a user interface is needed.</w:t>
-      </w:r>
-    </w:p>
-    <w:p>
-      <w:pPr>
-        <w:pStyle w:val="template"/>
-        <w:jc w:val="both"/>
-      </w:pPr>
-      <w:r>
-        <w:t>TO DO: The least you can do for this section is to describe in words the different User Interfaces and the different screens that will be available to the user. Optional: You may also provide an initial Graphical User Interface design (does not have to be final).&gt;</w:t>
-      </w:r>
-    </w:p>
-    <w:p>
-      <w:pPr>
-        <w:pStyle w:val="Heading3"/>
-        <w:rPr>
-          <w:rFonts w:ascii="Arial" w:hAnsi="Arial"/>
-        </w:rPr>
-      </w:pPr>
-      <w:bookmarkStart w:id="48" w:name="_Toc439994684"/>
-      <w:r>
-        <w:rPr>
-          <w:rFonts w:ascii="Arial" w:hAnsi="Arial"/>
-        </w:rPr>
-        <w:t>Hardware Interfaces</w:t>
-      </w:r>
-      <w:bookmarkEnd w:id="48"/>
-    </w:p>
-    <w:p>
-      <w:pPr>
-        <w:pStyle w:val="template"/>
-        <w:jc w:val="both"/>
-      </w:pPr>
-      <w:r>
-        <w:t>&lt;</w:t>
-      </w:r>
-      <w:r>
-        <w:rPr>
-          <w:color w:val="0000FF"/>
-        </w:rPr>
-        <w:t>Describe the logical and physical characteristics of each interface between the software product and the hardware components of the system. This may include the supported device types, the nature of the data and control interactions between the software and the hardware.</w:t>
-      </w:r>
-      <w:r>
-        <w:t xml:space="preserve"> You are not required to specify what protocols you will be using to communicate with the hardware, but it will be usually included in this part as well.</w:t>
-      </w:r>
-    </w:p>
-    <w:p>
-      <w:pPr>
-        <w:pStyle w:val="template"/>
-        <w:jc w:val="both"/>
-      </w:pPr>
-      <w:r>
-        <w:t>TO DO: Please provide a short description of the different hardware interfaces. If you will be using some special libraries to communicate with your software mention them here. In case you have more than one hardware interface divide this section into subsections.&gt;</w:t>
-      </w:r>
-    </w:p>
-    <w:p>
-      <w:pPr>
-        <w:pStyle w:val="template"/>
-        <w:jc w:val="both"/>
-      </w:pPr>
-    </w:p>
-    <w:p>
-      <w:pPr>
-        <w:pStyle w:val="template"/>
-        <w:jc w:val="both"/>
-      </w:pPr>
-      <w:r>
-        <w:rPr>
-          <w:i w:val="0"/>
-          <w:color w:val="FF0000"/>
-        </w:rPr>
-        <w:t>The chess pieces on the board will be controlled using only a mouse. Any mouse that is compatible with the operating system will work. The mouse needs to have a primary click setting. No other external hardware is required to interact with the program aside from initializing it with the command line.</w:t>
-      </w:r>
-    </w:p>
-    <w:p>
-      <w:pPr>
-        <w:pStyle w:val="Heading3"/>
-        <w:rPr>
-          <w:rFonts w:ascii="Arial" w:hAnsi="Arial"/>
-        </w:rPr>
-      </w:pPr>
-      <w:bookmarkStart w:id="49" w:name="_Toc439994685"/>
-      <w:r>
-        <w:rPr>
-          <w:rFonts w:ascii="Arial" w:hAnsi="Arial"/>
-        </w:rPr>
-        <w:t>Software Interfaces</w:t>
-      </w:r>
-      <w:bookmarkEnd w:id="49"/>
-    </w:p>
-    <w:p>
-      <w:pPr>
-        <w:pStyle w:val="template"/>
-        <w:jc w:val="both"/>
-      </w:pPr>
-      <w:r>
-        <w:t>&lt;</w:t>
-      </w:r>
-      <w:r>
-        <w:rPr>
-          <w:color w:val="0000FF"/>
-        </w:rPr>
-        <w:t>Describe the connections between this product and other specific software components (name and version), including databases, operating systems (Windows? Linux? Etc…), tools, libraries, and integrated commercial components. Identify the data items or messages coming into the system and going out and describe the purpose of each. Describe the services needed and the nature of communications. Identify data that will be shared across software components. If the data sharing mechanism must be implemented in a specific way (for example, use of a global data area in a multitasking operating system), specify this as an implementation constraint.</w:t>
-      </w:r>
-      <w:r>
-        <w:t xml:space="preserve"> </w:t>
-      </w:r>
-      <w:r>
-        <w:br/>
-      </w:r>
-    </w:p>
-    <w:p>
-      <w:pPr>
-        <w:pStyle w:val="template"/>
-        <w:jc w:val="both"/>
-      </w:pPr>
-      <w:r>
-        <w:t>TO DO: The previous part illustrates some of the information you would usually include in this part of the SRS document. To make things simpler, you are only required to describe the specific interface with the operating system.&gt;</w:t>
-      </w:r>
-    </w:p>
-    <w:p>
-      <w:pPr>
-        <w:pStyle w:val="template"/>
-        <w:jc w:val="both"/>
-        <w:rPr>
-          <w:i w:val="0"/>
-          <w:color w:val="FF0000"/>
-        </w:rPr>
-      </w:pPr>
-    </w:p>
-    <w:p>
-      <w:pPr>
-        <w:pStyle w:val="template"/>
-        <w:jc w:val="both"/>
-      </w:pPr>
-      <w:r>
-        <w:rPr>
-          <w:i w:val="0"/>
-          <w:color w:val="FF0000"/>
-        </w:rPr>
-        <w:t>The Chess game implementation wll be built on top of a javafx framework.</w:t>
-      </w:r>
-    </w:p>
-    <w:p>
-      <w:pPr>
-        <w:pStyle w:val="Heading3"/>
-        <w:rPr>
-          <w:rFonts w:ascii="Arial" w:hAnsi="Arial"/>
-        </w:rPr>
-      </w:pPr>
-      <w:bookmarkStart w:id="50" w:name="_Toc439994686"/>
-      <w:r>
-        <w:rPr>
-          <w:rFonts w:ascii="Arial" w:hAnsi="Arial"/>
-        </w:rPr>
-        <w:t>Communications Interfaces</w:t>
-      </w:r>
-      <w:bookmarkEnd w:id="50"/>
-    </w:p>
-    <w:p>
-      <w:pPr>
-        <w:pStyle w:val="template"/>
-        <w:jc w:val="both"/>
-        <w:rPr>
-          <w:color w:val="0000FF"/>
-        </w:rPr>
-      </w:pPr>
-      <w:r>
-        <w:t>&lt;</w:t>
-      </w:r>
-      <w:r>
-        <w:rPr>
-          <w:color w:val="0000FF"/>
-        </w:rPr>
-        <w:t xml:space="preserve">Describe the requirements associated with any communications functions required by this product, including e-mail, web browser, network server communications protocols, electronic forms, and so on. Define any pertinent message formatting. Identify any communication standards </w:t>
-      </w:r>
-      <w:r>
-        <w:rPr>
-          <w:color w:val="0000FF"/>
-        </w:rPr>
-        <w:lastRenderedPageBreak/>
-        <w:t>that will be used, such as FTP or HTTP. Specify any communication security or encryption issues, data transfer rates, and synchronization mechanisms.</w:t>
-      </w:r>
-    </w:p>
-    <w:p>
-      <w:pPr>
-        <w:pStyle w:val="template"/>
-        <w:jc w:val="both"/>
-        <w:rPr>
-          <w:color w:val="0000FF"/>
-        </w:rPr>
-      </w:pPr>
-    </w:p>
-    <w:p>
-      <w:pPr>
-        <w:pStyle w:val="template"/>
-        <w:jc w:val="both"/>
-      </w:pPr>
-      <w:r>
-        <w:t>TO DO: Do not go into too much detail, but provide 1-2 paragraphs were you will outline the major communication standards. For example, if you decide to use encryption there is no need to specify the exact encryption standards, but rather, specify the fact that the data will be encrypted and name what standards you consider using. &gt;</w:t>
-      </w:r>
-    </w:p>
-    <w:p>
-      <w:pPr>
-        <w:pStyle w:val="template"/>
-        <w:jc w:val="both"/>
-      </w:pPr>
-    </w:p>
-    <w:p>
-      <w:pPr>
-        <w:pStyle w:val="template"/>
-        <w:jc w:val="both"/>
-      </w:pPr>
-      <w:r>
-        <w:rPr>
-          <w:i w:val="0"/>
-          <w:color w:val="FF0000"/>
-        </w:rPr>
-        <w:t>The Chess game implementation does not require any network communications.</w:t>
-      </w:r>
-    </w:p>
-    <w:p>
-      <w:pPr>
-        <w:pStyle w:val="template"/>
-        <w:rPr>
-          <w:i w:val="0"/>
-        </w:rPr>
-      </w:pPr>
-    </w:p>
-    <w:p>
-      <w:pPr>
-        <w:pStyle w:val="Heading2"/>
-        <w:rPr>
-          <w:rFonts w:ascii="Arial" w:hAnsi="Arial"/>
-        </w:rPr>
-      </w:pPr>
-      <w:bookmarkStart w:id="51" w:name="_Toc113291706"/>
-      <w:r>
-        <w:rPr>
-          <w:rFonts w:ascii="Arial" w:hAnsi="Arial"/>
-        </w:rPr>
-        <w:t>Functional Requirements</w:t>
-      </w:r>
-      <w:bookmarkEnd w:id="51"/>
-    </w:p>
-    <w:p>
-      <w:pPr>
-        <w:pStyle w:val="NormalWeb"/>
-        <w:spacing w:before="0" w:beforeAutospacing="0" w:after="0" w:afterAutospacing="0"/>
-        <w:rPr>
-          <w:rFonts w:ascii="Arial" w:hAnsi="Arial"/>
-          <w:i/>
-          <w:sz w:val="22"/>
-        </w:rPr>
-      </w:pPr>
-      <w:r>
-        <w:rPr>
-          <w:i/>
-        </w:rPr>
-        <w:t xml:space="preserve">&lt; </w:t>
-      </w:r>
-      <w:r>
-        <w:rPr>
-          <w:rFonts w:ascii="Arial" w:hAnsi="Arial"/>
-          <w:i/>
-          <w:color w:val="0000FF"/>
-          <w:sz w:val="22"/>
-        </w:rPr>
-        <w:t>Functional requirements capture the intended behavior of the system. This behavior may be expressed as services, tasks or functions the system is required to perform. This section is the direct continuation of section 2.2 where you have specified the general functional requirements. Here, you should list in detail the different product functions with specific explanations regarding every function.</w:t>
-      </w:r>
-      <w:r>
-        <w:rPr>
-          <w:rFonts w:ascii="Arial" w:hAnsi="Arial"/>
-          <w:i/>
-          <w:sz w:val="22"/>
-        </w:rPr>
-        <w:t xml:space="preserve"> </w:t>
-      </w:r>
-    </w:p>
-    <w:p>
-      <w:pPr>
-        <w:rPr>
-          <w:rFonts w:ascii="Arial" w:hAnsi="Arial"/>
-          <w:i/>
-          <w:sz w:val="22"/>
-        </w:rPr>
-      </w:pPr>
-    </w:p>
-    <w:p>
-      <w:pPr>
-        <w:rPr>
-          <w:rFonts w:ascii="Arial" w:hAnsi="Arial"/>
-          <w:i/>
-          <w:sz w:val="22"/>
-        </w:rPr>
-      </w:pPr>
-      <w:r>
-        <w:rPr>
-          <w:rFonts w:ascii="Arial" w:hAnsi="Arial"/>
-          <w:i/>
-          <w:sz w:val="22"/>
-        </w:rPr>
-        <w:t xml:space="preserve">TO DO: Break the functional requirements to several functional areas and divide this section into subsections accordingly. Provide a detailed list of all product operations related to these functional areas. </w:t>
-      </w:r>
-    </w:p>
-    <w:p>
-      <w:pPr>
-        <w:rPr>
-          <w:rFonts w:ascii="Arial" w:hAnsi="Arial"/>
-          <w:i/>
-          <w:sz w:val="22"/>
-        </w:rPr>
-      </w:pPr>
     </w:p>
     <w:tbl>
       <w:tblPr>
+        <w:tblStyle w:val="GridTable4"/>
         <w:tblW w:w="5000" w:type="pct"/>
-        <w:tblBorders>
-          <w:top w:val="single" w:sz="4" w:space="0" w:color="auto"/>
-          <w:left w:val="single" w:sz="4" w:space="0" w:color="auto"/>
-          <w:bottom w:val="single" w:sz="4" w:space="0" w:color="auto"/>
-          <w:right w:val="single" w:sz="4" w:space="0" w:color="auto"/>
-          <w:insideH w:val="single" w:sz="4" w:space="0" w:color="auto"/>
-          <w:insideV w:val="single" w:sz="4" w:space="0" w:color="auto"/>
-        </w:tblBorders>
         <w:tblLook w:val="04A0" w:firstRow="1" w:lastRow="0" w:firstColumn="1" w:lastColumn="0" w:noHBand="0" w:noVBand="1"/>
       </w:tblPr>
       <w:tblGrid>
@@ -4493,21 +3816,29 @@
         <w:gridCol w:w="7445"/>
       </w:tblGrid>
       <w:tr>
+        <w:trPr>
+          <w:cnfStyle w:val="100000000000" w:firstRow="1" w:lastRow="0" w:firstColumn="0" w:lastColumn="0" w:oddVBand="0" w:evenVBand="0" w:oddHBand="0" w:evenHBand="0" w:firstRowFirstColumn="0" w:firstRowLastColumn="0" w:lastRowFirstColumn="0" w:lastRowLastColumn="0"/>
+          <w:trHeight w:val="557"/>
+        </w:trPr>
         <w:tc>
           <w:tcPr>
+            <w:cnfStyle w:val="001000000000" w:firstRow="0" w:lastRow="0" w:firstColumn="1" w:lastColumn="0" w:oddVBand="0" w:evenVBand="0" w:oddHBand="0" w:evenHBand="0" w:firstRowFirstColumn="0" w:firstRowLastColumn="0" w:lastRowFirstColumn="0" w:lastRowLastColumn="0"/>
             <w:tcW w:w="1226" w:type="pct"/>
-            <w:shd w:val="clear" w:color="auto" w:fill="auto"/>
           </w:tcPr>
           <w:p>
             <w:pPr>
               <w:rPr>
-                <w:rFonts w:ascii="Arial" w:hAnsi="Arial"/>
-                <w:sz w:val="22"/>
+                <w:rFonts w:ascii="Arial" w:hAnsi="Arial" w:cs="Arial"/>
+                <w:sz w:val="22"/>
+                <w:szCs w:val="22"/>
               </w:rPr>
             </w:pPr>
             <w:r>
               <w:rPr>
-                <w:color w:val="FF0000"/>
+                <w:rFonts w:ascii="Arial" w:hAnsi="Arial" w:cs="Arial"/>
+                <w:color w:val="auto"/>
+                <w:sz w:val="22"/>
+                <w:szCs w:val="22"/>
               </w:rPr>
               <w:t>Requirement</w:t>
             </w:r>
@@ -4516,20 +3847,75 @@
         <w:tc>
           <w:tcPr>
             <w:tcW w:w="3774" w:type="pct"/>
-            <w:shd w:val="clear" w:color="auto" w:fill="auto"/>
           </w:tcPr>
           <w:p>
             <w:pPr>
-              <w:rPr>
-                <w:rFonts w:ascii="Arial" w:hAnsi="Arial"/>
-                <w:sz w:val="22"/>
+              <w:cnfStyle w:val="100000000000" w:firstRow="1" w:lastRow="0" w:firstColumn="0" w:lastColumn="0" w:oddVBand="0" w:evenVBand="0" w:oddHBand="0" w:evenHBand="0" w:firstRowFirstColumn="0" w:firstRowLastColumn="0" w:lastRowFirstColumn="0" w:lastRowLastColumn="0"/>
+              <w:rPr>
+                <w:rFonts w:ascii="Arial" w:hAnsi="Arial" w:cs="Arial"/>
+                <w:sz w:val="22"/>
+                <w:szCs w:val="22"/>
               </w:rPr>
             </w:pPr>
             <w:r>
               <w:rPr>
-                <w:color w:val="FF0000"/>
+                <w:rFonts w:ascii="Arial" w:hAnsi="Arial" w:cs="Arial"/>
+                <w:color w:val="auto"/>
+                <w:sz w:val="22"/>
+                <w:szCs w:val="22"/>
               </w:rPr>
               <w:t>Description</w:t>
+            </w:r>
+          </w:p>
+        </w:tc>
+      </w:tr>
+      <w:tr>
+        <w:trPr>
+          <w:cnfStyle w:val="000000100000" w:firstRow="0" w:lastRow="0" w:firstColumn="0" w:lastColumn="0" w:oddVBand="0" w:evenVBand="0" w:oddHBand="1" w:evenHBand="0" w:firstRowFirstColumn="0" w:firstRowLastColumn="0" w:lastRowFirstColumn="0" w:lastRowLastColumn="0"/>
+        </w:trPr>
+        <w:tc>
+          <w:tcPr>
+            <w:cnfStyle w:val="001000000000" w:firstRow="0" w:lastRow="0" w:firstColumn="1" w:lastColumn="0" w:oddVBand="0" w:evenVBand="0" w:oddHBand="0" w:evenHBand="0" w:firstRowFirstColumn="0" w:firstRowLastColumn="0" w:lastRowFirstColumn="0" w:lastRowLastColumn="0"/>
+            <w:tcW w:w="1226" w:type="pct"/>
+          </w:tcPr>
+          <w:p>
+            <w:pPr>
+              <w:rPr>
+                <w:rFonts w:ascii="Arial" w:hAnsi="Arial" w:cs="Arial"/>
+                <w:sz w:val="22"/>
+                <w:szCs w:val="22"/>
+              </w:rPr>
+            </w:pPr>
+            <w:r>
+              <w:rPr>
+                <w:rFonts w:ascii="Arial" w:hAnsi="Arial" w:cs="Arial"/>
+                <w:sz w:val="22"/>
+                <w:szCs w:val="22"/>
+              </w:rPr>
+              <w:t>REQ 1</w:t>
+            </w:r>
+          </w:p>
+        </w:tc>
+        <w:tc>
+          <w:tcPr>
+            <w:tcW w:w="3774" w:type="pct"/>
+          </w:tcPr>
+          <w:p>
+            <w:pPr>
+              <w:cnfStyle w:val="000000100000" w:firstRow="0" w:lastRow="0" w:firstColumn="0" w:lastColumn="0" w:oddVBand="0" w:evenVBand="0" w:oddHBand="1" w:evenHBand="0" w:firstRowFirstColumn="0" w:firstRowLastColumn="0" w:lastRowFirstColumn="0" w:lastRowLastColumn="0"/>
+              <w:rPr>
+                <w:rFonts w:ascii="Arial" w:hAnsi="Arial" w:cs="Arial"/>
+                <w:sz w:val="22"/>
+                <w:szCs w:val="22"/>
+              </w:rPr>
+            </w:pPr>
+            <w:r>
+              <w:rPr>
+                <w:rFonts w:ascii="Arial" w:hAnsi="Arial" w:cs="Arial"/>
+                <w:sz w:val="22"/>
+                <w:szCs w:val="22"/>
+              </w:rPr>
+              <w:t>Software start-up</w:t>
             </w:r>
           </w:p>
         </w:tc>
@@ -4537,41 +3923,98 @@
       <w:tr>
         <w:tc>
           <w:tcPr>
+            <w:cnfStyle w:val="001000000000" w:firstRow="0" w:lastRow="0" w:firstColumn="1" w:lastColumn="0" w:oddVBand="0" w:evenVBand="0" w:oddHBand="0" w:evenHBand="0" w:firstRowFirstColumn="0" w:firstRowLastColumn="0" w:lastRowFirstColumn="0" w:lastRowLastColumn="0"/>
             <w:tcW w:w="1226" w:type="pct"/>
-            <w:shd w:val="clear" w:color="auto" w:fill="auto"/>
           </w:tcPr>
           <w:p>
             <w:pPr>
               <w:rPr>
-                <w:rFonts w:ascii="Arial" w:hAnsi="Arial"/>
-                <w:sz w:val="22"/>
+                <w:rFonts w:ascii="Arial" w:hAnsi="Arial" w:cs="Arial"/>
+                <w:sz w:val="22"/>
+                <w:szCs w:val="22"/>
               </w:rPr>
             </w:pPr>
             <w:r>
               <w:rPr>
-                <w:color w:val="FF0000"/>
-              </w:rPr>
-              <w:t>REQ 1</w:t>
+                <w:rFonts w:ascii="Arial" w:hAnsi="Arial" w:cs="Arial"/>
+                <w:sz w:val="22"/>
+                <w:szCs w:val="22"/>
+              </w:rPr>
+              <w:t>REQ 1.0</w:t>
             </w:r>
           </w:p>
         </w:tc>
         <w:tc>
           <w:tcPr>
             <w:tcW w:w="3774" w:type="pct"/>
-            <w:shd w:val="clear" w:color="auto" w:fill="auto"/>
           </w:tcPr>
           <w:p>
             <w:pPr>
-              <w:rPr>
-                <w:rFonts w:ascii="Arial" w:hAnsi="Arial"/>
-                <w:sz w:val="22"/>
+              <w:cnfStyle w:val="000000000000" w:firstRow="0" w:lastRow="0" w:firstColumn="0" w:lastColumn="0" w:oddVBand="0" w:evenVBand="0" w:oddHBand="0" w:evenHBand="0" w:firstRowFirstColumn="0" w:firstRowLastColumn="0" w:lastRowFirstColumn="0" w:lastRowLastColumn="0"/>
+              <w:rPr>
+                <w:rFonts w:ascii="Arial" w:hAnsi="Arial" w:cs="Arial"/>
+                <w:sz w:val="22"/>
+                <w:szCs w:val="22"/>
               </w:rPr>
             </w:pPr>
             <w:r>
               <w:rPr>
-                <w:color w:val="FF0000"/>
-              </w:rPr>
-              <w:t>Software start-up</w:t>
+                <w:rFonts w:ascii="Arial" w:hAnsi="Arial" w:cs="Arial"/>
+                <w:sz w:val="22"/>
+                <w:szCs w:val="22"/>
+              </w:rPr>
+              <w:t>The software will allow the user to select between AI and PvP mode.</w:t>
+            </w:r>
+          </w:p>
+        </w:tc>
+      </w:tr>
+      <w:tr>
+        <w:trPr>
+          <w:cnfStyle w:val="000000100000" w:firstRow="0" w:lastRow="0" w:firstColumn="0" w:lastColumn="0" w:oddVBand="0" w:evenVBand="0" w:oddHBand="1" w:evenHBand="0" w:firstRowFirstColumn="0" w:firstRowLastColumn="0" w:lastRowFirstColumn="0" w:lastRowLastColumn="0"/>
+        </w:trPr>
+        <w:tc>
+          <w:tcPr>
+            <w:cnfStyle w:val="001000000000" w:firstRow="0" w:lastRow="0" w:firstColumn="1" w:lastColumn="0" w:oddVBand="0" w:evenVBand="0" w:oddHBand="0" w:evenHBand="0" w:firstRowFirstColumn="0" w:firstRowLastColumn="0" w:lastRowFirstColumn="0" w:lastRowLastColumn="0"/>
+            <w:tcW w:w="1226" w:type="pct"/>
+          </w:tcPr>
+          <w:p>
+            <w:pPr>
+              <w:rPr>
+                <w:rFonts w:ascii="Arial" w:hAnsi="Arial" w:cs="Arial"/>
+                <w:sz w:val="22"/>
+                <w:szCs w:val="22"/>
+              </w:rPr>
+            </w:pPr>
+            <w:r>
+              <w:rPr>
+                <w:rFonts w:ascii="Arial" w:hAnsi="Arial" w:cs="Arial"/>
+                <w:sz w:val="22"/>
+                <w:szCs w:val="22"/>
+              </w:rPr>
+              <w:t>REQ 1.1</w:t>
+            </w:r>
+          </w:p>
+        </w:tc>
+        <w:tc>
+          <w:tcPr>
+            <w:tcW w:w="3774" w:type="pct"/>
+          </w:tcPr>
+          <w:p>
+            <w:pPr>
+              <w:cnfStyle w:val="000000100000" w:firstRow="0" w:lastRow="0" w:firstColumn="0" w:lastColumn="0" w:oddVBand="0" w:evenVBand="0" w:oddHBand="1" w:evenHBand="0" w:firstRowFirstColumn="0" w:firstRowLastColumn="0" w:lastRowFirstColumn="0" w:lastRowLastColumn="0"/>
+              <w:rPr>
+                <w:rFonts w:ascii="Arial" w:hAnsi="Arial" w:cs="Arial"/>
+                <w:sz w:val="22"/>
+                <w:szCs w:val="22"/>
+              </w:rPr>
+            </w:pPr>
+            <w:r>
+              <w:rPr>
+                <w:rFonts w:ascii="Arial" w:hAnsi="Arial" w:cs="Arial"/>
+                <w:sz w:val="22"/>
+                <w:szCs w:val="22"/>
+              </w:rPr>
+              <w:t>In AI mode, the user will compete against the AI</w:t>
             </w:r>
           </w:p>
         </w:tc>
@@ -4579,39 +4022,98 @@
       <w:tr>
         <w:tc>
           <w:tcPr>
+            <w:cnfStyle w:val="001000000000" w:firstRow="0" w:lastRow="0" w:firstColumn="1" w:lastColumn="0" w:oddVBand="0" w:evenVBand="0" w:oddHBand="0" w:evenHBand="0" w:firstRowFirstColumn="0" w:firstRowLastColumn="0" w:lastRowFirstColumn="0" w:lastRowLastColumn="0"/>
             <w:tcW w:w="1226" w:type="pct"/>
-            <w:shd w:val="clear" w:color="auto" w:fill="auto"/>
           </w:tcPr>
           <w:p>
             <w:pPr>
               <w:rPr>
-                <w:color w:val="FF0000"/>
+                <w:rFonts w:ascii="Arial" w:hAnsi="Arial" w:cs="Arial"/>
+                <w:sz w:val="22"/>
+                <w:szCs w:val="22"/>
               </w:rPr>
             </w:pPr>
             <w:r>
               <w:rPr>
-                <w:color w:val="FF0000"/>
-              </w:rPr>
-              <w:t>REQ 1.0</w:t>
+                <w:rFonts w:ascii="Arial" w:hAnsi="Arial" w:cs="Arial"/>
+                <w:sz w:val="22"/>
+                <w:szCs w:val="22"/>
+              </w:rPr>
+              <w:t>REQ 1.1.1</w:t>
             </w:r>
           </w:p>
         </w:tc>
         <w:tc>
           <w:tcPr>
             <w:tcW w:w="3774" w:type="pct"/>
-            <w:shd w:val="clear" w:color="auto" w:fill="auto"/>
           </w:tcPr>
           <w:p>
             <w:pPr>
-              <w:rPr>
-                <w:color w:val="FF0000"/>
+              <w:cnfStyle w:val="000000000000" w:firstRow="0" w:lastRow="0" w:firstColumn="0" w:lastColumn="0" w:oddVBand="0" w:evenVBand="0" w:oddHBand="0" w:evenHBand="0" w:firstRowFirstColumn="0" w:firstRowLastColumn="0" w:lastRowFirstColumn="0" w:lastRowLastColumn="0"/>
+              <w:rPr>
+                <w:rFonts w:ascii="Arial" w:hAnsi="Arial" w:cs="Arial"/>
+                <w:sz w:val="22"/>
+                <w:szCs w:val="22"/>
               </w:rPr>
             </w:pPr>
             <w:r>
               <w:rPr>
-                <w:color w:val="FF0000"/>
-              </w:rPr>
-              <w:t>The software will allow the user to select between AI and PvP mode.</w:t>
+                <w:rFonts w:ascii="Arial" w:hAnsi="Arial" w:cs="Arial"/>
+                <w:sz w:val="22"/>
+                <w:szCs w:val="22"/>
+              </w:rPr>
+              <w:t>The user will be allowed to change the difficulty of the AI</w:t>
+            </w:r>
+          </w:p>
+        </w:tc>
+      </w:tr>
+      <w:tr>
+        <w:trPr>
+          <w:cnfStyle w:val="000000100000" w:firstRow="0" w:lastRow="0" w:firstColumn="0" w:lastColumn="0" w:oddVBand="0" w:evenVBand="0" w:oddHBand="1" w:evenHBand="0" w:firstRowFirstColumn="0" w:firstRowLastColumn="0" w:lastRowFirstColumn="0" w:lastRowLastColumn="0"/>
+        </w:trPr>
+        <w:tc>
+          <w:tcPr>
+            <w:cnfStyle w:val="001000000000" w:firstRow="0" w:lastRow="0" w:firstColumn="1" w:lastColumn="0" w:oddVBand="0" w:evenVBand="0" w:oddHBand="0" w:evenHBand="0" w:firstRowFirstColumn="0" w:firstRowLastColumn="0" w:lastRowFirstColumn="0" w:lastRowLastColumn="0"/>
+            <w:tcW w:w="1226" w:type="pct"/>
+          </w:tcPr>
+          <w:p>
+            <w:pPr>
+              <w:rPr>
+                <w:rFonts w:ascii="Arial" w:hAnsi="Arial" w:cs="Arial"/>
+                <w:sz w:val="22"/>
+                <w:szCs w:val="22"/>
+              </w:rPr>
+            </w:pPr>
+            <w:r>
+              <w:rPr>
+                <w:rFonts w:ascii="Arial" w:hAnsi="Arial" w:cs="Arial"/>
+                <w:sz w:val="22"/>
+                <w:szCs w:val="22"/>
+              </w:rPr>
+              <w:t>REQ 1.1.2</w:t>
+            </w:r>
+          </w:p>
+        </w:tc>
+        <w:tc>
+          <w:tcPr>
+            <w:tcW w:w="3774" w:type="pct"/>
+          </w:tcPr>
+          <w:p>
+            <w:pPr>
+              <w:cnfStyle w:val="000000100000" w:firstRow="0" w:lastRow="0" w:firstColumn="0" w:lastColumn="0" w:oddVBand="0" w:evenVBand="0" w:oddHBand="1" w:evenHBand="0" w:firstRowFirstColumn="0" w:firstRowLastColumn="0" w:lastRowFirstColumn="0" w:lastRowLastColumn="0"/>
+              <w:rPr>
+                <w:rFonts w:ascii="Arial" w:hAnsi="Arial" w:cs="Arial"/>
+                <w:sz w:val="22"/>
+                <w:szCs w:val="22"/>
+              </w:rPr>
+            </w:pPr>
+            <w:r>
+              <w:rPr>
+                <w:rFonts w:ascii="Arial" w:hAnsi="Arial" w:cs="Arial"/>
+                <w:sz w:val="22"/>
+                <w:szCs w:val="22"/>
+              </w:rPr>
+              <w:t>The user will be able to ask for a hint in which the AI will provide a best strategy move</w:t>
             </w:r>
           </w:p>
         </w:tc>
@@ -4619,29 +4121,101 @@
       <w:tr>
         <w:tc>
           <w:tcPr>
+            <w:cnfStyle w:val="001000000000" w:firstRow="0" w:lastRow="0" w:firstColumn="1" w:lastColumn="0" w:oddVBand="0" w:evenVBand="0" w:oddHBand="0" w:evenHBand="0" w:firstRowFirstColumn="0" w:firstRowLastColumn="0" w:lastRowFirstColumn="0" w:lastRowLastColumn="0"/>
             <w:tcW w:w="1226" w:type="pct"/>
-            <w:shd w:val="clear" w:color="auto" w:fill="auto"/>
           </w:tcPr>
           <w:p>
+            <w:pPr>
+              <w:rPr>
+                <w:rFonts w:ascii="Arial" w:hAnsi="Arial" w:cs="Arial"/>
+                <w:sz w:val="22"/>
+                <w:szCs w:val="22"/>
+              </w:rPr>
+            </w:pPr>
             <w:r>
               <w:rPr>
-                <w:color w:val="FF0000"/>
-              </w:rPr>
-              <w:t>REQ 1.1</w:t>
+                <w:rFonts w:ascii="Arial" w:hAnsi="Arial" w:cs="Arial"/>
+                <w:sz w:val="22"/>
+                <w:szCs w:val="22"/>
+              </w:rPr>
+              <w:t>REQ 1.1.3</w:t>
             </w:r>
           </w:p>
         </w:tc>
         <w:tc>
           <w:tcPr>
             <w:tcW w:w="3774" w:type="pct"/>
-            <w:shd w:val="clear" w:color="auto" w:fill="auto"/>
           </w:tcPr>
           <w:p>
+            <w:pPr>
+              <w:tabs>
+                <w:tab w:val="left" w:pos="2758"/>
+              </w:tabs>
+              <w:cnfStyle w:val="000000000000" w:firstRow="0" w:lastRow="0" w:firstColumn="0" w:lastColumn="0" w:oddVBand="0" w:evenVBand="0" w:oddHBand="0" w:evenHBand="0" w:firstRowFirstColumn="0" w:firstRowLastColumn="0" w:lastRowFirstColumn="0" w:lastRowLastColumn="0"/>
+              <w:rPr>
+                <w:rFonts w:ascii="Arial" w:hAnsi="Arial" w:cs="Arial"/>
+                <w:sz w:val="22"/>
+                <w:szCs w:val="22"/>
+              </w:rPr>
+            </w:pPr>
             <w:r>
               <w:rPr>
-                <w:color w:val="FF0000"/>
-              </w:rPr>
-              <w:t>In AI mode, the user will compete against the AI</w:t>
+                <w:rFonts w:ascii="Arial" w:hAnsi="Arial" w:cs="Arial"/>
+                <w:sz w:val="22"/>
+                <w:szCs w:val="22"/>
+              </w:rPr>
+              <w:t>The user will be able to undo the last move</w:t>
+            </w:r>
+          </w:p>
+        </w:tc>
+      </w:tr>
+      <w:tr>
+        <w:trPr>
+          <w:cnfStyle w:val="000000100000" w:firstRow="0" w:lastRow="0" w:firstColumn="0" w:lastColumn="0" w:oddVBand="0" w:evenVBand="0" w:oddHBand="1" w:evenHBand="0" w:firstRowFirstColumn="0" w:firstRowLastColumn="0" w:lastRowFirstColumn="0" w:lastRowLastColumn="0"/>
+        </w:trPr>
+        <w:tc>
+          <w:tcPr>
+            <w:cnfStyle w:val="001000000000" w:firstRow="0" w:lastRow="0" w:firstColumn="1" w:lastColumn="0" w:oddVBand="0" w:evenVBand="0" w:oddHBand="0" w:evenHBand="0" w:firstRowFirstColumn="0" w:firstRowLastColumn="0" w:lastRowFirstColumn="0" w:lastRowLastColumn="0"/>
+            <w:tcW w:w="1226" w:type="pct"/>
+          </w:tcPr>
+          <w:p>
+            <w:pPr>
+              <w:rPr>
+                <w:rFonts w:ascii="Arial" w:hAnsi="Arial" w:cs="Arial"/>
+                <w:sz w:val="22"/>
+                <w:szCs w:val="22"/>
+              </w:rPr>
+            </w:pPr>
+            <w:r>
+              <w:rPr>
+                <w:rFonts w:ascii="Arial" w:hAnsi="Arial" w:cs="Arial"/>
+                <w:sz w:val="22"/>
+                <w:szCs w:val="22"/>
+              </w:rPr>
+              <w:t>REQ 1.1.4</w:t>
+            </w:r>
+          </w:p>
+        </w:tc>
+        <w:tc>
+          <w:tcPr>
+            <w:tcW w:w="3774" w:type="pct"/>
+          </w:tcPr>
+          <w:p>
+            <w:pPr>
+              <w:cnfStyle w:val="000000100000" w:firstRow="0" w:lastRow="0" w:firstColumn="0" w:lastColumn="0" w:oddVBand="0" w:evenVBand="0" w:oddHBand="1" w:evenHBand="0" w:firstRowFirstColumn="0" w:firstRowLastColumn="0" w:lastRowFirstColumn="0" w:lastRowLastColumn="0"/>
+              <w:rPr>
+                <w:rFonts w:ascii="Arial" w:hAnsi="Arial" w:cs="Arial"/>
+                <w:sz w:val="22"/>
+                <w:szCs w:val="22"/>
+              </w:rPr>
+            </w:pPr>
+            <w:r>
+              <w:rPr>
+                <w:rFonts w:ascii="Arial" w:hAnsi="Arial" w:cs="Arial"/>
+                <w:sz w:val="22"/>
+                <w:szCs w:val="22"/>
+              </w:rPr>
+              <w:t>Allows the user to select who makes the first move or allows the computer to randomly choose</w:t>
             </w:r>
           </w:p>
         </w:tc>
@@ -4649,29 +4223,98 @@
       <w:tr>
         <w:tc>
           <w:tcPr>
+            <w:cnfStyle w:val="001000000000" w:firstRow="0" w:lastRow="0" w:firstColumn="1" w:lastColumn="0" w:oddVBand="0" w:evenVBand="0" w:oddHBand="0" w:evenHBand="0" w:firstRowFirstColumn="0" w:firstRowLastColumn="0" w:lastRowFirstColumn="0" w:lastRowLastColumn="0"/>
             <w:tcW w:w="1226" w:type="pct"/>
-            <w:shd w:val="clear" w:color="auto" w:fill="auto"/>
           </w:tcPr>
           <w:p>
+            <w:pPr>
+              <w:rPr>
+                <w:rFonts w:ascii="Arial" w:hAnsi="Arial" w:cs="Arial"/>
+                <w:sz w:val="22"/>
+                <w:szCs w:val="22"/>
+              </w:rPr>
+            </w:pPr>
             <w:r>
               <w:rPr>
-                <w:color w:val="FF0000"/>
-              </w:rPr>
-              <w:t>REQ 1.1.1</w:t>
+                <w:rFonts w:ascii="Arial" w:hAnsi="Arial" w:cs="Arial"/>
+                <w:sz w:val="22"/>
+                <w:szCs w:val="22"/>
+              </w:rPr>
+              <w:t>REQ 1.1.5</w:t>
             </w:r>
           </w:p>
         </w:tc>
         <w:tc>
           <w:tcPr>
             <w:tcW w:w="3774" w:type="pct"/>
-            <w:shd w:val="clear" w:color="auto" w:fill="auto"/>
           </w:tcPr>
           <w:p>
+            <w:pPr>
+              <w:cnfStyle w:val="000000000000" w:firstRow="0" w:lastRow="0" w:firstColumn="0" w:lastColumn="0" w:oddVBand="0" w:evenVBand="0" w:oddHBand="0" w:evenHBand="0" w:firstRowFirstColumn="0" w:firstRowLastColumn="0" w:lastRowFirstColumn="0" w:lastRowLastColumn="0"/>
+              <w:rPr>
+                <w:rFonts w:ascii="Arial" w:hAnsi="Arial" w:cs="Arial"/>
+                <w:sz w:val="22"/>
+                <w:szCs w:val="22"/>
+              </w:rPr>
+            </w:pPr>
             <w:r>
               <w:rPr>
-                <w:color w:val="FF0000"/>
-              </w:rPr>
-              <w:t>The user will be allowed to change the difficulty of the AI</w:t>
+                <w:rFonts w:ascii="Arial" w:hAnsi="Arial" w:cs="Arial"/>
+                <w:sz w:val="22"/>
+                <w:szCs w:val="22"/>
+              </w:rPr>
+              <w:t>The user will be able to adjust the style</w:t>
+            </w:r>
+          </w:p>
+        </w:tc>
+      </w:tr>
+      <w:tr>
+        <w:trPr>
+          <w:cnfStyle w:val="000000100000" w:firstRow="0" w:lastRow="0" w:firstColumn="0" w:lastColumn="0" w:oddVBand="0" w:evenVBand="0" w:oddHBand="1" w:evenHBand="0" w:firstRowFirstColumn="0" w:firstRowLastColumn="0" w:lastRowFirstColumn="0" w:lastRowLastColumn="0"/>
+        </w:trPr>
+        <w:tc>
+          <w:tcPr>
+            <w:cnfStyle w:val="001000000000" w:firstRow="0" w:lastRow="0" w:firstColumn="1" w:lastColumn="0" w:oddVBand="0" w:evenVBand="0" w:oddHBand="0" w:evenHBand="0" w:firstRowFirstColumn="0" w:firstRowLastColumn="0" w:lastRowFirstColumn="0" w:lastRowLastColumn="0"/>
+            <w:tcW w:w="1226" w:type="pct"/>
+          </w:tcPr>
+          <w:p>
+            <w:pPr>
+              <w:rPr>
+                <w:rFonts w:ascii="Arial" w:hAnsi="Arial" w:cs="Arial"/>
+                <w:sz w:val="22"/>
+                <w:szCs w:val="22"/>
+              </w:rPr>
+            </w:pPr>
+            <w:r>
+              <w:rPr>
+                <w:rFonts w:ascii="Arial" w:hAnsi="Arial" w:cs="Arial"/>
+                <w:sz w:val="22"/>
+                <w:szCs w:val="22"/>
+              </w:rPr>
+              <w:t>REQ 1.1.5.1</w:t>
+            </w:r>
+          </w:p>
+        </w:tc>
+        <w:tc>
+          <w:tcPr>
+            <w:tcW w:w="3774" w:type="pct"/>
+          </w:tcPr>
+          <w:p>
+            <w:pPr>
+              <w:cnfStyle w:val="000000100000" w:firstRow="0" w:lastRow="0" w:firstColumn="0" w:lastColumn="0" w:oddVBand="0" w:evenVBand="0" w:oddHBand="1" w:evenHBand="0" w:firstRowFirstColumn="0" w:firstRowLastColumn="0" w:lastRowFirstColumn="0" w:lastRowLastColumn="0"/>
+              <w:rPr>
+                <w:rFonts w:ascii="Arial" w:hAnsi="Arial" w:cs="Arial"/>
+                <w:sz w:val="22"/>
+                <w:szCs w:val="22"/>
+              </w:rPr>
+            </w:pPr>
+            <w:r>
+              <w:rPr>
+                <w:rFonts w:ascii="Arial" w:hAnsi="Arial" w:cs="Arial"/>
+                <w:sz w:val="22"/>
+                <w:szCs w:val="22"/>
+              </w:rPr>
+              <w:t>The user will be able to choose between different board styles</w:t>
             </w:r>
           </w:p>
         </w:tc>
@@ -4679,34 +4322,98 @@
       <w:tr>
         <w:tc>
           <w:tcPr>
+            <w:cnfStyle w:val="001000000000" w:firstRow="0" w:lastRow="0" w:firstColumn="1" w:lastColumn="0" w:oddVBand="0" w:evenVBand="0" w:oddHBand="0" w:evenHBand="0" w:firstRowFirstColumn="0" w:firstRowLastColumn="0" w:lastRowFirstColumn="0" w:lastRowLastColumn="0"/>
             <w:tcW w:w="1226" w:type="pct"/>
-            <w:shd w:val="clear" w:color="auto" w:fill="auto"/>
           </w:tcPr>
           <w:p>
             <w:pPr>
               <w:rPr>
-                <w:color w:val="FF0000"/>
+                <w:rFonts w:ascii="Arial" w:hAnsi="Arial" w:cs="Arial"/>
+                <w:sz w:val="22"/>
+                <w:szCs w:val="22"/>
               </w:rPr>
             </w:pPr>
             <w:r>
               <w:rPr>
-                <w:color w:val="FF0000"/>
-              </w:rPr>
-              <w:t>REQ 1.1.2</w:t>
+                <w:rFonts w:ascii="Arial" w:hAnsi="Arial" w:cs="Arial"/>
+                <w:sz w:val="22"/>
+                <w:szCs w:val="22"/>
+              </w:rPr>
+              <w:t>REQ 1.1.5.2</w:t>
             </w:r>
           </w:p>
         </w:tc>
         <w:tc>
           <w:tcPr>
             <w:tcW w:w="3774" w:type="pct"/>
-            <w:shd w:val="clear" w:color="auto" w:fill="auto"/>
           </w:tcPr>
           <w:p>
+            <w:pPr>
+              <w:cnfStyle w:val="000000000000" w:firstRow="0" w:lastRow="0" w:firstColumn="0" w:lastColumn="0" w:oddVBand="0" w:evenVBand="0" w:oddHBand="0" w:evenHBand="0" w:firstRowFirstColumn="0" w:firstRowLastColumn="0" w:lastRowFirstColumn="0" w:lastRowLastColumn="0"/>
+              <w:rPr>
+                <w:rFonts w:ascii="Arial" w:hAnsi="Arial" w:cs="Arial"/>
+                <w:sz w:val="22"/>
+                <w:szCs w:val="22"/>
+              </w:rPr>
+            </w:pPr>
             <w:r>
               <w:rPr>
-                <w:color w:val="FF0000"/>
-              </w:rPr>
-              <w:t>The user will be able to ask for a hint in which the AI will provide a best strategy move</w:t>
+                <w:rFonts w:ascii="Arial" w:hAnsi="Arial" w:cs="Arial"/>
+                <w:sz w:val="22"/>
+                <w:szCs w:val="22"/>
+              </w:rPr>
+              <w:t>The user will be able to choose between different piece styles</w:t>
+            </w:r>
+          </w:p>
+        </w:tc>
+      </w:tr>
+      <w:tr>
+        <w:trPr>
+          <w:cnfStyle w:val="000000100000" w:firstRow="0" w:lastRow="0" w:firstColumn="0" w:lastColumn="0" w:oddVBand="0" w:evenVBand="0" w:oddHBand="1" w:evenHBand="0" w:firstRowFirstColumn="0" w:firstRowLastColumn="0" w:lastRowFirstColumn="0" w:lastRowLastColumn="0"/>
+        </w:trPr>
+        <w:tc>
+          <w:tcPr>
+            <w:cnfStyle w:val="001000000000" w:firstRow="0" w:lastRow="0" w:firstColumn="1" w:lastColumn="0" w:oddVBand="0" w:evenVBand="0" w:oddHBand="0" w:evenHBand="0" w:firstRowFirstColumn="0" w:firstRowLastColumn="0" w:lastRowFirstColumn="0" w:lastRowLastColumn="0"/>
+            <w:tcW w:w="1226" w:type="pct"/>
+          </w:tcPr>
+          <w:p>
+            <w:pPr>
+              <w:rPr>
+                <w:rFonts w:ascii="Arial" w:hAnsi="Arial" w:cs="Arial"/>
+                <w:sz w:val="22"/>
+                <w:szCs w:val="22"/>
+              </w:rPr>
+            </w:pPr>
+            <w:r>
+              <w:rPr>
+                <w:rFonts w:ascii="Arial" w:hAnsi="Arial" w:cs="Arial"/>
+                <w:sz w:val="22"/>
+                <w:szCs w:val="22"/>
+              </w:rPr>
+              <w:t>REQ 1.2</w:t>
+            </w:r>
+          </w:p>
+        </w:tc>
+        <w:tc>
+          <w:tcPr>
+            <w:tcW w:w="3774" w:type="pct"/>
+          </w:tcPr>
+          <w:p>
+            <w:pPr>
+              <w:cnfStyle w:val="000000100000" w:firstRow="0" w:lastRow="0" w:firstColumn="0" w:lastColumn="0" w:oddVBand="0" w:evenVBand="0" w:oddHBand="1" w:evenHBand="0" w:firstRowFirstColumn="0" w:firstRowLastColumn="0" w:lastRowFirstColumn="0" w:lastRowLastColumn="0"/>
+              <w:rPr>
+                <w:rFonts w:ascii="Arial" w:hAnsi="Arial" w:cs="Arial"/>
+                <w:sz w:val="22"/>
+                <w:szCs w:val="22"/>
+              </w:rPr>
+            </w:pPr>
+            <w:r>
+              <w:rPr>
+                <w:rFonts w:ascii="Arial" w:hAnsi="Arial" w:cs="Arial"/>
+                <w:sz w:val="22"/>
+                <w:szCs w:val="22"/>
+              </w:rPr>
+              <w:t>In PvP mode, the user will be able to compete against another user</w:t>
             </w:r>
           </w:p>
         </w:tc>
@@ -4714,39 +4421,98 @@
       <w:tr>
         <w:tc>
           <w:tcPr>
+            <w:cnfStyle w:val="001000000000" w:firstRow="0" w:lastRow="0" w:firstColumn="1" w:lastColumn="0" w:oddVBand="0" w:evenVBand="0" w:oddHBand="0" w:evenHBand="0" w:firstRowFirstColumn="0" w:firstRowLastColumn="0" w:lastRowFirstColumn="0" w:lastRowLastColumn="0"/>
             <w:tcW w:w="1226" w:type="pct"/>
-            <w:shd w:val="clear" w:color="auto" w:fill="auto"/>
           </w:tcPr>
           <w:p>
             <w:pPr>
               <w:rPr>
-                <w:color w:val="FF0000"/>
+                <w:rFonts w:ascii="Arial" w:hAnsi="Arial" w:cs="Arial"/>
+                <w:sz w:val="22"/>
+                <w:szCs w:val="22"/>
               </w:rPr>
             </w:pPr>
             <w:r>
               <w:rPr>
-                <w:color w:val="FF0000"/>
-              </w:rPr>
-              <w:t>REQ 1.1.3</w:t>
+                <w:rFonts w:ascii="Arial" w:hAnsi="Arial" w:cs="Arial"/>
+                <w:sz w:val="22"/>
+                <w:szCs w:val="22"/>
+              </w:rPr>
+              <w:t>REQ 1.2.1</w:t>
             </w:r>
           </w:p>
         </w:tc>
         <w:tc>
           <w:tcPr>
             <w:tcW w:w="3774" w:type="pct"/>
-            <w:shd w:val="clear" w:color="auto" w:fill="auto"/>
           </w:tcPr>
           <w:p>
             <w:pPr>
-              <w:tabs>
-                <w:tab w:val="left" w:pos="2758"/>
-              </w:tabs>
+              <w:cnfStyle w:val="000000000000" w:firstRow="0" w:lastRow="0" w:firstColumn="0" w:lastColumn="0" w:oddVBand="0" w:evenVBand="0" w:oddHBand="0" w:evenHBand="0" w:firstRowFirstColumn="0" w:firstRowLastColumn="0" w:lastRowFirstColumn="0" w:lastRowLastColumn="0"/>
+              <w:rPr>
+                <w:rFonts w:ascii="Arial" w:hAnsi="Arial" w:cs="Arial"/>
+                <w:sz w:val="22"/>
+                <w:szCs w:val="22"/>
+              </w:rPr>
             </w:pPr>
             <w:r>
               <w:rPr>
-                <w:color w:val="FF0000"/>
-              </w:rPr>
-              <w:t>The user will be able to undo the last move</w:t>
+                <w:rFonts w:ascii="Arial" w:hAnsi="Arial" w:cs="Arial"/>
+                <w:sz w:val="22"/>
+                <w:szCs w:val="22"/>
+              </w:rPr>
+              <w:t>The user will be able to adjust the style</w:t>
+            </w:r>
+          </w:p>
+        </w:tc>
+      </w:tr>
+      <w:tr>
+        <w:trPr>
+          <w:cnfStyle w:val="000000100000" w:firstRow="0" w:lastRow="0" w:firstColumn="0" w:lastColumn="0" w:oddVBand="0" w:evenVBand="0" w:oddHBand="1" w:evenHBand="0" w:firstRowFirstColumn="0" w:firstRowLastColumn="0" w:lastRowFirstColumn="0" w:lastRowLastColumn="0"/>
+        </w:trPr>
+        <w:tc>
+          <w:tcPr>
+            <w:cnfStyle w:val="001000000000" w:firstRow="0" w:lastRow="0" w:firstColumn="1" w:lastColumn="0" w:oddVBand="0" w:evenVBand="0" w:oddHBand="0" w:evenHBand="0" w:firstRowFirstColumn="0" w:firstRowLastColumn="0" w:lastRowFirstColumn="0" w:lastRowLastColumn="0"/>
+            <w:tcW w:w="1226" w:type="pct"/>
+          </w:tcPr>
+          <w:p>
+            <w:pPr>
+              <w:rPr>
+                <w:rFonts w:ascii="Arial" w:hAnsi="Arial" w:cs="Arial"/>
+                <w:sz w:val="22"/>
+                <w:szCs w:val="22"/>
+              </w:rPr>
+            </w:pPr>
+            <w:r>
+              <w:rPr>
+                <w:rFonts w:ascii="Arial" w:hAnsi="Arial" w:cs="Arial"/>
+                <w:sz w:val="22"/>
+                <w:szCs w:val="22"/>
+              </w:rPr>
+              <w:t>REQ 1.2.1</w:t>
+            </w:r>
+          </w:p>
+        </w:tc>
+        <w:tc>
+          <w:tcPr>
+            <w:tcW w:w="3774" w:type="pct"/>
+          </w:tcPr>
+          <w:p>
+            <w:pPr>
+              <w:cnfStyle w:val="000000100000" w:firstRow="0" w:lastRow="0" w:firstColumn="0" w:lastColumn="0" w:oddVBand="0" w:evenVBand="0" w:oddHBand="1" w:evenHBand="0" w:firstRowFirstColumn="0" w:firstRowLastColumn="0" w:lastRowFirstColumn="0" w:lastRowLastColumn="0"/>
+              <w:rPr>
+                <w:rFonts w:ascii="Arial" w:hAnsi="Arial" w:cs="Arial"/>
+                <w:sz w:val="22"/>
+                <w:szCs w:val="22"/>
+              </w:rPr>
+            </w:pPr>
+            <w:r>
+              <w:rPr>
+                <w:rFonts w:ascii="Arial" w:hAnsi="Arial" w:cs="Arial"/>
+                <w:sz w:val="22"/>
+                <w:szCs w:val="22"/>
+              </w:rPr>
+              <w:t>The user will be able to choose between different board styles</w:t>
             </w:r>
           </w:p>
         </w:tc>
@@ -4754,34 +4520,101 @@
       <w:tr>
         <w:tc>
           <w:tcPr>
+            <w:cnfStyle w:val="001000000000" w:firstRow="0" w:lastRow="0" w:firstColumn="1" w:lastColumn="0" w:oddVBand="0" w:evenVBand="0" w:oddHBand="0" w:evenHBand="0" w:firstRowFirstColumn="0" w:firstRowLastColumn="0" w:lastRowFirstColumn="0" w:lastRowLastColumn="0"/>
             <w:tcW w:w="1226" w:type="pct"/>
-            <w:shd w:val="clear" w:color="auto" w:fill="auto"/>
           </w:tcPr>
           <w:p>
             <w:pPr>
               <w:rPr>
-                <w:color w:val="FF0000"/>
+                <w:rFonts w:ascii="Arial" w:hAnsi="Arial" w:cs="Arial"/>
+                <w:sz w:val="22"/>
+                <w:szCs w:val="22"/>
               </w:rPr>
             </w:pPr>
             <w:r>
               <w:rPr>
-                <w:color w:val="FF0000"/>
-              </w:rPr>
-              <w:t>REQ 1.1.4</w:t>
+                <w:rFonts w:ascii="Arial" w:hAnsi="Arial" w:cs="Arial"/>
+                <w:sz w:val="22"/>
+                <w:szCs w:val="22"/>
+              </w:rPr>
+              <w:t>REQ 1.2.2</w:t>
             </w:r>
           </w:p>
         </w:tc>
         <w:tc>
           <w:tcPr>
             <w:tcW w:w="3774" w:type="pct"/>
-            <w:shd w:val="clear" w:color="auto" w:fill="auto"/>
           </w:tcPr>
           <w:p>
+            <w:pPr>
+              <w:cnfStyle w:val="000000000000" w:firstRow="0" w:lastRow="0" w:firstColumn="0" w:lastColumn="0" w:oddVBand="0" w:evenVBand="0" w:oddHBand="0" w:evenHBand="0" w:firstRowFirstColumn="0" w:firstRowLastColumn="0" w:lastRowFirstColumn="0" w:lastRowLastColumn="0"/>
+              <w:rPr>
+                <w:rFonts w:ascii="Arial" w:hAnsi="Arial" w:cs="Arial"/>
+                <w:sz w:val="22"/>
+                <w:szCs w:val="22"/>
+              </w:rPr>
+            </w:pPr>
             <w:r>
               <w:rPr>
-                <w:color w:val="FF0000"/>
-              </w:rPr>
-              <w:t>Allows the user to select who makes the first move or allows the computer to randomly choose</w:t>
+                <w:rFonts w:ascii="Arial" w:hAnsi="Arial" w:cs="Arial"/>
+                <w:sz w:val="22"/>
+                <w:szCs w:val="22"/>
+              </w:rPr>
+              <w:t>The user will be able to choose between different piece styles</w:t>
+            </w:r>
+          </w:p>
+        </w:tc>
+      </w:tr>
+      <w:tr>
+        <w:trPr>
+          <w:cnfStyle w:val="000000100000" w:firstRow="0" w:lastRow="0" w:firstColumn="0" w:lastColumn="0" w:oddVBand="0" w:evenVBand="0" w:oddHBand="1" w:evenHBand="0" w:firstRowFirstColumn="0" w:firstRowLastColumn="0" w:lastRowFirstColumn="0" w:lastRowLastColumn="0"/>
+        </w:trPr>
+        <w:tc>
+          <w:tcPr>
+            <w:cnfStyle w:val="001000000000" w:firstRow="0" w:lastRow="0" w:firstColumn="1" w:lastColumn="0" w:oddVBand="0" w:evenVBand="0" w:oddHBand="0" w:evenHBand="0" w:firstRowFirstColumn="0" w:firstRowLastColumn="0" w:lastRowFirstColumn="0" w:lastRowLastColumn="0"/>
+            <w:tcW w:w="1226" w:type="pct"/>
+          </w:tcPr>
+          <w:p>
+            <w:pPr>
+              <w:rPr>
+                <w:rFonts w:ascii="Arial" w:hAnsi="Arial" w:cs="Arial"/>
+                <w:sz w:val="22"/>
+                <w:szCs w:val="22"/>
+              </w:rPr>
+            </w:pPr>
+            <w:r>
+              <w:rPr>
+                <w:rFonts w:ascii="Arial" w:hAnsi="Arial" w:cs="Arial"/>
+                <w:sz w:val="22"/>
+                <w:szCs w:val="22"/>
+              </w:rPr>
+              <w:t>REQ 1.2.2</w:t>
+            </w:r>
+          </w:p>
+        </w:tc>
+        <w:tc>
+          <w:tcPr>
+            <w:tcW w:w="3774" w:type="pct"/>
+          </w:tcPr>
+          <w:p>
+            <w:pPr>
+              <w:tabs>
+                <w:tab w:val="left" w:pos="2758"/>
+              </w:tabs>
+              <w:cnfStyle w:val="000000100000" w:firstRow="0" w:lastRow="0" w:firstColumn="0" w:lastColumn="0" w:oddVBand="0" w:evenVBand="0" w:oddHBand="1" w:evenHBand="0" w:firstRowFirstColumn="0" w:firstRowLastColumn="0" w:lastRowFirstColumn="0" w:lastRowLastColumn="0"/>
+              <w:rPr>
+                <w:rFonts w:ascii="Arial" w:hAnsi="Arial" w:cs="Arial"/>
+                <w:sz w:val="22"/>
+                <w:szCs w:val="22"/>
+              </w:rPr>
+            </w:pPr>
+            <w:r>
+              <w:rPr>
+                <w:rFonts w:ascii="Arial" w:hAnsi="Arial" w:cs="Arial"/>
+                <w:sz w:val="22"/>
+                <w:szCs w:val="22"/>
+              </w:rPr>
+              <w:t>The user will be able to undo the last move</w:t>
             </w:r>
           </w:p>
         </w:tc>
@@ -4789,317 +4622,45 @@
       <w:tr>
         <w:tc>
           <w:tcPr>
+            <w:cnfStyle w:val="001000000000" w:firstRow="0" w:lastRow="0" w:firstColumn="1" w:lastColumn="0" w:oddVBand="0" w:evenVBand="0" w:oddHBand="0" w:evenHBand="0" w:firstRowFirstColumn="0" w:firstRowLastColumn="0" w:lastRowFirstColumn="0" w:lastRowLastColumn="0"/>
             <w:tcW w:w="1226" w:type="pct"/>
-            <w:shd w:val="clear" w:color="auto" w:fill="auto"/>
           </w:tcPr>
           <w:p>
             <w:pPr>
               <w:rPr>
-                <w:color w:val="FF0000"/>
+                <w:rFonts w:ascii="Arial" w:hAnsi="Arial" w:cs="Arial"/>
+                <w:sz w:val="22"/>
+                <w:szCs w:val="22"/>
               </w:rPr>
             </w:pPr>
             <w:r>
               <w:rPr>
-                <w:color w:val="FF0000"/>
-              </w:rPr>
-              <w:t>REQ 1.1.5</w:t>
+                <w:rFonts w:ascii="Arial" w:hAnsi="Arial" w:cs="Arial"/>
+                <w:sz w:val="22"/>
+                <w:szCs w:val="22"/>
+              </w:rPr>
+              <w:t>REQ 1.2.3</w:t>
             </w:r>
           </w:p>
         </w:tc>
         <w:tc>
           <w:tcPr>
             <w:tcW w:w="3774" w:type="pct"/>
-            <w:shd w:val="clear" w:color="auto" w:fill="auto"/>
           </w:tcPr>
           <w:p>
-            <w:r>
-              <w:rPr>
-                <w:color w:val="FF0000"/>
-              </w:rPr>
-              <w:t>The user will be able to adjust the style</w:t>
-            </w:r>
-          </w:p>
-        </w:tc>
-      </w:tr>
-      <w:tr>
-        <w:tc>
-          <w:tcPr>
-            <w:tcW w:w="1226" w:type="pct"/>
-            <w:shd w:val="clear" w:color="auto" w:fill="auto"/>
-          </w:tcPr>
-          <w:p>
             <w:pPr>
-              <w:rPr>
-                <w:color w:val="FF0000"/>
+              <w:cnfStyle w:val="000000000000" w:firstRow="0" w:lastRow="0" w:firstColumn="0" w:lastColumn="0" w:oddVBand="0" w:evenVBand="0" w:oddHBand="0" w:evenHBand="0" w:firstRowFirstColumn="0" w:firstRowLastColumn="0" w:lastRowFirstColumn="0" w:lastRowLastColumn="0"/>
+              <w:rPr>
+                <w:rFonts w:ascii="Arial" w:hAnsi="Arial" w:cs="Arial"/>
+                <w:sz w:val="22"/>
+                <w:szCs w:val="22"/>
               </w:rPr>
             </w:pPr>
             <w:r>
               <w:rPr>
-                <w:color w:val="FF0000"/>
-              </w:rPr>
-              <w:t>REQ 1.1.5.1</w:t>
-            </w:r>
-          </w:p>
-        </w:tc>
-        <w:tc>
-          <w:tcPr>
-            <w:tcW w:w="3774" w:type="pct"/>
-            <w:shd w:val="clear" w:color="auto" w:fill="auto"/>
-          </w:tcPr>
-          <w:p>
-            <w:r>
-              <w:rPr>
-                <w:color w:val="FF0000"/>
-              </w:rPr>
-              <w:t>The user will be able to choose between different board styles</w:t>
-            </w:r>
-          </w:p>
-        </w:tc>
-      </w:tr>
-      <w:tr>
-        <w:tc>
-          <w:tcPr>
-            <w:tcW w:w="1226" w:type="pct"/>
-            <w:shd w:val="clear" w:color="auto" w:fill="auto"/>
-          </w:tcPr>
-          <w:p>
-            <w:pPr>
-              <w:rPr>
-                <w:color w:val="FF0000"/>
-              </w:rPr>
-            </w:pPr>
-            <w:r>
-              <w:rPr>
-                <w:color w:val="FF0000"/>
-              </w:rPr>
-              <w:t>REQ 1.1.5.2</w:t>
-            </w:r>
-          </w:p>
-        </w:tc>
-        <w:tc>
-          <w:tcPr>
-            <w:tcW w:w="3774" w:type="pct"/>
-            <w:shd w:val="clear" w:color="auto" w:fill="auto"/>
-          </w:tcPr>
-          <w:p>
-            <w:r>
-              <w:rPr>
-                <w:color w:val="FF0000"/>
-              </w:rPr>
-              <w:t>The user will be able to choose between different piece styles</w:t>
-            </w:r>
-          </w:p>
-        </w:tc>
-      </w:tr>
-      <w:tr>
-        <w:tc>
-          <w:tcPr>
-            <w:tcW w:w="1226" w:type="pct"/>
-            <w:shd w:val="clear" w:color="auto" w:fill="auto"/>
-          </w:tcPr>
-          <w:p>
-            <w:pPr>
-              <w:rPr>
-                <w:color w:val="FF0000"/>
-              </w:rPr>
-            </w:pPr>
-            <w:r>
-              <w:rPr>
-                <w:color w:val="FF0000"/>
-              </w:rPr>
-              <w:t>REQ 1.2</w:t>
-            </w:r>
-          </w:p>
-        </w:tc>
-        <w:tc>
-          <w:tcPr>
-            <w:tcW w:w="3774" w:type="pct"/>
-            <w:shd w:val="clear" w:color="auto" w:fill="auto"/>
-          </w:tcPr>
-          <w:p>
-            <w:r>
-              <w:rPr>
-                <w:color w:val="FF0000"/>
-              </w:rPr>
-              <w:t>In PvP mode, the user will be able to compete against another user</w:t>
-            </w:r>
-          </w:p>
-        </w:tc>
-      </w:tr>
-      <w:tr>
-        <w:tc>
-          <w:tcPr>
-            <w:tcW w:w="1226" w:type="pct"/>
-            <w:shd w:val="clear" w:color="auto" w:fill="auto"/>
-          </w:tcPr>
-          <w:p>
-            <w:pPr>
-              <w:rPr>
-                <w:color w:val="FF0000"/>
-              </w:rPr>
-            </w:pPr>
-            <w:r>
-              <w:rPr>
-                <w:color w:val="FF0000"/>
-              </w:rPr>
-              <w:t>REQ 1.2.1</w:t>
-            </w:r>
-          </w:p>
-        </w:tc>
-        <w:tc>
-          <w:tcPr>
-            <w:tcW w:w="3774" w:type="pct"/>
-            <w:shd w:val="clear" w:color="auto" w:fill="auto"/>
-          </w:tcPr>
-          <w:p>
-            <w:r>
-              <w:rPr>
-                <w:color w:val="FF0000"/>
-              </w:rPr>
-              <w:t>The user will be able to adjust the style</w:t>
-            </w:r>
-          </w:p>
-        </w:tc>
-      </w:tr>
-      <w:tr>
-        <w:tc>
-          <w:tcPr>
-            <w:tcW w:w="1226" w:type="pct"/>
-            <w:shd w:val="clear" w:color="auto" w:fill="auto"/>
-          </w:tcPr>
-          <w:p>
-            <w:pPr>
-              <w:rPr>
-                <w:color w:val="FF0000"/>
-              </w:rPr>
-            </w:pPr>
-            <w:r>
-              <w:rPr>
-                <w:color w:val="FF0000"/>
-              </w:rPr>
-              <w:t>REQ 1.2.1</w:t>
-            </w:r>
-          </w:p>
-        </w:tc>
-        <w:tc>
-          <w:tcPr>
-            <w:tcW w:w="3774" w:type="pct"/>
-            <w:shd w:val="clear" w:color="auto" w:fill="auto"/>
-          </w:tcPr>
-          <w:p>
-            <w:r>
-              <w:rPr>
-                <w:color w:val="FF0000"/>
-              </w:rPr>
-              <w:t>The user will be able to choose between different board styles</w:t>
-            </w:r>
-          </w:p>
-        </w:tc>
-      </w:tr>
-      <w:tr>
-        <w:tc>
-          <w:tcPr>
-            <w:tcW w:w="1226" w:type="pct"/>
-            <w:shd w:val="clear" w:color="auto" w:fill="auto"/>
-          </w:tcPr>
-          <w:p>
-            <w:pPr>
-              <w:rPr>
-                <w:color w:val="FF0000"/>
-              </w:rPr>
-            </w:pPr>
-            <w:r>
-              <w:rPr>
-                <w:color w:val="FF0000"/>
-              </w:rPr>
-              <w:t>REQ 1.2.2</w:t>
-            </w:r>
-          </w:p>
-        </w:tc>
-        <w:tc>
-          <w:tcPr>
-            <w:tcW w:w="3774" w:type="pct"/>
-            <w:shd w:val="clear" w:color="auto" w:fill="auto"/>
-          </w:tcPr>
-          <w:p>
-            <w:r>
-              <w:rPr>
-                <w:color w:val="FF0000"/>
-              </w:rPr>
-              <w:t>The user will be able to choose between different piece styles</w:t>
-            </w:r>
-          </w:p>
-        </w:tc>
-      </w:tr>
-      <w:tr>
-        <w:tc>
-          <w:tcPr>
-            <w:tcW w:w="1226" w:type="pct"/>
-            <w:shd w:val="clear" w:color="auto" w:fill="auto"/>
-          </w:tcPr>
-          <w:p>
-            <w:pPr>
-              <w:rPr>
-                <w:color w:val="FF0000"/>
-              </w:rPr>
-            </w:pPr>
-            <w:r>
-              <w:rPr>
-                <w:color w:val="FF0000"/>
-              </w:rPr>
-              <w:t>REQ 1.2.2</w:t>
-            </w:r>
-          </w:p>
-        </w:tc>
-        <w:tc>
-          <w:tcPr>
-            <w:tcW w:w="3774" w:type="pct"/>
-            <w:shd w:val="clear" w:color="auto" w:fill="auto"/>
-          </w:tcPr>
-          <w:p>
-            <w:pPr>
-              <w:tabs>
-                <w:tab w:val="left" w:pos="2758"/>
-              </w:tabs>
-            </w:pPr>
-            <w:r>
-              <w:rPr>
-                <w:color w:val="FF0000"/>
-              </w:rPr>
-              <w:t>The user will be able to undo the last move</w:t>
-            </w:r>
-          </w:p>
-        </w:tc>
-      </w:tr>
-      <w:tr>
-        <w:tc>
-          <w:tcPr>
-            <w:tcW w:w="1226" w:type="pct"/>
-            <w:shd w:val="clear" w:color="auto" w:fill="auto"/>
-          </w:tcPr>
-          <w:p>
-            <w:pPr>
-              <w:rPr>
-                <w:color w:val="FF0000"/>
-              </w:rPr>
-            </w:pPr>
-            <w:r>
-              <w:rPr>
-                <w:color w:val="FF0000"/>
-              </w:rPr>
-              <w:t>REQ 1.2.3</w:t>
-            </w:r>
-          </w:p>
-        </w:tc>
-        <w:tc>
-          <w:tcPr>
-            <w:tcW w:w="3774" w:type="pct"/>
-            <w:shd w:val="clear" w:color="auto" w:fill="auto"/>
-          </w:tcPr>
-          <w:p>
-            <w:r>
-              <w:rPr>
-                <w:color w:val="FF0000"/>
+                <w:rFonts w:ascii="Arial" w:hAnsi="Arial" w:cs="Arial"/>
+                <w:sz w:val="22"/>
+                <w:szCs w:val="22"/>
               </w:rPr>
               <w:t>Allows the user to select who makes the first move or allows the computer to randomly choose</w:t>
             </w:r>
@@ -5122,14 +4683,14 @@
           <w:rFonts w:ascii="Arial" w:hAnsi="Arial"/>
         </w:rPr>
       </w:pPr>
-      <w:bookmarkStart w:id="52" w:name="_Toc113291707"/>
+      <w:bookmarkStart w:id="48" w:name="_Toc113291707"/>
       <w:r>
         <w:rPr>
           <w:rFonts w:ascii="Arial" w:hAnsi="Arial"/>
         </w:rPr>
         <w:t>Behaviour Requirements</w:t>
       </w:r>
-      <w:bookmarkEnd w:id="52"/>
+      <w:bookmarkEnd w:id="48"/>
     </w:p>
     <w:p>
       <w:pPr>
@@ -5147,48 +4708,953 @@
     </w:p>
     <w:p>
       <w:pPr>
-        <w:pStyle w:val="template"/>
-        <w:spacing w:line="240" w:lineRule="auto"/>
-        <w:jc w:val="both"/>
-      </w:pPr>
-      <w:r>
-        <w:t>&lt;</w:t>
-      </w:r>
-      <w:r>
-        <w:rPr>
-          <w:color w:val="0000FF"/>
-        </w:rPr>
-        <w:t xml:space="preserve">A use case defines a goal-oriented set of interactions between external actors and the system under consideration. </w:t>
-      </w:r>
-    </w:p>
-    <w:p>
-      <w:pPr>
-        <w:pStyle w:val="template"/>
-        <w:spacing w:line="240" w:lineRule="auto"/>
-        <w:jc w:val="both"/>
-      </w:pPr>
-    </w:p>
-    <w:p>
-      <w:pPr>
-        <w:pStyle w:val="template"/>
-        <w:spacing w:line="240" w:lineRule="auto"/>
-        <w:jc w:val="both"/>
-      </w:pPr>
-      <w:r>
-        <w:t>TO DO: Provide a use case diagram which shows the entire system and all possible actors. Do not include detailed use case descriptions (these will be needed when you will be working on the Test Plan), but make sure to include a short description of what every use-case is, who are the actors in your diagram.&gt;</w:t>
+        <w:rPr>
+          <w:lang w:bidi="ar-SA"/>
+        </w:rPr>
+      </w:pPr>
+    </w:p>
+    <w:p>
+      <w:r>
+        <w:rPr>
+          <w:lang w:bidi="ar-SA"/>
+        </w:rPr>
+        <w:drawing>
+          <wp:anchor distT="0" distB="0" distL="114300" distR="114300" simplePos="0" relativeHeight="251662336" behindDoc="1" locked="0" layoutInCell="1" allowOverlap="1" wp14:anchorId="30B08FCB" wp14:editId="00891F90">
+            <wp:simplePos x="0" y="0"/>
+            <wp:positionH relativeFrom="column">
+              <wp:posOffset>336550</wp:posOffset>
+            </wp:positionH>
+            <wp:positionV relativeFrom="paragraph">
+              <wp:posOffset>59055</wp:posOffset>
+            </wp:positionV>
+            <wp:extent cx="5467985" cy="1811020"/>
+            <wp:effectExtent l="0" t="0" r="0" b="0"/>
+            <wp:wrapTight wrapText="bothSides">
+              <wp:wrapPolygon edited="0">
+                <wp:start x="21449" y="21373"/>
+                <wp:lineTo x="21600" y="17510"/>
+                <wp:lineTo x="21600" y="697"/>
+                <wp:lineTo x="906" y="242"/>
+                <wp:lineTo x="529" y="242"/>
+                <wp:lineTo x="153" y="470"/>
+                <wp:lineTo x="78" y="924"/>
+                <wp:lineTo x="153" y="20237"/>
+                <wp:lineTo x="304" y="21373"/>
+                <wp:lineTo x="21449" y="21373"/>
+              </wp:wrapPolygon>
+            </wp:wrapTight>
+            <wp:docPr id="8" name="Picture 8" descr="C:\Users\Daniel\Desktop\Chess\Chess.png"/>
+            <wp:cNvGraphicFramePr>
+              <a:graphicFrameLocks xmlns:a="http://schemas.openxmlformats.org/drawingml/2006/main" noChangeAspect="1"/>
+            </wp:cNvGraphicFramePr>
+            <a:graphic xmlns:a="http://schemas.openxmlformats.org/drawingml/2006/main">
+              <a:graphicData uri="http://schemas.openxmlformats.org/drawingml/2006/picture">
+                <pic:pic xmlns:pic="http://schemas.openxmlformats.org/drawingml/2006/picture">
+                  <pic:nvPicPr>
+                    <pic:cNvPr id="0" name="Picture 6" descr="C:\Users\Daniel\Desktop\Chess\Chess.png"/>
+                    <pic:cNvPicPr>
+                      <a:picLocks noChangeAspect="1" noChangeArrowheads="1"/>
+                    </pic:cNvPicPr>
+                  </pic:nvPicPr>
+                  <pic:blipFill>
+                    <a:blip r:embed="rId14">
+                      <a:extLst>
+                        <a:ext uri="{28A0092B-C50C-407E-A947-70E740481C1C}">
+                          <a14:useLocalDpi xmlns:a14="http://schemas.microsoft.com/office/drawing/2010/main" val="0"/>
+                        </a:ext>
+                      </a:extLst>
+                    </a:blip>
+                    <a:srcRect/>
+                    <a:stretch>
+                      <a:fillRect/>
+                    </a:stretch>
+                  </pic:blipFill>
+                  <pic:spPr bwMode="auto">
+                    <a:xfrm rot="10800000" flipH="1" flipV="1">
+                      <a:off x="0" y="0"/>
+                      <a:ext cx="5467985" cy="1811020"/>
+                    </a:xfrm>
+                    <a:prstGeom prst="rect">
+                      <a:avLst/>
+                    </a:prstGeom>
+                    <a:noFill/>
+                    <a:ln>
+                      <a:noFill/>
+                    </a:ln>
+                  </pic:spPr>
+                </pic:pic>
+              </a:graphicData>
+            </a:graphic>
+            <wp14:sizeRelH relativeFrom="margin">
+              <wp14:pctWidth>0</wp14:pctWidth>
+            </wp14:sizeRelH>
+            <wp14:sizeRelV relativeFrom="margin">
+              <wp14:pctHeight>0</wp14:pctHeight>
+            </wp14:sizeRelV>
+          </wp:anchor>
+        </w:drawing>
       </w:r>
     </w:p>
     <w:p/>
     <w:p/>
     <w:p/>
     <w:p/>
-    <w:p/>
-    <w:p/>
-    <w:p/>
-    <w:p/>
-    <w:p/>
-    <w:p/>
-    <w:p/>
+    <w:p>
+      <w:pPr>
+        <w:rPr>
+          <w:rFonts w:ascii="Arial" w:hAnsi="Arial" w:cs="Arial"/>
+          <w:b/>
+          <w:color w:val="FF0000"/>
+          <w:sz w:val="22"/>
+          <w:szCs w:val="22"/>
+        </w:rPr>
+      </w:pPr>
+    </w:p>
+    <w:p>
+      <w:pPr>
+        <w:rPr>
+          <w:rFonts w:ascii="Arial" w:hAnsi="Arial" w:cs="Arial"/>
+          <w:b/>
+          <w:color w:val="FF0000"/>
+          <w:sz w:val="22"/>
+          <w:szCs w:val="22"/>
+        </w:rPr>
+      </w:pPr>
+    </w:p>
+    <w:p>
+      <w:pPr>
+        <w:rPr>
+          <w:rFonts w:ascii="Arial" w:hAnsi="Arial" w:cs="Arial"/>
+          <w:b/>
+          <w:color w:val="FF0000"/>
+          <w:sz w:val="22"/>
+          <w:szCs w:val="22"/>
+        </w:rPr>
+      </w:pPr>
+    </w:p>
+    <w:p>
+      <w:pPr>
+        <w:rPr>
+          <w:rFonts w:ascii="Arial" w:hAnsi="Arial" w:cs="Arial"/>
+          <w:b/>
+          <w:color w:val="FF0000"/>
+          <w:sz w:val="22"/>
+          <w:szCs w:val="22"/>
+        </w:rPr>
+      </w:pPr>
+    </w:p>
+    <w:p>
+      <w:pPr>
+        <w:rPr>
+          <w:rFonts w:ascii="Arial" w:hAnsi="Arial" w:cs="Arial"/>
+          <w:b/>
+          <w:color w:val="FF0000"/>
+          <w:sz w:val="22"/>
+          <w:szCs w:val="22"/>
+        </w:rPr>
+      </w:pPr>
+    </w:p>
+    <w:p>
+      <w:pPr>
+        <w:rPr>
+          <w:rFonts w:ascii="Arial" w:hAnsi="Arial" w:cs="Arial"/>
+          <w:b/>
+          <w:color w:val="FF0000"/>
+          <w:sz w:val="22"/>
+          <w:szCs w:val="22"/>
+        </w:rPr>
+      </w:pPr>
+    </w:p>
+    <w:p>
+      <w:pPr>
+        <w:rPr>
+          <w:rFonts w:ascii="Arial" w:hAnsi="Arial" w:cs="Arial"/>
+          <w:b/>
+          <w:color w:val="FF0000"/>
+          <w:sz w:val="22"/>
+          <w:szCs w:val="22"/>
+        </w:rPr>
+      </w:pPr>
+    </w:p>
+    <w:p>
+      <w:pPr>
+        <w:rPr>
+          <w:rFonts w:ascii="Arial" w:hAnsi="Arial" w:cs="Arial"/>
+          <w:b/>
+          <w:color w:val="FF0000"/>
+          <w:sz w:val="22"/>
+          <w:szCs w:val="22"/>
+        </w:rPr>
+      </w:pPr>
+    </w:p>
+    <w:p>
+      <w:pPr>
+        <w:rPr>
+          <w:rFonts w:ascii="Arial" w:hAnsi="Arial" w:cs="Arial"/>
+          <w:b/>
+          <w:color w:val="FF0000"/>
+          <w:sz w:val="22"/>
+          <w:szCs w:val="22"/>
+        </w:rPr>
+      </w:pPr>
+    </w:p>
+    <w:p>
+      <w:pPr>
+        <w:rPr>
+          <w:rFonts w:ascii="Arial" w:hAnsi="Arial" w:cs="Arial"/>
+          <w:b/>
+          <w:color w:val="FF0000"/>
+          <w:sz w:val="22"/>
+          <w:szCs w:val="22"/>
+        </w:rPr>
+      </w:pPr>
+    </w:p>
+    <w:p>
+      <w:pPr>
+        <w:rPr>
+          <w:rFonts w:ascii="Arial" w:hAnsi="Arial" w:cs="Arial"/>
+          <w:b/>
+          <w:color w:val="FF0000"/>
+          <w:sz w:val="22"/>
+          <w:szCs w:val="22"/>
+        </w:rPr>
+      </w:pPr>
+    </w:p>
+    <w:p>
+      <w:pPr>
+        <w:rPr>
+          <w:rFonts w:ascii="Arial" w:hAnsi="Arial" w:cs="Arial"/>
+          <w:b/>
+          <w:color w:val="FF0000"/>
+          <w:sz w:val="22"/>
+          <w:szCs w:val="22"/>
+        </w:rPr>
+      </w:pPr>
+    </w:p>
+    <w:p>
+      <w:pPr>
+        <w:rPr>
+          <w:rFonts w:ascii="Arial" w:hAnsi="Arial" w:cs="Arial"/>
+          <w:b/>
+          <w:color w:val="FF0000"/>
+          <w:sz w:val="22"/>
+          <w:szCs w:val="22"/>
+        </w:rPr>
+      </w:pPr>
+    </w:p>
+    <w:p>
+      <w:pPr>
+        <w:rPr>
+          <w:rFonts w:ascii="Arial" w:hAnsi="Arial" w:cs="Arial"/>
+          <w:b/>
+          <w:color w:val="FF0000"/>
+          <w:sz w:val="22"/>
+          <w:szCs w:val="22"/>
+        </w:rPr>
+      </w:pPr>
+    </w:p>
+    <w:p>
+      <w:pPr>
+        <w:rPr>
+          <w:rFonts w:ascii="Arial" w:hAnsi="Arial" w:cs="Arial"/>
+          <w:b/>
+          <w:color w:val="FF0000"/>
+          <w:sz w:val="22"/>
+          <w:szCs w:val="22"/>
+        </w:rPr>
+      </w:pPr>
+    </w:p>
+    <w:p>
+      <w:pPr>
+        <w:rPr>
+          <w:rFonts w:ascii="Arial" w:hAnsi="Arial" w:cs="Arial"/>
+          <w:b/>
+          <w:color w:val="FF0000"/>
+          <w:sz w:val="22"/>
+          <w:szCs w:val="22"/>
+        </w:rPr>
+      </w:pPr>
+    </w:p>
+    <w:p>
+      <w:pPr>
+        <w:rPr>
+          <w:rFonts w:ascii="Arial" w:hAnsi="Arial" w:cs="Arial"/>
+          <w:b/>
+          <w:color w:val="FF0000"/>
+          <w:sz w:val="22"/>
+          <w:szCs w:val="22"/>
+        </w:rPr>
+      </w:pPr>
+    </w:p>
+    <w:p>
+      <w:pPr>
+        <w:rPr>
+          <w:rFonts w:ascii="Arial" w:hAnsi="Arial" w:cs="Arial"/>
+          <w:b/>
+          <w:color w:val="FF0000"/>
+          <w:sz w:val="22"/>
+          <w:szCs w:val="22"/>
+        </w:rPr>
+      </w:pPr>
+      <w:bookmarkStart w:id="49" w:name="_GoBack"/>
+      <w:bookmarkEnd w:id="49"/>
+    </w:p>
+    <w:p>
+      <w:pPr>
+        <w:rPr>
+          <w:rFonts w:ascii="Arial" w:hAnsi="Arial" w:cs="Arial"/>
+          <w:b/>
+          <w:color w:val="FF0000"/>
+          <w:sz w:val="22"/>
+          <w:szCs w:val="22"/>
+        </w:rPr>
+      </w:pPr>
+    </w:p>
+    <w:p>
+      <w:pPr>
+        <w:rPr>
+          <w:rFonts w:ascii="Arial" w:hAnsi="Arial" w:cs="Arial"/>
+          <w:b/>
+          <w:color w:val="FF0000"/>
+          <w:sz w:val="22"/>
+          <w:szCs w:val="22"/>
+        </w:rPr>
+      </w:pPr>
+    </w:p>
+    <w:p>
+      <w:pPr>
+        <w:rPr>
+          <w:rFonts w:ascii="Arial" w:hAnsi="Arial" w:cs="Arial"/>
+          <w:b/>
+          <w:color w:val="FF0000"/>
+          <w:sz w:val="22"/>
+          <w:szCs w:val="22"/>
+        </w:rPr>
+      </w:pPr>
+      <w:r>
+        <w:drawing>
+          <wp:anchor distT="0" distB="0" distL="114300" distR="114300" simplePos="0" relativeHeight="251669504" behindDoc="1" locked="0" layoutInCell="1" allowOverlap="1" wp14:anchorId="13D1FEB7" wp14:editId="7A2579F5">
+            <wp:simplePos x="0" y="0"/>
+            <wp:positionH relativeFrom="column">
+              <wp:posOffset>915670</wp:posOffset>
+            </wp:positionH>
+            <wp:positionV relativeFrom="paragraph">
+              <wp:posOffset>3175</wp:posOffset>
+            </wp:positionV>
+            <wp:extent cx="4355465" cy="4952365"/>
+            <wp:effectExtent l="0" t="0" r="6985" b="635"/>
+            <wp:wrapTight wrapText="bothSides">
+              <wp:wrapPolygon edited="0">
+                <wp:start x="15116" y="0"/>
+                <wp:lineTo x="10014" y="415"/>
+                <wp:lineTo x="9636" y="499"/>
+                <wp:lineTo x="9636" y="5484"/>
+                <wp:lineTo x="8597" y="6813"/>
+                <wp:lineTo x="5291" y="9472"/>
+                <wp:lineTo x="1512" y="10137"/>
+                <wp:lineTo x="378" y="10386"/>
+                <wp:lineTo x="94" y="11549"/>
+                <wp:lineTo x="378" y="12048"/>
+                <wp:lineTo x="945" y="12131"/>
+                <wp:lineTo x="94" y="13460"/>
+                <wp:lineTo x="0" y="13709"/>
+                <wp:lineTo x="945" y="14208"/>
+                <wp:lineTo x="9164" y="14790"/>
+                <wp:lineTo x="9636" y="16119"/>
+                <wp:lineTo x="9636" y="21520"/>
+                <wp:lineTo x="20784" y="21520"/>
+                <wp:lineTo x="21162" y="21520"/>
+                <wp:lineTo x="21446" y="21520"/>
+                <wp:lineTo x="21540" y="21437"/>
+                <wp:lineTo x="21540" y="415"/>
+                <wp:lineTo x="16061" y="0"/>
+                <wp:lineTo x="15116" y="0"/>
+              </wp:wrapPolygon>
+            </wp:wrapTight>
+            <wp:docPr id="10" name="Picture 10" descr="C:\Users\Daniel\Desktop\Chess\Chess User Case.png"/>
+            <wp:cNvGraphicFramePr>
+              <a:graphicFrameLocks xmlns:a="http://schemas.openxmlformats.org/drawingml/2006/main" noChangeAspect="1"/>
+            </wp:cNvGraphicFramePr>
+            <a:graphic xmlns:a="http://schemas.openxmlformats.org/drawingml/2006/main">
+              <a:graphicData uri="http://schemas.openxmlformats.org/drawingml/2006/picture">
+                <pic:pic xmlns:pic="http://schemas.openxmlformats.org/drawingml/2006/picture">
+                  <pic:nvPicPr>
+                    <pic:cNvPr id="0" name="Picture 1" descr="C:\Users\Daniel\Desktop\Chess\Chess User Case.png"/>
+                    <pic:cNvPicPr>
+                      <a:picLocks noChangeAspect="1" noChangeArrowheads="1"/>
+                    </pic:cNvPicPr>
+                  </pic:nvPicPr>
+                  <pic:blipFill>
+                    <a:blip r:embed="rId15">
+                      <a:extLst>
+                        <a:ext uri="{28A0092B-C50C-407E-A947-70E740481C1C}">
+                          <a14:useLocalDpi xmlns:a14="http://schemas.microsoft.com/office/drawing/2010/main" val="0"/>
+                        </a:ext>
+                      </a:extLst>
+                    </a:blip>
+                    <a:srcRect/>
+                    <a:stretch>
+                      <a:fillRect/>
+                    </a:stretch>
+                  </pic:blipFill>
+                  <pic:spPr bwMode="auto">
+                    <a:xfrm>
+                      <a:off x="0" y="0"/>
+                      <a:ext cx="4355465" cy="4952365"/>
+                    </a:xfrm>
+                    <a:prstGeom prst="rect">
+                      <a:avLst/>
+                    </a:prstGeom>
+                    <a:noFill/>
+                    <a:ln>
+                      <a:noFill/>
+                    </a:ln>
+                  </pic:spPr>
+                </pic:pic>
+              </a:graphicData>
+            </a:graphic>
+            <wp14:sizeRelH relativeFrom="margin">
+              <wp14:pctWidth>0</wp14:pctWidth>
+            </wp14:sizeRelH>
+            <wp14:sizeRelV relativeFrom="margin">
+              <wp14:pctHeight>0</wp14:pctHeight>
+            </wp14:sizeRelV>
+          </wp:anchor>
+        </w:drawing>
+      </w:r>
+    </w:p>
+    <w:p>
+      <w:pPr>
+        <w:rPr>
+          <w:rFonts w:ascii="Arial" w:hAnsi="Arial" w:cs="Arial"/>
+          <w:b/>
+          <w:color w:val="FF0000"/>
+          <w:sz w:val="22"/>
+          <w:szCs w:val="22"/>
+        </w:rPr>
+      </w:pPr>
+    </w:p>
+    <w:p>
+      <w:pPr>
+        <w:rPr>
+          <w:rFonts w:ascii="Arial" w:hAnsi="Arial" w:cs="Arial"/>
+          <w:b/>
+          <w:color w:val="FF0000"/>
+          <w:sz w:val="22"/>
+          <w:szCs w:val="22"/>
+        </w:rPr>
+      </w:pPr>
+    </w:p>
+    <w:p>
+      <w:pPr>
+        <w:rPr>
+          <w:rFonts w:ascii="Arial" w:hAnsi="Arial" w:cs="Arial"/>
+          <w:b/>
+          <w:color w:val="FF0000"/>
+          <w:sz w:val="22"/>
+          <w:szCs w:val="22"/>
+        </w:rPr>
+      </w:pPr>
+    </w:p>
+    <w:p>
+      <w:pPr>
+        <w:rPr>
+          <w:rFonts w:ascii="Arial" w:hAnsi="Arial" w:cs="Arial"/>
+          <w:b/>
+          <w:color w:val="FF0000"/>
+          <w:sz w:val="22"/>
+          <w:szCs w:val="22"/>
+        </w:rPr>
+      </w:pPr>
+    </w:p>
+    <w:p>
+      <w:pPr>
+        <w:rPr>
+          <w:rFonts w:ascii="Arial" w:hAnsi="Arial" w:cs="Arial"/>
+          <w:b/>
+          <w:color w:val="FF0000"/>
+          <w:sz w:val="22"/>
+          <w:szCs w:val="22"/>
+        </w:rPr>
+      </w:pPr>
+    </w:p>
+    <w:p>
+      <w:pPr>
+        <w:rPr>
+          <w:rFonts w:ascii="Arial" w:hAnsi="Arial" w:cs="Arial"/>
+          <w:b/>
+          <w:color w:val="FF0000"/>
+          <w:sz w:val="22"/>
+          <w:szCs w:val="22"/>
+        </w:rPr>
+      </w:pPr>
+    </w:p>
+    <w:p>
+      <w:pPr>
+        <w:rPr>
+          <w:rFonts w:ascii="Arial" w:hAnsi="Arial" w:cs="Arial"/>
+          <w:b/>
+          <w:color w:val="FF0000"/>
+          <w:sz w:val="22"/>
+          <w:szCs w:val="22"/>
+        </w:rPr>
+      </w:pPr>
+    </w:p>
+    <w:p>
+      <w:pPr>
+        <w:rPr>
+          <w:rFonts w:ascii="Arial" w:hAnsi="Arial" w:cs="Arial"/>
+          <w:b/>
+          <w:color w:val="FF0000"/>
+          <w:sz w:val="22"/>
+          <w:szCs w:val="22"/>
+        </w:rPr>
+      </w:pPr>
+    </w:p>
+    <w:p>
+      <w:pPr>
+        <w:rPr>
+          <w:rFonts w:ascii="Arial" w:hAnsi="Arial" w:cs="Arial"/>
+          <w:b/>
+          <w:color w:val="FF0000"/>
+          <w:sz w:val="22"/>
+          <w:szCs w:val="22"/>
+        </w:rPr>
+      </w:pPr>
+    </w:p>
+    <w:p>
+      <w:pPr>
+        <w:rPr>
+          <w:rFonts w:ascii="Arial" w:hAnsi="Arial" w:cs="Arial"/>
+          <w:b/>
+          <w:color w:val="FF0000"/>
+          <w:sz w:val="22"/>
+          <w:szCs w:val="22"/>
+        </w:rPr>
+      </w:pPr>
+    </w:p>
+    <w:p>
+      <w:pPr>
+        <w:rPr>
+          <w:rFonts w:ascii="Arial" w:hAnsi="Arial" w:cs="Arial"/>
+          <w:b/>
+          <w:color w:val="FF0000"/>
+          <w:sz w:val="22"/>
+          <w:szCs w:val="22"/>
+        </w:rPr>
+      </w:pPr>
+    </w:p>
+    <w:p>
+      <w:pPr>
+        <w:rPr>
+          <w:rFonts w:ascii="Arial" w:hAnsi="Arial" w:cs="Arial"/>
+          <w:b/>
+          <w:color w:val="FF0000"/>
+          <w:sz w:val="22"/>
+          <w:szCs w:val="22"/>
+        </w:rPr>
+      </w:pPr>
+    </w:p>
+    <w:p>
+      <w:pPr>
+        <w:rPr>
+          <w:rFonts w:ascii="Arial" w:hAnsi="Arial" w:cs="Arial"/>
+          <w:b/>
+          <w:color w:val="FF0000"/>
+          <w:sz w:val="22"/>
+          <w:szCs w:val="22"/>
+        </w:rPr>
+      </w:pPr>
+    </w:p>
+    <w:p>
+      <w:pPr>
+        <w:rPr>
+          <w:rFonts w:ascii="Arial" w:hAnsi="Arial" w:cs="Arial"/>
+          <w:b/>
+          <w:color w:val="FF0000"/>
+          <w:sz w:val="22"/>
+          <w:szCs w:val="22"/>
+        </w:rPr>
+      </w:pPr>
+    </w:p>
+    <w:p>
+      <w:pPr>
+        <w:rPr>
+          <w:rFonts w:ascii="Arial" w:hAnsi="Arial" w:cs="Arial"/>
+          <w:b/>
+          <w:color w:val="FF0000"/>
+          <w:sz w:val="22"/>
+          <w:szCs w:val="22"/>
+        </w:rPr>
+      </w:pPr>
+    </w:p>
+    <w:p>
+      <w:pPr>
+        <w:rPr>
+          <w:rFonts w:ascii="Arial" w:hAnsi="Arial" w:cs="Arial"/>
+          <w:b/>
+          <w:color w:val="FF0000"/>
+          <w:sz w:val="22"/>
+          <w:szCs w:val="22"/>
+        </w:rPr>
+      </w:pPr>
+    </w:p>
+    <w:p>
+      <w:pPr>
+        <w:rPr>
+          <w:rFonts w:ascii="Arial" w:hAnsi="Arial" w:cs="Arial"/>
+          <w:b/>
+          <w:color w:val="FF0000"/>
+          <w:sz w:val="22"/>
+          <w:szCs w:val="22"/>
+        </w:rPr>
+      </w:pPr>
+    </w:p>
+    <w:p>
+      <w:pPr>
+        <w:rPr>
+          <w:rFonts w:ascii="Arial" w:hAnsi="Arial" w:cs="Arial"/>
+          <w:b/>
+          <w:color w:val="FF0000"/>
+          <w:sz w:val="22"/>
+          <w:szCs w:val="22"/>
+        </w:rPr>
+      </w:pPr>
+    </w:p>
+    <w:p>
+      <w:pPr>
+        <w:rPr>
+          <w:rFonts w:ascii="Arial" w:hAnsi="Arial" w:cs="Arial"/>
+          <w:b/>
+          <w:color w:val="FF0000"/>
+          <w:sz w:val="22"/>
+          <w:szCs w:val="22"/>
+        </w:rPr>
+      </w:pPr>
+    </w:p>
+    <w:p>
+      <w:pPr>
+        <w:rPr>
+          <w:rFonts w:ascii="Arial" w:hAnsi="Arial" w:cs="Arial"/>
+          <w:b/>
+          <w:color w:val="FF0000"/>
+          <w:sz w:val="22"/>
+          <w:szCs w:val="22"/>
+        </w:rPr>
+      </w:pPr>
+    </w:p>
+    <w:p>
+      <w:pPr>
+        <w:rPr>
+          <w:rFonts w:ascii="Arial" w:hAnsi="Arial" w:cs="Arial"/>
+          <w:b/>
+          <w:color w:val="FF0000"/>
+          <w:sz w:val="22"/>
+          <w:szCs w:val="22"/>
+        </w:rPr>
+      </w:pPr>
+    </w:p>
+    <w:p>
+      <w:pPr>
+        <w:rPr>
+          <w:rFonts w:ascii="Arial" w:hAnsi="Arial" w:cs="Arial"/>
+          <w:b/>
+          <w:color w:val="FF0000"/>
+          <w:sz w:val="22"/>
+          <w:szCs w:val="22"/>
+        </w:rPr>
+      </w:pPr>
+    </w:p>
+    <w:p>
+      <w:pPr>
+        <w:rPr>
+          <w:rFonts w:ascii="Arial" w:hAnsi="Arial" w:cs="Arial"/>
+          <w:b/>
+          <w:color w:val="FF0000"/>
+          <w:sz w:val="22"/>
+          <w:szCs w:val="22"/>
+        </w:rPr>
+      </w:pPr>
+    </w:p>
+    <w:p>
+      <w:pPr>
+        <w:rPr>
+          <w:rFonts w:ascii="Arial" w:hAnsi="Arial" w:cs="Arial"/>
+          <w:b/>
+          <w:color w:val="FF0000"/>
+          <w:sz w:val="22"/>
+          <w:szCs w:val="22"/>
+        </w:rPr>
+      </w:pPr>
+    </w:p>
+    <w:p>
+      <w:pPr>
+        <w:rPr>
+          <w:rFonts w:ascii="Arial" w:hAnsi="Arial" w:cs="Arial"/>
+          <w:b/>
+          <w:color w:val="FF0000"/>
+          <w:sz w:val="22"/>
+          <w:szCs w:val="22"/>
+        </w:rPr>
+      </w:pPr>
+    </w:p>
+    <w:p>
+      <w:pPr>
+        <w:rPr>
+          <w:rFonts w:ascii="Arial" w:hAnsi="Arial" w:cs="Arial"/>
+          <w:b/>
+          <w:color w:val="FF0000"/>
+          <w:sz w:val="22"/>
+          <w:szCs w:val="22"/>
+        </w:rPr>
+      </w:pPr>
+    </w:p>
+    <w:p>
+      <w:pPr>
+        <w:rPr>
+          <w:rFonts w:ascii="Arial" w:hAnsi="Arial" w:cs="Arial"/>
+          <w:b/>
+          <w:color w:val="FF0000"/>
+          <w:sz w:val="22"/>
+          <w:szCs w:val="22"/>
+        </w:rPr>
+      </w:pPr>
+    </w:p>
+    <w:p>
+      <w:pPr>
+        <w:rPr>
+          <w:rFonts w:ascii="Arial" w:hAnsi="Arial" w:cs="Arial"/>
+          <w:b/>
+          <w:color w:val="FF0000"/>
+          <w:sz w:val="22"/>
+          <w:szCs w:val="22"/>
+        </w:rPr>
+      </w:pPr>
+    </w:p>
+    <w:p>
+      <w:pPr>
+        <w:rPr>
+          <w:rFonts w:ascii="Arial" w:hAnsi="Arial" w:cs="Arial"/>
+          <w:b/>
+          <w:color w:val="FF0000"/>
+          <w:sz w:val="22"/>
+          <w:szCs w:val="22"/>
+        </w:rPr>
+      </w:pPr>
+    </w:p>
+    <w:p>
+      <w:pPr>
+        <w:rPr>
+          <w:rFonts w:ascii="Arial" w:hAnsi="Arial" w:cs="Arial"/>
+          <w:b/>
+          <w:color w:val="FF0000"/>
+          <w:sz w:val="22"/>
+          <w:szCs w:val="22"/>
+        </w:rPr>
+      </w:pPr>
+    </w:p>
+    <w:p>
+      <w:pPr>
+        <w:rPr>
+          <w:rFonts w:ascii="Arial" w:hAnsi="Arial" w:cs="Arial"/>
+          <w:b/>
+          <w:color w:val="FF0000"/>
+          <w:sz w:val="22"/>
+          <w:szCs w:val="22"/>
+        </w:rPr>
+      </w:pPr>
+    </w:p>
+    <w:p>
+      <w:pPr>
+        <w:rPr>
+          <w:rFonts w:ascii="Arial" w:hAnsi="Arial" w:cs="Arial"/>
+          <w:b/>
+          <w:color w:val="FF0000"/>
+          <w:sz w:val="22"/>
+          <w:szCs w:val="22"/>
+        </w:rPr>
+      </w:pPr>
+    </w:p>
+    <w:p>
+      <w:pPr>
+        <w:rPr>
+          <w:rFonts w:ascii="Arial" w:hAnsi="Arial" w:cs="Arial"/>
+          <w:b/>
+          <w:sz w:val="22"/>
+          <w:szCs w:val="22"/>
+        </w:rPr>
+      </w:pPr>
+      <w:r>
+        <w:rPr>
+          <w:rFonts w:ascii="Arial" w:hAnsi="Arial" w:cs="Arial"/>
+          <w:b/>
+          <w:sz w:val="22"/>
+          <w:szCs w:val="22"/>
+        </w:rPr>
+        <w:t>Play Chess</w:t>
+      </w:r>
+    </w:p>
+    <w:p>
+      <w:pPr>
+        <w:rPr>
+          <w:rFonts w:ascii="Arial" w:hAnsi="Arial" w:cs="Arial"/>
+          <w:sz w:val="22"/>
+          <w:szCs w:val="22"/>
+        </w:rPr>
+      </w:pPr>
+      <w:r>
+        <w:rPr>
+          <w:rFonts w:ascii="Arial" w:hAnsi="Arial" w:cs="Arial"/>
+          <w:sz w:val="22"/>
+          <w:szCs w:val="22"/>
+        </w:rPr>
+        <w:t xml:space="preserve">The user will be allowed to move chess pieces across the board given that it is a legal move. </w:t>
+      </w:r>
+    </w:p>
+    <w:p>
+      <w:pPr>
+        <w:rPr>
+          <w:rFonts w:ascii="Arial" w:hAnsi="Arial" w:cs="Arial"/>
+          <w:b/>
+          <w:sz w:val="22"/>
+          <w:szCs w:val="22"/>
+        </w:rPr>
+      </w:pPr>
+      <w:r>
+        <w:rPr>
+          <w:rFonts w:ascii="Arial" w:hAnsi="Arial" w:cs="Arial"/>
+          <w:b/>
+          <w:sz w:val="22"/>
+          <w:szCs w:val="22"/>
+        </w:rPr>
+        <w:t xml:space="preserve">Change Theme </w:t>
+      </w:r>
+    </w:p>
+    <w:p>
+      <w:pPr>
+        <w:rPr>
+          <w:rFonts w:ascii="Arial" w:hAnsi="Arial" w:cs="Arial"/>
+          <w:sz w:val="22"/>
+          <w:szCs w:val="22"/>
+        </w:rPr>
+      </w:pPr>
+      <w:r>
+        <w:rPr>
+          <w:rFonts w:ascii="Arial" w:hAnsi="Arial" w:cs="Arial"/>
+          <w:sz w:val="22"/>
+          <w:szCs w:val="22"/>
+        </w:rPr>
+        <w:t xml:space="preserve">The user will be able to change the style of the board. </w:t>
+      </w:r>
+    </w:p>
+    <w:p>
+      <w:pPr>
+        <w:rPr>
+          <w:rFonts w:ascii="Arial" w:hAnsi="Arial" w:cs="Arial"/>
+          <w:b/>
+          <w:sz w:val="22"/>
+          <w:szCs w:val="22"/>
+        </w:rPr>
+      </w:pPr>
+      <w:r>
+        <w:rPr>
+          <w:rFonts w:ascii="Arial" w:hAnsi="Arial" w:cs="Arial"/>
+          <w:b/>
+          <w:sz w:val="22"/>
+          <w:szCs w:val="22"/>
+        </w:rPr>
+        <w:t xml:space="preserve">Reset </w:t>
+      </w:r>
+    </w:p>
+    <w:p>
+      <w:pPr>
+        <w:rPr>
+          <w:rFonts w:ascii="Arial" w:hAnsi="Arial" w:cs="Arial"/>
+          <w:sz w:val="22"/>
+          <w:szCs w:val="22"/>
+        </w:rPr>
+      </w:pPr>
+      <w:r>
+        <w:rPr>
+          <w:rFonts w:ascii="Arial" w:hAnsi="Arial" w:cs="Arial"/>
+          <w:sz w:val="22"/>
+          <w:szCs w:val="22"/>
+        </w:rPr>
+        <w:t xml:space="preserve">The player will able to restart the game. </w:t>
+      </w:r>
+    </w:p>
+    <w:p>
+      <w:pPr>
+        <w:rPr>
+          <w:rFonts w:ascii="Arial" w:hAnsi="Arial" w:cs="Arial"/>
+          <w:b/>
+          <w:sz w:val="22"/>
+          <w:szCs w:val="22"/>
+        </w:rPr>
+      </w:pPr>
+      <w:r>
+        <w:rPr>
+          <w:rFonts w:ascii="Arial" w:hAnsi="Arial" w:cs="Arial"/>
+          <w:b/>
+          <w:sz w:val="22"/>
+          <w:szCs w:val="22"/>
+        </w:rPr>
+        <w:t xml:space="preserve">Hint </w:t>
+      </w:r>
+    </w:p>
+    <w:p>
+      <w:pPr>
+        <w:rPr>
+          <w:rFonts w:ascii="Arial" w:hAnsi="Arial" w:cs="Arial"/>
+          <w:sz w:val="22"/>
+          <w:szCs w:val="22"/>
+        </w:rPr>
+      </w:pPr>
+      <w:r>
+        <w:rPr>
+          <w:rFonts w:ascii="Arial" w:hAnsi="Arial" w:cs="Arial"/>
+          <w:sz w:val="22"/>
+          <w:szCs w:val="22"/>
+        </w:rPr>
+        <w:t xml:space="preserve">The user can option to see a suggested next move given by the A.I. engine. </w:t>
+      </w:r>
+    </w:p>
+    <w:p>
+      <w:pPr>
+        <w:rPr>
+          <w:rFonts w:ascii="Arial" w:hAnsi="Arial" w:cs="Arial"/>
+          <w:b/>
+          <w:sz w:val="22"/>
+          <w:szCs w:val="22"/>
+        </w:rPr>
+      </w:pPr>
+      <w:r>
+        <w:rPr>
+          <w:rFonts w:ascii="Arial" w:hAnsi="Arial" w:cs="Arial"/>
+          <w:b/>
+          <w:sz w:val="22"/>
+          <w:szCs w:val="22"/>
+        </w:rPr>
+        <w:t>A.I. Engine</w:t>
+      </w:r>
+    </w:p>
+    <w:p>
+      <w:pPr>
+        <w:rPr>
+          <w:rFonts w:ascii="Arial" w:hAnsi="Arial" w:cs="Arial"/>
+          <w:sz w:val="22"/>
+          <w:szCs w:val="22"/>
+        </w:rPr>
+      </w:pPr>
+      <w:r>
+        <w:rPr>
+          <w:rFonts w:ascii="Arial" w:hAnsi="Arial" w:cs="Arial"/>
+          <w:sz w:val="22"/>
+          <w:szCs w:val="22"/>
+        </w:rPr>
+        <w:t xml:space="preserve">A.I. will calculate possible future moves and choose the move with best outcome. </w:t>
+      </w:r>
+    </w:p>
     <w:p/>
     <w:p/>
     <w:p/>
@@ -5212,17 +5678,366 @@
           <w:color w:val="FFFFFF"/>
         </w:rPr>
       </w:pPr>
-      <w:bookmarkStart w:id="53" w:name="_Toc113291708"/>
-      <w:bookmarkStart w:id="54" w:name="_Toc439994690"/>
+      <w:bookmarkStart w:id="50" w:name="_Toc113291708"/>
+      <w:bookmarkStart w:id="51" w:name="_Toc439994690"/>
       <w:r>
         <w:rPr>
           <w:rFonts w:ascii="Arial" w:hAnsi="Arial"/>
           <w:color w:val="FFFFFF"/>
         </w:rPr>
+        <w:lastRenderedPageBreak/>
         <w:t>Other Non-functional Requirements</w:t>
       </w:r>
+      <w:bookmarkEnd w:id="50"/>
+    </w:p>
+    <w:p>
+      <w:pPr>
+        <w:pStyle w:val="Heading2"/>
+        <w:rPr>
+          <w:rFonts w:ascii="Arial" w:hAnsi="Arial"/>
+        </w:rPr>
+      </w:pPr>
+      <w:bookmarkStart w:id="52" w:name="_Toc113291709"/>
+      <w:r>
+        <w:rPr>
+          <w:rFonts w:ascii="Arial" w:hAnsi="Arial"/>
+        </w:rPr>
+        <w:t>Performance Requirements</w:t>
+      </w:r>
+      <w:bookmarkEnd w:id="51"/>
+      <w:bookmarkEnd w:id="52"/>
+    </w:p>
+    <w:tbl>
+      <w:tblPr>
+        <w:tblStyle w:val="GridTable4"/>
+        <w:tblW w:w="0" w:type="auto"/>
+        <w:tblLook w:val="04A0" w:firstRow="1" w:lastRow="0" w:firstColumn="1" w:lastColumn="0" w:noHBand="0" w:noVBand="1"/>
+      </w:tblPr>
+      <w:tblGrid>
+        <w:gridCol w:w="2088"/>
+        <w:gridCol w:w="7776"/>
+      </w:tblGrid>
+      <w:tr>
+        <w:trPr>
+          <w:cnfStyle w:val="100000000000" w:firstRow="1" w:lastRow="0" w:firstColumn="0" w:lastColumn="0" w:oddVBand="0" w:evenVBand="0" w:oddHBand="0" w:evenHBand="0" w:firstRowFirstColumn="0" w:firstRowLastColumn="0" w:lastRowFirstColumn="0" w:lastRowLastColumn="0"/>
+          <w:trHeight w:val="521"/>
+        </w:trPr>
+        <w:tc>
+          <w:tcPr>
+            <w:cnfStyle w:val="001000000000" w:firstRow="0" w:lastRow="0" w:firstColumn="1" w:lastColumn="0" w:oddVBand="0" w:evenVBand="0" w:oddHBand="0" w:evenHBand="0" w:firstRowFirstColumn="0" w:firstRowLastColumn="0" w:lastRowFirstColumn="0" w:lastRowLastColumn="0"/>
+            <w:tcW w:w="2088" w:type="dxa"/>
+          </w:tcPr>
+          <w:p>
+            <w:pPr>
+              <w:pStyle w:val="template"/>
+              <w:jc w:val="both"/>
+              <w:rPr>
+                <w:i w:val="0"/>
+              </w:rPr>
+            </w:pPr>
+            <w:r>
+              <w:rPr>
+                <w:i w:val="0"/>
+                <w:color w:val="auto"/>
+              </w:rPr>
+              <w:t>Requirement</w:t>
+            </w:r>
+          </w:p>
+        </w:tc>
+        <w:tc>
+          <w:tcPr>
+            <w:tcW w:w="7776" w:type="dxa"/>
+          </w:tcPr>
+          <w:p>
+            <w:pPr>
+              <w:pStyle w:val="template"/>
+              <w:jc w:val="both"/>
+              <w:cnfStyle w:val="100000000000" w:firstRow="1" w:lastRow="0" w:firstColumn="0" w:lastColumn="0" w:oddVBand="0" w:evenVBand="0" w:oddHBand="0" w:evenHBand="0" w:firstRowFirstColumn="0" w:firstRowLastColumn="0" w:lastRowFirstColumn="0" w:lastRowLastColumn="0"/>
+              <w:rPr>
+                <w:i w:val="0"/>
+                <w:color w:val="auto"/>
+              </w:rPr>
+            </w:pPr>
+            <w:r>
+              <w:rPr>
+                <w:i w:val="0"/>
+                <w:color w:val="auto"/>
+              </w:rPr>
+              <w:t>Description</w:t>
+            </w:r>
+          </w:p>
+        </w:tc>
+      </w:tr>
+      <w:tr>
+        <w:trPr>
+          <w:cnfStyle w:val="000000100000" w:firstRow="0" w:lastRow="0" w:firstColumn="0" w:lastColumn="0" w:oddVBand="0" w:evenVBand="0" w:oddHBand="1" w:evenHBand="0" w:firstRowFirstColumn="0" w:firstRowLastColumn="0" w:lastRowFirstColumn="0" w:lastRowLastColumn="0"/>
+          <w:trHeight w:val="350"/>
+        </w:trPr>
+        <w:tc>
+          <w:tcPr>
+            <w:cnfStyle w:val="001000000000" w:firstRow="0" w:lastRow="0" w:firstColumn="1" w:lastColumn="0" w:oddVBand="0" w:evenVBand="0" w:oddHBand="0" w:evenHBand="0" w:firstRowFirstColumn="0" w:firstRowLastColumn="0" w:lastRowFirstColumn="0" w:lastRowLastColumn="0"/>
+            <w:tcW w:w="2088" w:type="dxa"/>
+          </w:tcPr>
+          <w:p>
+            <w:pPr>
+              <w:pStyle w:val="template"/>
+              <w:jc w:val="both"/>
+              <w:rPr>
+                <w:i w:val="0"/>
+              </w:rPr>
+            </w:pPr>
+            <w:r>
+              <w:rPr>
+                <w:i w:val="0"/>
+              </w:rPr>
+              <w:t>REQ 1.0</w:t>
+            </w:r>
+          </w:p>
+        </w:tc>
+        <w:tc>
+          <w:tcPr>
+            <w:tcW w:w="7776" w:type="dxa"/>
+          </w:tcPr>
+          <w:p>
+            <w:pPr>
+              <w:pStyle w:val="template"/>
+              <w:jc w:val="both"/>
+              <w:cnfStyle w:val="000000100000" w:firstRow="0" w:lastRow="0" w:firstColumn="0" w:lastColumn="0" w:oddVBand="0" w:evenVBand="0" w:oddHBand="1" w:evenHBand="0" w:firstRowFirstColumn="0" w:firstRowLastColumn="0" w:lastRowFirstColumn="0" w:lastRowLastColumn="0"/>
+              <w:rPr>
+                <w:i w:val="0"/>
+              </w:rPr>
+            </w:pPr>
+            <w:r>
+              <w:rPr>
+                <w:i w:val="0"/>
+              </w:rPr>
+              <w:t>The A.I. engine should process a move in a reasonable amount of time.</w:t>
+            </w:r>
+          </w:p>
+        </w:tc>
+      </w:tr>
+      <w:tr>
+        <w:trPr>
+          <w:trHeight w:val="377"/>
+        </w:trPr>
+        <w:tc>
+          <w:tcPr>
+            <w:cnfStyle w:val="001000000000" w:firstRow="0" w:lastRow="0" w:firstColumn="1" w:lastColumn="0" w:oddVBand="0" w:evenVBand="0" w:oddHBand="0" w:evenHBand="0" w:firstRowFirstColumn="0" w:firstRowLastColumn="0" w:lastRowFirstColumn="0" w:lastRowLastColumn="0"/>
+            <w:tcW w:w="2088" w:type="dxa"/>
+          </w:tcPr>
+          <w:p>
+            <w:pPr>
+              <w:pStyle w:val="template"/>
+              <w:jc w:val="both"/>
+            </w:pPr>
+            <w:r>
+              <w:rPr>
+                <w:i w:val="0"/>
+              </w:rPr>
+              <w:t>REQ 2</w:t>
+            </w:r>
+            <w:r>
+              <w:rPr>
+                <w:i w:val="0"/>
+              </w:rPr>
+              <w:t>.0</w:t>
+            </w:r>
+          </w:p>
+        </w:tc>
+        <w:tc>
+          <w:tcPr>
+            <w:tcW w:w="7776" w:type="dxa"/>
+          </w:tcPr>
+          <w:p>
+            <w:pPr>
+              <w:pStyle w:val="template"/>
+              <w:jc w:val="both"/>
+              <w:cnfStyle w:val="000000000000" w:firstRow="0" w:lastRow="0" w:firstColumn="0" w:lastColumn="0" w:oddVBand="0" w:evenVBand="0" w:oddHBand="0" w:evenHBand="0" w:firstRowFirstColumn="0" w:firstRowLastColumn="0" w:lastRowFirstColumn="0" w:lastRowLastColumn="0"/>
+              <w:rPr>
+                <w:i w:val="0"/>
+              </w:rPr>
+            </w:pPr>
+            <w:r>
+              <w:rPr>
+                <w:i w:val="0"/>
+              </w:rPr>
+              <w:t>Every move made by the user will</w:t>
+            </w:r>
+            <w:r>
+              <w:rPr>
+                <w:i w:val="0"/>
+              </w:rPr>
+              <w:t xml:space="preserve"> be processed</w:t>
+            </w:r>
+            <w:r>
+              <w:rPr>
+                <w:i w:val="0"/>
+              </w:rPr>
+              <w:t xml:space="preserve"> </w:t>
+            </w:r>
+            <w:r>
+              <w:rPr>
+                <w:i w:val="0"/>
+              </w:rPr>
+              <w:t>instantanously.</w:t>
+            </w:r>
+          </w:p>
+        </w:tc>
+      </w:tr>
+      <w:tr>
+        <w:trPr>
+          <w:cnfStyle w:val="000000100000" w:firstRow="0" w:lastRow="0" w:firstColumn="0" w:lastColumn="0" w:oddVBand="0" w:evenVBand="0" w:oddHBand="1" w:evenHBand="0" w:firstRowFirstColumn="0" w:firstRowLastColumn="0" w:lastRowFirstColumn="0" w:lastRowLastColumn="0"/>
+          <w:trHeight w:val="395"/>
+        </w:trPr>
+        <w:tc>
+          <w:tcPr>
+            <w:cnfStyle w:val="001000000000" w:firstRow="0" w:lastRow="0" w:firstColumn="1" w:lastColumn="0" w:oddVBand="0" w:evenVBand="0" w:oddHBand="0" w:evenHBand="0" w:firstRowFirstColumn="0" w:firstRowLastColumn="0" w:lastRowFirstColumn="0" w:lastRowLastColumn="0"/>
+            <w:tcW w:w="2088" w:type="dxa"/>
+          </w:tcPr>
+          <w:p>
+            <w:pPr>
+              <w:pStyle w:val="template"/>
+              <w:jc w:val="both"/>
+            </w:pPr>
+            <w:r>
+              <w:rPr>
+                <w:i w:val="0"/>
+              </w:rPr>
+              <w:t>REQ 3</w:t>
+            </w:r>
+            <w:r>
+              <w:rPr>
+                <w:i w:val="0"/>
+              </w:rPr>
+              <w:t>.0</w:t>
+            </w:r>
+          </w:p>
+        </w:tc>
+        <w:tc>
+          <w:tcPr>
+            <w:tcW w:w="7776" w:type="dxa"/>
+          </w:tcPr>
+          <w:p>
+            <w:pPr>
+              <w:pStyle w:val="template"/>
+              <w:jc w:val="both"/>
+              <w:cnfStyle w:val="000000100000" w:firstRow="0" w:lastRow="0" w:firstColumn="0" w:lastColumn="0" w:oddVBand="0" w:evenVBand="0" w:oddHBand="1" w:evenHBand="0" w:firstRowFirstColumn="0" w:firstRowLastColumn="0" w:lastRowFirstColumn="0" w:lastRowLastColumn="0"/>
+              <w:rPr>
+                <w:i w:val="0"/>
+              </w:rPr>
+            </w:pPr>
+            <w:r>
+              <w:rPr>
+                <w:i w:val="0"/>
+              </w:rPr>
+              <w:t>The game should load in less than three seconds.</w:t>
+            </w:r>
+          </w:p>
+        </w:tc>
+      </w:tr>
+      <w:tr>
+        <w:trPr>
+          <w:trHeight w:val="413"/>
+        </w:trPr>
+        <w:tc>
+          <w:tcPr>
+            <w:cnfStyle w:val="001000000000" w:firstRow="0" w:lastRow="0" w:firstColumn="1" w:lastColumn="0" w:oddVBand="0" w:evenVBand="0" w:oddHBand="0" w:evenHBand="0" w:firstRowFirstColumn="0" w:firstRowLastColumn="0" w:lastRowFirstColumn="0" w:lastRowLastColumn="0"/>
+            <w:tcW w:w="2088" w:type="dxa"/>
+          </w:tcPr>
+          <w:p>
+            <w:pPr>
+              <w:pStyle w:val="template"/>
+              <w:jc w:val="both"/>
+            </w:pPr>
+            <w:r>
+              <w:rPr>
+                <w:i w:val="0"/>
+              </w:rPr>
+              <w:t>REQ 4</w:t>
+            </w:r>
+            <w:r>
+              <w:rPr>
+                <w:i w:val="0"/>
+              </w:rPr>
+              <w:t>.0</w:t>
+            </w:r>
+          </w:p>
+        </w:tc>
+        <w:tc>
+          <w:tcPr>
+            <w:tcW w:w="7776" w:type="dxa"/>
+          </w:tcPr>
+          <w:p>
+            <w:pPr>
+              <w:pStyle w:val="template"/>
+              <w:jc w:val="both"/>
+              <w:cnfStyle w:val="000000000000" w:firstRow="0" w:lastRow="0" w:firstColumn="0" w:lastColumn="0" w:oddVBand="0" w:evenVBand="0" w:oddHBand="0" w:evenHBand="0" w:firstRowFirstColumn="0" w:firstRowLastColumn="0" w:lastRowFirstColumn="0" w:lastRowLastColumn="0"/>
+              <w:rPr>
+                <w:i w:val="0"/>
+              </w:rPr>
+            </w:pPr>
+            <w:r>
+              <w:rPr>
+                <w:i w:val="0"/>
+              </w:rPr>
+              <w:t xml:space="preserve">Changing themes will be instantaneous. </w:t>
+            </w:r>
+          </w:p>
+        </w:tc>
+      </w:tr>
+    </w:tbl>
+    <w:p>
+      <w:pPr>
+        <w:pStyle w:val="template"/>
+        <w:jc w:val="both"/>
+      </w:pPr>
+    </w:p>
+    <w:p>
+      <w:pPr>
+        <w:pStyle w:val="Heading2"/>
+        <w:rPr>
+          <w:rFonts w:ascii="Arial" w:hAnsi="Arial"/>
+        </w:rPr>
+      </w:pPr>
+      <w:bookmarkStart w:id="53" w:name="_Toc439994691"/>
+      <w:bookmarkStart w:id="54" w:name="_Toc113291710"/>
+      <w:r>
+        <w:rPr>
+          <w:rFonts w:ascii="Arial" w:hAnsi="Arial"/>
+        </w:rPr>
+        <w:t>Safety and Security Requirements</w:t>
+      </w:r>
       <w:bookmarkEnd w:id="53"/>
-    </w:p>
+      <w:bookmarkEnd w:id="54"/>
+    </w:p>
+    <w:p>
+      <w:pPr>
+        <w:pStyle w:val="template"/>
+        <w:rPr>
+          <w:i w:val="0"/>
+          <w:color w:val="FF0000"/>
+        </w:rPr>
+      </w:pPr>
+      <w:r>
+        <w:rPr>
+          <w:i w:val="0"/>
+        </w:rPr>
+        <w:t>The solfware will not contain any sensitive informat</w:t>
+      </w:r>
+      <w:r>
+        <w:rPr>
+          <w:i w:val="0"/>
+        </w:rPr>
+        <w:t>ion.</w:t>
+      </w:r>
+      <w:r>
+        <w:rPr>
+          <w:i w:val="0"/>
+        </w:rPr>
+        <w:t xml:space="preserve"> Thus, minimum security is needed.</w:t>
+      </w:r>
+    </w:p>
+    <w:p/>
     <w:p>
       <w:pPr>
         <w:pStyle w:val="Heading2"/>
@@ -5230,178 +6045,194 @@
           <w:rFonts w:ascii="Arial" w:hAnsi="Arial"/>
         </w:rPr>
       </w:pPr>
-      <w:bookmarkStart w:id="55" w:name="_Toc113291709"/>
-      <w:r>
-        <w:rPr>
-          <w:rFonts w:ascii="Arial" w:hAnsi="Arial"/>
-        </w:rPr>
-        <w:t>Performance Requirements</w:t>
-      </w:r>
-      <w:bookmarkEnd w:id="54"/>
+      <w:bookmarkStart w:id="55" w:name="_Toc439994693"/>
+      <w:bookmarkStart w:id="56" w:name="_Toc113291711"/>
+      <w:r>
+        <w:rPr>
+          <w:rFonts w:ascii="Arial" w:hAnsi="Arial"/>
+        </w:rPr>
+        <w:t>Software Quality Attributes</w:t>
+      </w:r>
       <w:bookmarkEnd w:id="55"/>
-    </w:p>
-    <w:p>
-      <w:pPr>
-        <w:pStyle w:val="template"/>
-        <w:jc w:val="both"/>
-      </w:pPr>
-      <w:r>
-        <w:t>&lt;</w:t>
-      </w:r>
-      <w:r>
-        <w:rPr>
-          <w:color w:val="0000FF"/>
-        </w:rPr>
-        <w:t>If there are performance requirements for the product under various circumstances, state them here and explain their rationale, to help the developers understand the intent and make suitable design choices. Specify the timing relationships for real time systems. Make such requirements as specific as possible. You may need to state performance requirements for individual functional requirements or features.</w:t>
-      </w:r>
-      <w:r>
-        <w:t xml:space="preserve"> </w:t>
-      </w:r>
-    </w:p>
-    <w:p>
-      <w:pPr>
-        <w:pStyle w:val="template"/>
-        <w:jc w:val="both"/>
-      </w:pPr>
-      <w:r>
-        <w:t>TODO: Provide relevant performance requirements based on the information you collected from the client. For example you can say “1. Any transaction will not take more than 10 seconds, etc…&gt;</w:t>
-      </w:r>
-    </w:p>
-    <w:p>
-      <w:pPr>
-        <w:pStyle w:val="Heading2"/>
-        <w:rPr>
-          <w:rFonts w:ascii="Arial" w:hAnsi="Arial"/>
-        </w:rPr>
-      </w:pPr>
-      <w:bookmarkStart w:id="56" w:name="_Toc439994691"/>
-      <w:bookmarkStart w:id="57" w:name="_Toc113291710"/>
-      <w:r>
-        <w:rPr>
-          <w:rFonts w:ascii="Arial" w:hAnsi="Arial"/>
-        </w:rPr>
-        <w:t>Safety and Security Requirements</w:t>
-      </w:r>
       <w:bookmarkEnd w:id="56"/>
-      <w:bookmarkEnd w:id="57"/>
-    </w:p>
-    <w:p>
-      <w:pPr>
-        <w:pStyle w:val="template"/>
-        <w:jc w:val="both"/>
-      </w:pPr>
-      <w:r>
-        <w:t>&lt;</w:t>
-      </w:r>
-      <w:r>
-        <w:rPr>
-          <w:color w:val="0000FF"/>
-        </w:rPr>
-        <w:t>Specify those requirements that are concerned with possible loss, damage, or harm that could result from the use of the product. Define any safeguards or actions that must be taken, as well as actions that must be prevented. Refer to any external policies or regulations that state safety issues that affect the product’s design or use. Define any safety certifications that must be satisfied</w:t>
-      </w:r>
-      <w:r>
-        <w:t xml:space="preserve">. </w:t>
-      </w:r>
-      <w:r>
-        <w:rPr>
-          <w:color w:val="0000FF"/>
-        </w:rPr>
-        <w:t>Specify any requirements regarding security or privacy issues surrounding use of the product or protection of the data used or created by the product. Define any user identity authentication requirements.</w:t>
-      </w:r>
-    </w:p>
-    <w:p>
-      <w:pPr>
-        <w:pStyle w:val="template"/>
-        <w:jc w:val="both"/>
-      </w:pPr>
-      <w:r>
-        <w:t xml:space="preserve">TODO: </w:t>
-      </w:r>
-    </w:p>
-    <w:p>
-      <w:pPr>
-        <w:pStyle w:val="template"/>
-        <w:numPr>
-          <w:ilvl w:val="0"/>
-          <w:numId w:val="2"/>
-        </w:numPr>
-        <w:jc w:val="both"/>
-      </w:pPr>
-      <w:r>
-        <w:t>Provide relevant safety requirements based on your interview with the client or, on your expectation for the product.</w:t>
-      </w:r>
-    </w:p>
-    <w:p>
-      <w:pPr>
-        <w:pStyle w:val="template"/>
-        <w:numPr>
-          <w:ilvl w:val="0"/>
-          <w:numId w:val="2"/>
-        </w:numPr>
-        <w:jc w:val="both"/>
-      </w:pPr>
-      <w:r>
-        <w:t>Describe briefly what level of security is expected from this product by your client and provide a bulleted (or numbered) list of the major security requirements.&gt;</w:t>
-      </w:r>
-    </w:p>
-    <w:p>
-      <w:pPr>
-        <w:pStyle w:val="Heading2"/>
-        <w:rPr>
-          <w:rFonts w:ascii="Arial" w:hAnsi="Arial"/>
-        </w:rPr>
-      </w:pPr>
-      <w:bookmarkStart w:id="58" w:name="_Toc439994693"/>
-      <w:bookmarkStart w:id="59" w:name="_Toc113291711"/>
-      <w:r>
-        <w:rPr>
-          <w:rFonts w:ascii="Arial" w:hAnsi="Arial"/>
-        </w:rPr>
-        <w:lastRenderedPageBreak/>
-        <w:t>Software Quality Attributes</w:t>
-      </w:r>
-      <w:bookmarkEnd w:id="58"/>
-      <w:bookmarkEnd w:id="59"/>
-    </w:p>
-    <w:p>
-      <w:pPr>
-        <w:pStyle w:val="template"/>
-        <w:jc w:val="both"/>
-      </w:pPr>
-      <w:r>
-        <w:t>&lt;</w:t>
-      </w:r>
-      <w:r>
-        <w:rPr>
-          <w:color w:val="0000FF"/>
-        </w:rPr>
-        <w:t>Specify any additional quality characteristics for the product that will be important to either the customers or the developers. Some to consider are: adaptability, availability, correctness, flexibility, interoperability, maintainability, portability, reliability, reusability, robustness, testability, and usability. Write these to be specific, quantitative, and verifiable when possible. At the least, clarify the relative preferences for various attributes, such as ease of use over ease of learning.</w:t>
-      </w:r>
-      <w:r>
-        <w:t xml:space="preserve"> </w:t>
-      </w:r>
-    </w:p>
-    <w:p>
-      <w:pPr>
-        <w:pStyle w:val="template"/>
-        <w:jc w:val="both"/>
-      </w:pPr>
-    </w:p>
-    <w:p>
-      <w:pPr>
-        <w:pStyle w:val="template"/>
-        <w:jc w:val="both"/>
-      </w:pPr>
-      <w:r>
-        <w:t>TODO: Use subsections (e.g., 4.3.1 Reliability, 4.3.2 Portability, etc…) provide requirements related to the different software quality attributes. Base the information you include in these subsections on the material you have learned in the class. Make sure, that you do not just write “This software shall be maintainable…” Indicate how you plan to achieve it, etc.&gt;</w:t>
-      </w:r>
-    </w:p>
-    <w:p>
-      <w:pPr>
-        <w:pStyle w:val="template"/>
-        <w:rPr>
-          <w:i w:val="0"/>
-        </w:rPr>
+    </w:p>
+    <w:p>
+      <w:pPr>
+        <w:pStyle w:val="template"/>
+        <w:rPr>
+          <w:b/>
+          <w:i w:val="0"/>
+        </w:rPr>
+      </w:pPr>
+      <w:r>
+        <w:rPr>
+          <w:b/>
+          <w:i w:val="0"/>
+        </w:rPr>
+        <w:t>4.3.1 Usability</w:t>
+      </w:r>
+    </w:p>
+    <w:p>
+      <w:pPr>
+        <w:pStyle w:val="template"/>
+        <w:rPr>
+          <w:b/>
+          <w:i w:val="0"/>
+        </w:rPr>
+      </w:pPr>
+    </w:p>
+    <w:p>
+      <w:pPr>
+        <w:pStyle w:val="template"/>
+        <w:rPr>
+          <w:i w:val="0"/>
+        </w:rPr>
+      </w:pPr>
+      <w:r>
+        <w:rPr>
+          <w:i w:val="0"/>
+        </w:rPr>
+        <w:t>The interface will be designed to be user-friendl and should require minimum instruction to navigate/use. The chess board will function as defined by the client. Instructions and explanations will be provided in the help menu.</w:t>
+      </w:r>
+    </w:p>
+    <w:p>
+      <w:pPr>
+        <w:pStyle w:val="template"/>
+        <w:rPr>
+          <w:b/>
+          <w:i w:val="0"/>
+        </w:rPr>
+      </w:pPr>
+    </w:p>
+    <w:p>
+      <w:pPr>
+        <w:pStyle w:val="template"/>
+        <w:rPr>
+          <w:b/>
+          <w:i w:val="0"/>
+        </w:rPr>
+      </w:pPr>
+      <w:r>
+        <w:rPr>
+          <w:b/>
+          <w:i w:val="0"/>
+        </w:rPr>
+        <w:t>4.3.2 Maintainability</w:t>
+      </w:r>
+    </w:p>
+    <w:p>
+      <w:pPr>
+        <w:pStyle w:val="template"/>
+        <w:rPr>
+          <w:i w:val="0"/>
+        </w:rPr>
+      </w:pPr>
+    </w:p>
+    <w:p>
+      <w:pPr>
+        <w:pStyle w:val="template"/>
+        <w:rPr>
+          <w:i w:val="0"/>
+        </w:rPr>
+      </w:pPr>
+      <w:r>
+        <w:rPr>
+          <w:i w:val="0"/>
+        </w:rPr>
+        <w:t>The The software’s code will be written to allow for future updates and documented properly. The code will be commented to allow easier maintenance. The code will follow the coding conventions provided by professor Xinghui Zhao.</w:t>
+      </w:r>
+    </w:p>
+    <w:p>
+      <w:pPr>
+        <w:pStyle w:val="template"/>
+        <w:rPr>
+          <w:b/>
+          <w:i w:val="0"/>
+        </w:rPr>
+      </w:pPr>
+    </w:p>
+    <w:p>
+      <w:pPr>
+        <w:pStyle w:val="template"/>
+        <w:rPr>
+          <w:b/>
+          <w:i w:val="0"/>
+        </w:rPr>
+      </w:pPr>
+      <w:r>
+        <w:rPr>
+          <w:b/>
+          <w:i w:val="0"/>
+        </w:rPr>
+        <w:t>4.3.3 Portability</w:t>
+      </w:r>
+    </w:p>
+    <w:p>
+      <w:pPr>
+        <w:pStyle w:val="template"/>
+        <w:rPr>
+          <w:b/>
+          <w:i w:val="0"/>
+        </w:rPr>
+      </w:pPr>
+    </w:p>
+    <w:p>
+      <w:pPr>
+        <w:pStyle w:val="template"/>
+        <w:rPr>
+          <w:i w:val="0"/>
+        </w:rPr>
+      </w:pPr>
+      <w:r>
+        <w:rPr>
+          <w:i w:val="0"/>
+        </w:rPr>
+        <w:t>The software will be developed using javafx and should function properly on any hardware</w:t>
+      </w:r>
+      <w:r>
+        <w:rPr>
+          <w:i w:val="0"/>
+        </w:rPr>
+        <w:t xml:space="preserve"> that supports javafx.</w:t>
+      </w:r>
+    </w:p>
+    <w:p>
+      <w:pPr>
+        <w:pStyle w:val="template"/>
+        <w:rPr>
+          <w:i w:val="0"/>
+        </w:rPr>
+      </w:pPr>
+    </w:p>
+    <w:p>
+      <w:pPr>
+        <w:pStyle w:val="template"/>
+        <w:jc w:val="center"/>
+      </w:pPr>
+    </w:p>
+    <w:p>
+      <w:pPr>
+        <w:pStyle w:val="template"/>
+      </w:pPr>
+    </w:p>
+    <w:p>
+      <w:pPr>
+        <w:pStyle w:val="template"/>
+      </w:pPr>
+    </w:p>
+    <w:p>
+      <w:pPr>
+        <w:pStyle w:val="template"/>
+      </w:pPr>
+    </w:p>
+    <w:p>
+      <w:pPr>
+        <w:pStyle w:val="template"/>
+      </w:pPr>
+    </w:p>
+    <w:p>
+      <w:pPr>
+        <w:pStyle w:val="template"/>
       </w:pPr>
     </w:p>
     <w:p>
@@ -5440,273 +6271,287 @@
           <w:color w:val="FFFFFF"/>
         </w:rPr>
       </w:pPr>
-      <w:bookmarkStart w:id="60" w:name="_Toc439994695"/>
-      <w:bookmarkStart w:id="61" w:name="_Toc113291712"/>
+      <w:bookmarkStart w:id="57" w:name="_Toc439994695"/>
+      <w:bookmarkStart w:id="58" w:name="_Toc113291712"/>
       <w:r>
         <w:rPr>
           <w:rFonts w:ascii="Arial" w:hAnsi="Arial"/>
           <w:color w:val="FFFFFF"/>
         </w:rPr>
+        <w:lastRenderedPageBreak/>
         <w:t>Other Requirements</w:t>
       </w:r>
-      <w:bookmarkEnd w:id="60"/>
-      <w:bookmarkEnd w:id="61"/>
+      <w:bookmarkEnd w:id="57"/>
+      <w:bookmarkEnd w:id="58"/>
     </w:p>
     <w:p>
       <w:pPr>
         <w:pStyle w:val="template"/>
         <w:jc w:val="both"/>
       </w:pPr>
-      <w:r>
-        <w:t xml:space="preserve">&lt;This section is </w:t>
-      </w:r>
-      <w:r>
-        <w:rPr>
-          <w:b/>
-          <w:u w:val="single"/>
-        </w:rPr>
-        <w:t>Optional</w:t>
-      </w:r>
-      <w:r>
-        <w:rPr>
-          <w:b/>
-        </w:rPr>
-        <w:t xml:space="preserve">. </w:t>
-      </w:r>
-      <w:r>
-        <w:rPr>
-          <w:color w:val="0000FF"/>
-        </w:rPr>
-        <w:t>Define any other requirements not covered elsewhere in the SRS. This might include database requirements, internationalization requirements, legal requirements, reuse objectives for the project, and so on. Add any new sections that are pertinent to the project.</w:t>
-      </w:r>
-      <w:r>
-        <w:t>&gt;</w:t>
-      </w:r>
-      <w:bookmarkStart w:id="62" w:name="_Toc439994696"/>
-    </w:p>
-    <w:p>
-      <w:pPr>
-        <w:pStyle w:val="template"/>
-      </w:pPr>
-    </w:p>
-    <w:p>
-      <w:pPr>
-        <w:pStyle w:val="template"/>
-      </w:pPr>
-    </w:p>
-    <w:p>
-      <w:pPr>
-        <w:pStyle w:val="template"/>
-      </w:pPr>
-    </w:p>
-    <w:p>
-      <w:pPr>
-        <w:pStyle w:val="template"/>
-      </w:pPr>
-    </w:p>
-    <w:p>
-      <w:pPr>
-        <w:pStyle w:val="template"/>
-      </w:pPr>
-    </w:p>
-    <w:p>
-      <w:pPr>
-        <w:pStyle w:val="template"/>
-      </w:pPr>
-    </w:p>
-    <w:p>
-      <w:pPr>
-        <w:pStyle w:val="template"/>
-      </w:pPr>
-    </w:p>
-    <w:p>
-      <w:pPr>
-        <w:pStyle w:val="template"/>
-      </w:pPr>
-    </w:p>
-    <w:p>
-      <w:pPr>
-        <w:pStyle w:val="template"/>
-      </w:pPr>
-    </w:p>
-    <w:p>
-      <w:pPr>
-        <w:pStyle w:val="template"/>
-      </w:pPr>
-    </w:p>
-    <w:p>
-      <w:pPr>
-        <w:pStyle w:val="template"/>
-      </w:pPr>
-    </w:p>
-    <w:p>
-      <w:pPr>
-        <w:pStyle w:val="template"/>
-      </w:pPr>
-    </w:p>
-    <w:p>
-      <w:pPr>
-        <w:pStyle w:val="template"/>
-      </w:pPr>
-    </w:p>
-    <w:p>
-      <w:pPr>
-        <w:pStyle w:val="template"/>
-      </w:pPr>
-    </w:p>
-    <w:p>
-      <w:pPr>
-        <w:pStyle w:val="template"/>
-      </w:pPr>
-    </w:p>
-    <w:p>
-      <w:pPr>
-        <w:pStyle w:val="template"/>
-      </w:pPr>
-    </w:p>
-    <w:p>
-      <w:pPr>
-        <w:pStyle w:val="template"/>
-      </w:pPr>
-    </w:p>
-    <w:p>
-      <w:pPr>
-        <w:pStyle w:val="template"/>
-      </w:pPr>
-    </w:p>
-    <w:p>
-      <w:pPr>
-        <w:pStyle w:val="template"/>
-      </w:pPr>
-    </w:p>
-    <w:p>
-      <w:pPr>
-        <w:pStyle w:val="template"/>
-      </w:pPr>
-    </w:p>
-    <w:p>
-      <w:pPr>
-        <w:pStyle w:val="template"/>
-      </w:pPr>
-    </w:p>
-    <w:p>
-      <w:pPr>
-        <w:pStyle w:val="template"/>
-      </w:pPr>
-    </w:p>
-    <w:p>
-      <w:pPr>
-        <w:pStyle w:val="template"/>
-      </w:pPr>
-    </w:p>
-    <w:p>
-      <w:pPr>
-        <w:pStyle w:val="template"/>
-      </w:pPr>
-    </w:p>
-    <w:p>
-      <w:pPr>
-        <w:pStyle w:val="template"/>
-      </w:pPr>
-    </w:p>
-    <w:p>
-      <w:pPr>
-        <w:pStyle w:val="template"/>
-      </w:pPr>
-    </w:p>
-    <w:p>
-      <w:pPr>
-        <w:pStyle w:val="template"/>
-      </w:pPr>
-    </w:p>
-    <w:p>
-      <w:pPr>
-        <w:pStyle w:val="template"/>
-      </w:pPr>
-    </w:p>
-    <w:p>
-      <w:pPr>
-        <w:pStyle w:val="template"/>
-      </w:pPr>
-    </w:p>
-    <w:p>
-      <w:pPr>
-        <w:pStyle w:val="template"/>
-      </w:pPr>
-    </w:p>
-    <w:p>
-      <w:pPr>
-        <w:pStyle w:val="template"/>
-      </w:pPr>
-    </w:p>
-    <w:p>
-      <w:pPr>
-        <w:pStyle w:val="template"/>
-      </w:pPr>
-    </w:p>
-    <w:p>
-      <w:pPr>
-        <w:pStyle w:val="template"/>
-      </w:pPr>
-    </w:p>
-    <w:p>
-      <w:pPr>
-        <w:pStyle w:val="template"/>
-      </w:pPr>
-    </w:p>
-    <w:p>
-      <w:pPr>
-        <w:pStyle w:val="template"/>
-      </w:pPr>
-    </w:p>
-    <w:p>
-      <w:pPr>
-        <w:pStyle w:val="template"/>
-      </w:pPr>
-    </w:p>
-    <w:p>
-      <w:pPr>
-        <w:pStyle w:val="template"/>
-      </w:pPr>
-    </w:p>
-    <w:p>
-      <w:pPr>
-        <w:pStyle w:val="template"/>
-      </w:pPr>
-    </w:p>
-    <w:p>
-      <w:pPr>
-        <w:pStyle w:val="template"/>
-      </w:pPr>
-    </w:p>
-    <w:p>
-      <w:pPr>
-        <w:pStyle w:val="template"/>
-      </w:pPr>
-    </w:p>
-    <w:p>
-      <w:pPr>
-        <w:pStyle w:val="template"/>
-      </w:pPr>
-    </w:p>
-    <w:p>
-      <w:pPr>
-        <w:pStyle w:val="template"/>
-      </w:pPr>
-    </w:p>
-    <w:p>
-      <w:pPr>
-        <w:pStyle w:val="template"/>
-      </w:pPr>
-    </w:p>
-    <w:p>
-      <w:bookmarkStart w:id="63" w:name="_Toc439994698"/>
-      <w:bookmarkEnd w:id="62"/>
-    </w:p>
-    <w:p/>
-    <w:p/>
-    <w:p/>
-    <w:p/>
+      <w:bookmarkStart w:id="59" w:name="_Toc439994696"/>
+      <w:r>
+        <w:rPr>
+          <w:i w:val="0"/>
+        </w:rPr>
+        <w:t>Not applicable</w:t>
+      </w:r>
+      <w:r>
+        <w:rPr>
+          <w:i w:val="0"/>
+        </w:rPr>
+        <w:t xml:space="preserve"> to this system.</w:t>
+      </w:r>
+    </w:p>
+    <w:p>
+      <w:pPr>
+        <w:pStyle w:val="template"/>
+      </w:pPr>
+    </w:p>
+    <w:p>
+      <w:pPr>
+        <w:pStyle w:val="template"/>
+      </w:pPr>
+    </w:p>
+    <w:p>
+      <w:pPr>
+        <w:pStyle w:val="template"/>
+      </w:pPr>
+    </w:p>
+    <w:p>
+      <w:pPr>
+        <w:pStyle w:val="template"/>
+      </w:pPr>
+    </w:p>
+    <w:p>
+      <w:pPr>
+        <w:pStyle w:val="template"/>
+      </w:pPr>
+    </w:p>
+    <w:p>
+      <w:pPr>
+        <w:pStyle w:val="template"/>
+      </w:pPr>
+    </w:p>
+    <w:p>
+      <w:pPr>
+        <w:pStyle w:val="template"/>
+      </w:pPr>
+    </w:p>
+    <w:p>
+      <w:pPr>
+        <w:pStyle w:val="template"/>
+      </w:pPr>
+    </w:p>
+    <w:p>
+      <w:pPr>
+        <w:pStyle w:val="template"/>
+      </w:pPr>
+    </w:p>
+    <w:p>
+      <w:pPr>
+        <w:pStyle w:val="template"/>
+      </w:pPr>
+    </w:p>
+    <w:p>
+      <w:pPr>
+        <w:pStyle w:val="template"/>
+      </w:pPr>
+    </w:p>
+    <w:p>
+      <w:pPr>
+        <w:pStyle w:val="template"/>
+      </w:pPr>
+    </w:p>
+    <w:p>
+      <w:pPr>
+        <w:pStyle w:val="template"/>
+      </w:pPr>
+    </w:p>
+    <w:p>
+      <w:pPr>
+        <w:pStyle w:val="template"/>
+      </w:pPr>
+    </w:p>
+    <w:p>
+      <w:pPr>
+        <w:pStyle w:val="template"/>
+      </w:pPr>
+    </w:p>
+    <w:p>
+      <w:pPr>
+        <w:pStyle w:val="template"/>
+      </w:pPr>
+    </w:p>
+    <w:p>
+      <w:pPr>
+        <w:pStyle w:val="template"/>
+      </w:pPr>
+    </w:p>
+    <w:p>
+      <w:pPr>
+        <w:pStyle w:val="template"/>
+      </w:pPr>
+    </w:p>
+    <w:p>
+      <w:pPr>
+        <w:pStyle w:val="template"/>
+      </w:pPr>
+    </w:p>
+    <w:p>
+      <w:pPr>
+        <w:pStyle w:val="template"/>
+      </w:pPr>
+    </w:p>
+    <w:p>
+      <w:pPr>
+        <w:pStyle w:val="template"/>
+      </w:pPr>
+    </w:p>
+    <w:p>
+      <w:pPr>
+        <w:pStyle w:val="template"/>
+      </w:pPr>
+    </w:p>
+    <w:p>
+      <w:pPr>
+        <w:pStyle w:val="template"/>
+      </w:pPr>
+    </w:p>
+    <w:p>
+      <w:pPr>
+        <w:pStyle w:val="template"/>
+      </w:pPr>
+    </w:p>
+    <w:p>
+      <w:pPr>
+        <w:pStyle w:val="template"/>
+      </w:pPr>
+    </w:p>
+    <w:p>
+      <w:pPr>
+        <w:pStyle w:val="template"/>
+      </w:pPr>
+    </w:p>
+    <w:p>
+      <w:pPr>
+        <w:pStyle w:val="template"/>
+      </w:pPr>
+    </w:p>
+    <w:p>
+      <w:pPr>
+        <w:pStyle w:val="template"/>
+      </w:pPr>
+    </w:p>
+    <w:p>
+      <w:pPr>
+        <w:pStyle w:val="template"/>
+      </w:pPr>
+    </w:p>
+    <w:p>
+      <w:pPr>
+        <w:pStyle w:val="template"/>
+      </w:pPr>
+    </w:p>
+    <w:p>
+      <w:pPr>
+        <w:pStyle w:val="template"/>
+      </w:pPr>
+    </w:p>
+    <w:p>
+      <w:pPr>
+        <w:pStyle w:val="template"/>
+      </w:pPr>
+    </w:p>
+    <w:p>
+      <w:pPr>
+        <w:pStyle w:val="template"/>
+      </w:pPr>
+    </w:p>
+    <w:p>
+      <w:pPr>
+        <w:pStyle w:val="template"/>
+      </w:pPr>
+    </w:p>
+    <w:p>
+      <w:pPr>
+        <w:pStyle w:val="template"/>
+      </w:pPr>
+    </w:p>
+    <w:p>
+      <w:pPr>
+        <w:pStyle w:val="template"/>
+      </w:pPr>
+    </w:p>
+    <w:p>
+      <w:pPr>
+        <w:pStyle w:val="template"/>
+      </w:pPr>
+    </w:p>
+    <w:p>
+      <w:pPr>
+        <w:pStyle w:val="template"/>
+      </w:pPr>
+    </w:p>
+    <w:p>
+      <w:pPr>
+        <w:pStyle w:val="template"/>
+      </w:pPr>
+    </w:p>
+    <w:p>
+      <w:pPr>
+        <w:pStyle w:val="template"/>
+      </w:pPr>
+    </w:p>
+    <w:p>
+      <w:pPr>
+        <w:pStyle w:val="template"/>
+      </w:pPr>
+    </w:p>
+    <w:p>
+      <w:pPr>
+        <w:pStyle w:val="template"/>
+      </w:pPr>
+    </w:p>
+    <w:p>
+      <w:pPr>
+        <w:pStyle w:val="template"/>
+      </w:pPr>
+    </w:p>
+    <w:p>
+      <w:pPr>
+        <w:pStyle w:val="template"/>
+      </w:pPr>
+    </w:p>
+    <w:p>
+      <w:pPr>
+        <w:pStyle w:val="template"/>
+      </w:pPr>
+    </w:p>
+    <w:p>
+      <w:pPr>
+        <w:pStyle w:val="template"/>
+      </w:pPr>
+    </w:p>
+    <w:p>
+      <w:pPr>
+        <w:pStyle w:val="template"/>
+      </w:pPr>
+    </w:p>
+    <w:p>
+      <w:pPr>
+        <w:pStyle w:val="template"/>
+      </w:pPr>
+    </w:p>
+    <w:p>
+      <w:pPr>
+        <w:pStyle w:val="template"/>
+      </w:pPr>
+    </w:p>
+    <w:p>
+      <w:bookmarkStart w:id="60" w:name="_Toc439994698"/>
+      <w:bookmarkEnd w:id="59"/>
+    </w:p>
     <w:p>
       <w:pPr>
         <w:pStyle w:val="TOCEntry"/>
@@ -5723,42 +6568,28 @@
           <w:color w:val="FFFFFF"/>
         </w:rPr>
       </w:pPr>
-      <w:bookmarkStart w:id="64" w:name="_Toc113291713"/>
+      <w:bookmarkStart w:id="61" w:name="_Toc113291713"/>
       <w:r>
         <w:rPr>
           <w:rFonts w:ascii="Arial" w:hAnsi="Arial"/>
           <w:color w:val="FFFFFF"/>
         </w:rPr>
+        <w:lastRenderedPageBreak/>
         <w:t>Appendix A – Data Dictionary</w:t>
       </w:r>
-      <w:bookmarkEnd w:id="64"/>
-    </w:p>
-    <w:p/>
-    <w:p>
-      <w:pPr>
-        <w:rPr>
-          <w:rFonts w:ascii="Arial" w:hAnsi="Arial"/>
-          <w:i/>
-          <w:sz w:val="22"/>
-        </w:rPr>
-      </w:pPr>
-      <w:r>
-        <w:rPr>
-          <w:rFonts w:ascii="Arial" w:hAnsi="Arial"/>
-          <w:i/>
-          <w:sz w:val="22"/>
-        </w:rPr>
-        <w:t>&lt;Data dictionary is used to track all the different variables, states and functional requirements that you described in your document. Make sure to include the complete list of all constants, state variables (and their possible states), inputs and outputs in a table. In the table, include the description of these items as well as all related operations and requirements.&gt;</w:t>
-      </w:r>
-    </w:p>
-    <w:p>
-      <w:pPr>
-        <w:rPr>
-          <w:rFonts w:ascii="Arial" w:hAnsi="Arial"/>
-          <w:i/>
-          <w:sz w:val="22"/>
-        </w:rPr>
-      </w:pPr>
+      <w:bookmarkEnd w:id="61"/>
+    </w:p>
+    <w:p>
+      <w:pPr>
+        <w:pStyle w:val="template"/>
+        <w:jc w:val="both"/>
+      </w:pPr>
+      <w:r>
+        <w:rPr>
+          <w:i w:val="0"/>
+        </w:rPr>
+        <w:t>Not applicable to this system.</w:t>
+      </w:r>
     </w:p>
     <w:p/>
     <w:p/>
@@ -5805,6 +6636,7 @@
     <w:p/>
     <w:p/>
     <w:p/>
+    <w:p/>
     <w:p>
       <w:pPr>
         <w:pStyle w:val="TOCEntry"/>
@@ -5821,15 +6653,16 @@
           <w:color w:val="FFFFFF"/>
         </w:rPr>
       </w:pPr>
-      <w:bookmarkStart w:id="65" w:name="_Toc113291714"/>
+      <w:bookmarkStart w:id="62" w:name="_Toc113291714"/>
       <w:r>
         <w:rPr>
           <w:rFonts w:ascii="Arial" w:hAnsi="Arial"/>
           <w:color w:val="FFFFFF"/>
         </w:rPr>
+        <w:lastRenderedPageBreak/>
         <w:t>Appendix B</w:t>
       </w:r>
-      <w:bookmarkEnd w:id="63"/>
+      <w:bookmarkEnd w:id="60"/>
       <w:r>
         <w:rPr>
           <w:rFonts w:ascii="Arial" w:hAnsi="Arial"/>
@@ -5837,24 +6670,320 @@
         </w:rPr>
         <w:t xml:space="preserve"> - Group Log</w:t>
       </w:r>
-      <w:bookmarkEnd w:id="65"/>
-    </w:p>
-    <w:p>
-      <w:pPr>
-        <w:pStyle w:val="template"/>
-        <w:jc w:val="both"/>
-      </w:pPr>
-      <w:r>
-        <w:t>&lt;Please include here all the minutes from your group meetings, your group activities, and any other relevant information that will assist the Teaching Assistant to determine the effort put forth to produce this document&gt;</w:t>
-      </w:r>
+      <w:bookmarkEnd w:id="62"/>
     </w:p>
     <w:p/>
-    <w:p>
-      <w:bookmarkStart w:id="66" w:name="_GoBack"/>
-      <w:bookmarkEnd w:id="66"/>
-    </w:p>
+    <w:tbl>
+      <w:tblPr>
+        <w:tblStyle w:val="GridTable4"/>
+        <w:tblW w:w="0" w:type="auto"/>
+        <w:tblLook w:val="04A0" w:firstRow="1" w:lastRow="0" w:firstColumn="1" w:lastColumn="0" w:noHBand="0" w:noVBand="1"/>
+      </w:tblPr>
+      <w:tblGrid>
+        <w:gridCol w:w="2455"/>
+        <w:gridCol w:w="2502"/>
+        <w:gridCol w:w="2456"/>
+        <w:gridCol w:w="2451"/>
+      </w:tblGrid>
+      <w:tr>
+        <w:trPr>
+          <w:cnfStyle w:val="100000000000" w:firstRow="1" w:lastRow="0" w:firstColumn="0" w:lastColumn="0" w:oddVBand="0" w:evenVBand="0" w:oddHBand="0" w:evenHBand="0" w:firstRowFirstColumn="0" w:firstRowLastColumn="0" w:lastRowFirstColumn="0" w:lastRowLastColumn="0"/>
+        </w:trPr>
+        <w:tc>
+          <w:tcPr>
+            <w:cnfStyle w:val="001000000000" w:firstRow="0" w:lastRow="0" w:firstColumn="1" w:lastColumn="0" w:oddVBand="0" w:evenVBand="0" w:oddHBand="0" w:evenHBand="0" w:firstRowFirstColumn="0" w:firstRowLastColumn="0" w:lastRowFirstColumn="0" w:lastRowLastColumn="0"/>
+            <w:tcW w:w="2466" w:type="dxa"/>
+          </w:tcPr>
+          <w:p>
+            <w:pPr>
+              <w:pStyle w:val="template"/>
+              <w:jc w:val="both"/>
+              <w:rPr>
+                <w:color w:val="auto"/>
+              </w:rPr>
+            </w:pPr>
+          </w:p>
+          <w:p>
+            <w:pPr>
+              <w:pStyle w:val="template"/>
+              <w:jc w:val="both"/>
+              <w:rPr>
+                <w:color w:val="auto"/>
+              </w:rPr>
+            </w:pPr>
+            <w:r>
+              <w:rPr>
+                <w:i w:val="0"/>
+                <w:color w:val="auto"/>
+              </w:rPr>
+              <w:t>Member</w:t>
+            </w:r>
+          </w:p>
+        </w:tc>
+        <w:tc>
+          <w:tcPr>
+            <w:tcW w:w="2466" w:type="dxa"/>
+          </w:tcPr>
+          <w:p>
+            <w:pPr>
+              <w:pStyle w:val="template"/>
+              <w:jc w:val="both"/>
+              <w:cnfStyle w:val="100000000000" w:firstRow="1" w:lastRow="0" w:firstColumn="0" w:lastColumn="0" w:oddVBand="0" w:evenVBand="0" w:oddHBand="0" w:evenHBand="0" w:firstRowFirstColumn="0" w:firstRowLastColumn="0" w:lastRowFirstColumn="0" w:lastRowLastColumn="0"/>
+              <w:rPr>
+                <w:i w:val="0"/>
+                <w:color w:val="auto"/>
+              </w:rPr>
+            </w:pPr>
+            <w:r>
+              <w:rPr>
+                <w:i w:val="0"/>
+                <w:color w:val="auto"/>
+              </w:rPr>
+              <w:t>Meeting</w:t>
+            </w:r>
+            <w:r>
+              <w:rPr>
+                <w:i w:val="0"/>
+                <w:color w:val="auto"/>
+              </w:rPr>
+              <w:t xml:space="preserve">/Collaborative </w:t>
+            </w:r>
+          </w:p>
+          <w:p>
+            <w:pPr>
+              <w:pStyle w:val="template"/>
+              <w:jc w:val="both"/>
+              <w:cnfStyle w:val="100000000000" w:firstRow="1" w:lastRow="0" w:firstColumn="0" w:lastColumn="0" w:oddVBand="0" w:evenVBand="0" w:oddHBand="0" w:evenHBand="0" w:firstRowFirstColumn="0" w:firstRowLastColumn="0" w:lastRowFirstColumn="0" w:lastRowLastColumn="0"/>
+              <w:rPr>
+                <w:color w:val="auto"/>
+              </w:rPr>
+            </w:pPr>
+            <w:r>
+              <w:rPr>
+                <w:i w:val="0"/>
+                <w:color w:val="auto"/>
+              </w:rPr>
+              <w:t>Work Time (hrs)</w:t>
+            </w:r>
+          </w:p>
+        </w:tc>
+        <w:tc>
+          <w:tcPr>
+            <w:tcW w:w="2466" w:type="dxa"/>
+          </w:tcPr>
+          <w:p>
+            <w:pPr>
+              <w:pStyle w:val="template"/>
+              <w:jc w:val="both"/>
+              <w:cnfStyle w:val="100000000000" w:firstRow="1" w:lastRow="0" w:firstColumn="0" w:lastColumn="0" w:oddVBand="0" w:evenVBand="0" w:oddHBand="0" w:evenHBand="0" w:firstRowFirstColumn="0" w:firstRowLastColumn="0" w:lastRowFirstColumn="0" w:lastRowLastColumn="0"/>
+              <w:rPr>
+                <w:color w:val="auto"/>
+              </w:rPr>
+            </w:pPr>
+            <w:r>
+              <w:rPr>
+                <w:i w:val="0"/>
+                <w:color w:val="auto"/>
+              </w:rPr>
+              <w:t>Individual Work Time (hrs)</w:t>
+            </w:r>
+          </w:p>
+        </w:tc>
+        <w:tc>
+          <w:tcPr>
+            <w:tcW w:w="2466" w:type="dxa"/>
+          </w:tcPr>
+          <w:p>
+            <w:pPr>
+              <w:pStyle w:val="template"/>
+              <w:jc w:val="both"/>
+              <w:cnfStyle w:val="100000000000" w:firstRow="1" w:lastRow="0" w:firstColumn="0" w:lastColumn="0" w:oddVBand="0" w:evenVBand="0" w:oddHBand="0" w:evenHBand="0" w:firstRowFirstColumn="0" w:firstRowLastColumn="0" w:lastRowFirstColumn="0" w:lastRowLastColumn="0"/>
+              <w:rPr>
+                <w:color w:val="auto"/>
+              </w:rPr>
+            </w:pPr>
+            <w:r>
+              <w:rPr>
+                <w:i w:val="0"/>
+                <w:color w:val="auto"/>
+              </w:rPr>
+              <w:t>Total Time (hrs)</w:t>
+            </w:r>
+          </w:p>
+        </w:tc>
+      </w:tr>
+      <w:tr>
+        <w:trPr>
+          <w:cnfStyle w:val="000000100000" w:firstRow="0" w:lastRow="0" w:firstColumn="0" w:lastColumn="0" w:oddVBand="0" w:evenVBand="0" w:oddHBand="1" w:evenHBand="0" w:firstRowFirstColumn="0" w:firstRowLastColumn="0" w:lastRowFirstColumn="0" w:lastRowLastColumn="0"/>
+          <w:trHeight w:val="377"/>
+        </w:trPr>
+        <w:tc>
+          <w:tcPr>
+            <w:cnfStyle w:val="001000000000" w:firstRow="0" w:lastRow="0" w:firstColumn="1" w:lastColumn="0" w:oddVBand="0" w:evenVBand="0" w:oddHBand="0" w:evenHBand="0" w:firstRowFirstColumn="0" w:firstRowLastColumn="0" w:lastRowFirstColumn="0" w:lastRowLastColumn="0"/>
+            <w:tcW w:w="2466" w:type="dxa"/>
+          </w:tcPr>
+          <w:p>
+            <w:r>
+              <w:t>Daniel Maida</w:t>
+            </w:r>
+          </w:p>
+        </w:tc>
+        <w:tc>
+          <w:tcPr>
+            <w:tcW w:w="2466" w:type="dxa"/>
+          </w:tcPr>
+          <w:p>
+            <w:pPr>
+              <w:cnfStyle w:val="000000100000" w:firstRow="0" w:lastRow="0" w:firstColumn="0" w:lastColumn="0" w:oddVBand="0" w:evenVBand="0" w:oddHBand="1" w:evenHBand="0" w:firstRowFirstColumn="0" w:firstRowLastColumn="0" w:lastRowFirstColumn="0" w:lastRowLastColumn="0"/>
+            </w:pPr>
+            <w:r>
+              <w:t>6</w:t>
+            </w:r>
+          </w:p>
+        </w:tc>
+        <w:tc>
+          <w:tcPr>
+            <w:tcW w:w="2466" w:type="dxa"/>
+          </w:tcPr>
+          <w:p>
+            <w:pPr>
+              <w:cnfStyle w:val="000000100000" w:firstRow="0" w:lastRow="0" w:firstColumn="0" w:lastColumn="0" w:oddVBand="0" w:evenVBand="0" w:oddHBand="1" w:evenHBand="0" w:firstRowFirstColumn="0" w:firstRowLastColumn="0" w:lastRowFirstColumn="0" w:lastRowLastColumn="0"/>
+            </w:pPr>
+            <w:r>
+              <w:t>1</w:t>
+            </w:r>
+          </w:p>
+        </w:tc>
+        <w:tc>
+          <w:tcPr>
+            <w:tcW w:w="2466" w:type="dxa"/>
+          </w:tcPr>
+          <w:p>
+            <w:pPr>
+              <w:cnfStyle w:val="000000100000" w:firstRow="0" w:lastRow="0" w:firstColumn="0" w:lastColumn="0" w:oddVBand="0" w:evenVBand="0" w:oddHBand="1" w:evenHBand="0" w:firstRowFirstColumn="0" w:firstRowLastColumn="0" w:lastRowFirstColumn="0" w:lastRowLastColumn="0"/>
+            </w:pPr>
+            <w:r>
+              <w:t>7</w:t>
+            </w:r>
+          </w:p>
+        </w:tc>
+      </w:tr>
+      <w:tr>
+        <w:trPr>
+          <w:trHeight w:val="350"/>
+        </w:trPr>
+        <w:tc>
+          <w:tcPr>
+            <w:cnfStyle w:val="001000000000" w:firstRow="0" w:lastRow="0" w:firstColumn="1" w:lastColumn="0" w:oddVBand="0" w:evenVBand="0" w:oddHBand="0" w:evenHBand="0" w:firstRowFirstColumn="0" w:firstRowLastColumn="0" w:lastRowFirstColumn="0" w:lastRowLastColumn="0"/>
+            <w:tcW w:w="2466" w:type="dxa"/>
+          </w:tcPr>
+          <w:p>
+            <w:r>
+              <w:t>Nazar Stelamkh</w:t>
+            </w:r>
+          </w:p>
+        </w:tc>
+        <w:tc>
+          <w:tcPr>
+            <w:tcW w:w="2466" w:type="dxa"/>
+          </w:tcPr>
+          <w:p>
+            <w:pPr>
+              <w:cnfStyle w:val="000000000000" w:firstRow="0" w:lastRow="0" w:firstColumn="0" w:lastColumn="0" w:oddVBand="0" w:evenVBand="0" w:oddHBand="0" w:evenHBand="0" w:firstRowFirstColumn="0" w:firstRowLastColumn="0" w:lastRowFirstColumn="0" w:lastRowLastColumn="0"/>
+            </w:pPr>
+            <w:r>
+              <w:t>6</w:t>
+            </w:r>
+          </w:p>
+        </w:tc>
+        <w:tc>
+          <w:tcPr>
+            <w:tcW w:w="2466" w:type="dxa"/>
+          </w:tcPr>
+          <w:p>
+            <w:pPr>
+              <w:cnfStyle w:val="000000000000" w:firstRow="0" w:lastRow="0" w:firstColumn="0" w:lastColumn="0" w:oddVBand="0" w:evenVBand="0" w:oddHBand="0" w:evenHBand="0" w:firstRowFirstColumn="0" w:firstRowLastColumn="0" w:lastRowFirstColumn="0" w:lastRowLastColumn="0"/>
+            </w:pPr>
+            <w:r>
+              <w:t>1</w:t>
+            </w:r>
+          </w:p>
+        </w:tc>
+        <w:tc>
+          <w:tcPr>
+            <w:tcW w:w="2466" w:type="dxa"/>
+          </w:tcPr>
+          <w:p>
+            <w:pPr>
+              <w:cnfStyle w:val="000000000000" w:firstRow="0" w:lastRow="0" w:firstColumn="0" w:lastColumn="0" w:oddVBand="0" w:evenVBand="0" w:oddHBand="0" w:evenHBand="0" w:firstRowFirstColumn="0" w:firstRowLastColumn="0" w:lastRowFirstColumn="0" w:lastRowLastColumn="0"/>
+            </w:pPr>
+            <w:r>
+              <w:t>7</w:t>
+            </w:r>
+          </w:p>
+        </w:tc>
+      </w:tr>
+      <w:tr>
+        <w:trPr>
+          <w:cnfStyle w:val="000000100000" w:firstRow="0" w:lastRow="0" w:firstColumn="0" w:lastColumn="0" w:oddVBand="0" w:evenVBand="0" w:oddHBand="1" w:evenHBand="0" w:firstRowFirstColumn="0" w:firstRowLastColumn="0" w:lastRowFirstColumn="0" w:lastRowLastColumn="0"/>
+          <w:trHeight w:val="323"/>
+        </w:trPr>
+        <w:tc>
+          <w:tcPr>
+            <w:cnfStyle w:val="001000000000" w:firstRow="0" w:lastRow="0" w:firstColumn="1" w:lastColumn="0" w:oddVBand="0" w:evenVBand="0" w:oddHBand="0" w:evenHBand="0" w:firstRowFirstColumn="0" w:firstRowLastColumn="0" w:lastRowFirstColumn="0" w:lastRowLastColumn="0"/>
+            <w:tcW w:w="2466" w:type="dxa"/>
+          </w:tcPr>
+          <w:p>
+            <w:r>
+              <w:t xml:space="preserve">Steven Call </w:t>
+            </w:r>
+          </w:p>
+        </w:tc>
+        <w:tc>
+          <w:tcPr>
+            <w:tcW w:w="2466" w:type="dxa"/>
+          </w:tcPr>
+          <w:p>
+            <w:pPr>
+              <w:cnfStyle w:val="000000100000" w:firstRow="0" w:lastRow="0" w:firstColumn="0" w:lastColumn="0" w:oddVBand="0" w:evenVBand="0" w:oddHBand="1" w:evenHBand="0" w:firstRowFirstColumn="0" w:firstRowLastColumn="0" w:lastRowFirstColumn="0" w:lastRowLastColumn="0"/>
+            </w:pPr>
+            <w:r>
+              <w:t>6</w:t>
+            </w:r>
+          </w:p>
+        </w:tc>
+        <w:tc>
+          <w:tcPr>
+            <w:tcW w:w="2466" w:type="dxa"/>
+          </w:tcPr>
+          <w:p>
+            <w:pPr>
+              <w:cnfStyle w:val="000000100000" w:firstRow="0" w:lastRow="0" w:firstColumn="0" w:lastColumn="0" w:oddVBand="0" w:evenVBand="0" w:oddHBand="1" w:evenHBand="0" w:firstRowFirstColumn="0" w:firstRowLastColumn="0" w:lastRowFirstColumn="0" w:lastRowLastColumn="0"/>
+            </w:pPr>
+            <w:r>
+              <w:t>1</w:t>
+            </w:r>
+          </w:p>
+        </w:tc>
+        <w:tc>
+          <w:tcPr>
+            <w:tcW w:w="2466" w:type="dxa"/>
+          </w:tcPr>
+          <w:p>
+            <w:pPr>
+              <w:cnfStyle w:val="000000100000" w:firstRow="0" w:lastRow="0" w:firstColumn="0" w:lastColumn="0" w:oddVBand="0" w:evenVBand="0" w:oddHBand="1" w:evenHBand="0" w:firstRowFirstColumn="0" w:firstRowLastColumn="0" w:lastRowFirstColumn="0" w:lastRowLastColumn="0"/>
+            </w:pPr>
+            <w:r>
+              <w:t>7</w:t>
+            </w:r>
+          </w:p>
+        </w:tc>
+      </w:tr>
+    </w:tbl>
+    <w:p/>
+    <w:p/>
     <w:sectPr>
-      <w:headerReference w:type="default" r:id="rId12"/>
+      <w:headerReference w:type="default" r:id="rId16"/>
       <w:pgSz w:w="12240" w:h="15840" w:code="1"/>
       <w:pgMar w:top="1440" w:right="1296" w:bottom="1440" w:left="1296" w:header="720" w:footer="720" w:gutter="0"/>
       <w:pgNumType w:start="1"/>
@@ -5865,8 +6994,33 @@
 </w:document>
 </file>
 
+<file path=word/endnotes.xml><?xml version="1.0" encoding="utf-8"?>
+<w:endnotes xmlns:wpc="http://schemas.microsoft.com/office/word/2010/wordprocessingCanvas" xmlns:cx="http://schemas.microsoft.com/office/drawing/2014/chartex" xmlns:cx1="http://schemas.microsoft.com/office/drawing/2015/9/8/chartex" xmlns:cx2="http://schemas.microsoft.com/office/drawing/2015/10/21/chartex" xmlns:mc="http://schemas.openxmlformats.org/markup-compatibility/2006" xmlns:o="urn:schemas-microsoft-com:office:office" xmlns:r="http://schemas.openxmlformats.org/officeDocument/2006/relationships" xmlns:m="http://schemas.openxmlformats.org/officeDocument/2006/math" xmlns:v="urn:schemas-microsoft-com:vml" xmlns:wp14="http://schemas.microsoft.com/office/word/2010/wordprocessingDrawing" xmlns:wp="http://schemas.openxmlformats.org/drawingml/2006/wordprocessingDrawing" xmlns:w10="urn:schemas-microsoft-com:office:word" xmlns:w="http://schemas.openxmlformats.org/wordprocessingml/2006/main" xmlns:w14="http://schemas.microsoft.com/office/word/2010/wordml" xmlns:w15="http://schemas.microsoft.com/office/word/2012/wordml" xmlns:w16se="http://schemas.microsoft.com/office/word/2015/wordml/symex" xmlns:wpg="http://schemas.microsoft.com/office/word/2010/wordprocessingGroup" xmlns:wpi="http://schemas.microsoft.com/office/word/2010/wordprocessingInk" xmlns:wne="http://schemas.microsoft.com/office/word/2006/wordml" xmlns:wps="http://schemas.microsoft.com/office/word/2010/wordprocessingShape" mc:Ignorable="w14 w15 w16se wp14">
+  <w:endnote w:type="separator" w:id="-1">
+    <w:p>
+      <w:pPr>
+        <w:spacing w:line="240" w:lineRule="auto"/>
+      </w:pPr>
+      <w:r>
+        <w:separator/>
+      </w:r>
+    </w:p>
+  </w:endnote>
+  <w:endnote w:type="continuationSeparator" w:id="0">
+    <w:p>
+      <w:pPr>
+        <w:spacing w:line="240" w:lineRule="auto"/>
+      </w:pPr>
+      <w:r>
+        <w:continuationSeparator/>
+      </w:r>
+    </w:p>
+  </w:endnote>
+</w:endnotes>
+</file>
+
 <file path=word/footer1.xml><?xml version="1.0" encoding="utf-8"?>
-<w:ftr xmlns:wpc="http://schemas.microsoft.com/office/word/2010/wordprocessingCanvas" xmlns:mo="http://schemas.microsoft.com/office/mac/office/2008/main" xmlns:mc="http://schemas.openxmlformats.org/markup-compatibility/2006" xmlns:mv="urn:schemas-microsoft-com:mac:vml" xmlns:o="urn:schemas-microsoft-com:office:office" xmlns:r="http://schemas.openxmlformats.org/officeDocument/2006/relationships" xmlns:m="http://schemas.openxmlformats.org/officeDocument/2006/math" xmlns:v="urn:schemas-microsoft-com:vml" xmlns:wp14="http://schemas.microsoft.com/office/word/2010/wordprocessingDrawing" xmlns:wp="http://schemas.openxmlformats.org/drawingml/2006/wordprocessingDrawing" xmlns:w10="urn:schemas-microsoft-com:office:word" xmlns:w="http://schemas.openxmlformats.org/wordprocessingml/2006/main" xmlns:w14="http://schemas.microsoft.com/office/word/2010/wordml" xmlns:wpg="http://schemas.microsoft.com/office/word/2010/wordprocessingGroup" xmlns:wpi="http://schemas.microsoft.com/office/word/2010/wordprocessingInk" xmlns:wne="http://schemas.microsoft.com/office/word/2006/wordml" xmlns:wps="http://schemas.microsoft.com/office/word/2010/wordprocessingShape" mc:Ignorable="w14 wp14">
+<w:ftr xmlns:wpc="http://schemas.microsoft.com/office/word/2010/wordprocessingCanvas" xmlns:cx="http://schemas.microsoft.com/office/drawing/2014/chartex" xmlns:cx1="http://schemas.microsoft.com/office/drawing/2015/9/8/chartex" xmlns:cx2="http://schemas.microsoft.com/office/drawing/2015/10/21/chartex" xmlns:mc="http://schemas.openxmlformats.org/markup-compatibility/2006" xmlns:o="urn:schemas-microsoft-com:office:office" xmlns:r="http://schemas.openxmlformats.org/officeDocument/2006/relationships" xmlns:m="http://schemas.openxmlformats.org/officeDocument/2006/math" xmlns:v="urn:schemas-microsoft-com:vml" xmlns:wp14="http://schemas.microsoft.com/office/word/2010/wordprocessingDrawing" xmlns:wp="http://schemas.openxmlformats.org/drawingml/2006/wordprocessingDrawing" xmlns:w10="urn:schemas-microsoft-com:office:word" xmlns:w="http://schemas.openxmlformats.org/wordprocessingml/2006/main" xmlns:w14="http://schemas.microsoft.com/office/word/2010/wordml" xmlns:w15="http://schemas.microsoft.com/office/word/2012/wordml" xmlns:w16se="http://schemas.microsoft.com/office/word/2015/wordml/symex" xmlns:wpg="http://schemas.microsoft.com/office/word/2010/wordprocessingGroup" xmlns:wpi="http://schemas.microsoft.com/office/word/2010/wordprocessingInk" xmlns:wne="http://schemas.microsoft.com/office/word/2006/wordml" xmlns:wps="http://schemas.microsoft.com/office/word/2010/wordprocessingShape" mc:Ignorable="w14 w15 w16se wp14">
   <w:p>
     <w:pPr>
       <w:pStyle w:val="Footer"/>
@@ -5876,8 +7030,33 @@
 </w:ftr>
 </file>
 
+<file path=word/footnotes.xml><?xml version="1.0" encoding="utf-8"?>
+<w:footnotes xmlns:wpc="http://schemas.microsoft.com/office/word/2010/wordprocessingCanvas" xmlns:cx="http://schemas.microsoft.com/office/drawing/2014/chartex" xmlns:cx1="http://schemas.microsoft.com/office/drawing/2015/9/8/chartex" xmlns:cx2="http://schemas.microsoft.com/office/drawing/2015/10/21/chartex" xmlns:mc="http://schemas.openxmlformats.org/markup-compatibility/2006" xmlns:o="urn:schemas-microsoft-com:office:office" xmlns:r="http://schemas.openxmlformats.org/officeDocument/2006/relationships" xmlns:m="http://schemas.openxmlformats.org/officeDocument/2006/math" xmlns:v="urn:schemas-microsoft-com:vml" xmlns:wp14="http://schemas.microsoft.com/office/word/2010/wordprocessingDrawing" xmlns:wp="http://schemas.openxmlformats.org/drawingml/2006/wordprocessingDrawing" xmlns:w10="urn:schemas-microsoft-com:office:word" xmlns:w="http://schemas.openxmlformats.org/wordprocessingml/2006/main" xmlns:w14="http://schemas.microsoft.com/office/word/2010/wordml" xmlns:w15="http://schemas.microsoft.com/office/word/2012/wordml" xmlns:w16se="http://schemas.microsoft.com/office/word/2015/wordml/symex" xmlns:wpg="http://schemas.microsoft.com/office/word/2010/wordprocessingGroup" xmlns:wpi="http://schemas.microsoft.com/office/word/2010/wordprocessingInk" xmlns:wne="http://schemas.microsoft.com/office/word/2006/wordml" xmlns:wps="http://schemas.microsoft.com/office/word/2010/wordprocessingShape" mc:Ignorable="w14 w15 w16se wp14">
+  <w:footnote w:type="separator" w:id="-1">
+    <w:p>
+      <w:pPr>
+        <w:spacing w:line="240" w:lineRule="auto"/>
+      </w:pPr>
+      <w:r>
+        <w:separator/>
+      </w:r>
+    </w:p>
+  </w:footnote>
+  <w:footnote w:type="continuationSeparator" w:id="0">
+    <w:p>
+      <w:pPr>
+        <w:spacing w:line="240" w:lineRule="auto"/>
+      </w:pPr>
+      <w:r>
+        <w:continuationSeparator/>
+      </w:r>
+    </w:p>
+  </w:footnote>
+</w:footnotes>
+</file>
+
 <file path=word/header1.xml><?xml version="1.0" encoding="utf-8"?>
-<w:hdr xmlns:wpc="http://schemas.microsoft.com/office/word/2010/wordprocessingCanvas" xmlns:mo="http://schemas.microsoft.com/office/mac/office/2008/main" xmlns:mc="http://schemas.openxmlformats.org/markup-compatibility/2006" xmlns:mv="urn:schemas-microsoft-com:mac:vml" xmlns:o="urn:schemas-microsoft-com:office:office" xmlns:r="http://schemas.openxmlformats.org/officeDocument/2006/relationships" xmlns:m="http://schemas.openxmlformats.org/officeDocument/2006/math" xmlns:v="urn:schemas-microsoft-com:vml" xmlns:wp14="http://schemas.microsoft.com/office/word/2010/wordprocessingDrawing" xmlns:wp="http://schemas.openxmlformats.org/drawingml/2006/wordprocessingDrawing" xmlns:w10="urn:schemas-microsoft-com:office:word" xmlns:w="http://schemas.openxmlformats.org/wordprocessingml/2006/main" xmlns:w14="http://schemas.microsoft.com/office/word/2010/wordml" xmlns:wpg="http://schemas.microsoft.com/office/word/2010/wordprocessingGroup" xmlns:wpi="http://schemas.microsoft.com/office/word/2010/wordprocessingInk" xmlns:wne="http://schemas.microsoft.com/office/word/2006/wordml" xmlns:wps="http://schemas.microsoft.com/office/word/2010/wordprocessingShape" mc:Ignorable="w14 wp14">
+<w:hdr xmlns:wpc="http://schemas.microsoft.com/office/word/2010/wordprocessingCanvas" xmlns:cx="http://schemas.microsoft.com/office/drawing/2014/chartex" xmlns:cx1="http://schemas.microsoft.com/office/drawing/2015/9/8/chartex" xmlns:cx2="http://schemas.microsoft.com/office/drawing/2015/10/21/chartex" xmlns:mc="http://schemas.openxmlformats.org/markup-compatibility/2006" xmlns:o="urn:schemas-microsoft-com:office:office" xmlns:r="http://schemas.openxmlformats.org/officeDocument/2006/relationships" xmlns:m="http://schemas.openxmlformats.org/officeDocument/2006/math" xmlns:v="urn:schemas-microsoft-com:vml" xmlns:wp14="http://schemas.microsoft.com/office/word/2010/wordprocessingDrawing" xmlns:wp="http://schemas.openxmlformats.org/drawingml/2006/wordprocessingDrawing" xmlns:w10="urn:schemas-microsoft-com:office:word" xmlns:w="http://schemas.openxmlformats.org/wordprocessingml/2006/main" xmlns:w14="http://schemas.microsoft.com/office/word/2010/wordml" xmlns:w15="http://schemas.microsoft.com/office/word/2012/wordml" xmlns:w16se="http://schemas.microsoft.com/office/word/2015/wordml/symex" xmlns:wpg="http://schemas.microsoft.com/office/word/2010/wordprocessingGroup" xmlns:wpi="http://schemas.microsoft.com/office/word/2010/wordprocessingInk" xmlns:wne="http://schemas.microsoft.com/office/word/2006/wordml" xmlns:wps="http://schemas.microsoft.com/office/word/2010/wordprocessingShape" mc:Ignorable="w14 w15 w16se wp14">
   <w:p>
     <w:pPr>
       <w:pStyle w:val="Header"/>
@@ -5896,7 +7075,10 @@
       <w:t xml:space="preserve"> </w:t>
     </w:r>
     <w:r>
-      <w:t>Requirements Specification for &lt;Project&gt;</w:t>
+      <w:t>Requirem</w:t>
+    </w:r>
+    <w:r>
+      <w:t>ents Specification for Chess</w:t>
     </w:r>
     <w:r>
       <w:tab/>
@@ -5925,7 +7107,7 @@
 </file>
 
 <file path=word/header2.xml><?xml version="1.0" encoding="utf-8"?>
-<w:hdr xmlns:wpc="http://schemas.microsoft.com/office/word/2010/wordprocessingCanvas" xmlns:mo="http://schemas.microsoft.com/office/mac/office/2008/main" xmlns:mc="http://schemas.openxmlformats.org/markup-compatibility/2006" xmlns:mv="urn:schemas-microsoft-com:mac:vml" xmlns:o="urn:schemas-microsoft-com:office:office" xmlns:r="http://schemas.openxmlformats.org/officeDocument/2006/relationships" xmlns:m="http://schemas.openxmlformats.org/officeDocument/2006/math" xmlns:v="urn:schemas-microsoft-com:vml" xmlns:wp14="http://schemas.microsoft.com/office/word/2010/wordprocessingDrawing" xmlns:wp="http://schemas.openxmlformats.org/drawingml/2006/wordprocessingDrawing" xmlns:w10="urn:schemas-microsoft-com:office:word" xmlns:w="http://schemas.openxmlformats.org/wordprocessingml/2006/main" xmlns:w14="http://schemas.microsoft.com/office/word/2010/wordml" xmlns:wpg="http://schemas.microsoft.com/office/word/2010/wordprocessingGroup" xmlns:wpi="http://schemas.microsoft.com/office/word/2010/wordprocessingInk" xmlns:wne="http://schemas.microsoft.com/office/word/2006/wordml" xmlns:wps="http://schemas.microsoft.com/office/word/2010/wordprocessingShape" mc:Ignorable="w14 wp14">
+<w:hdr xmlns:wpc="http://schemas.microsoft.com/office/word/2010/wordprocessingCanvas" xmlns:cx="http://schemas.microsoft.com/office/drawing/2014/chartex" xmlns:cx1="http://schemas.microsoft.com/office/drawing/2015/9/8/chartex" xmlns:cx2="http://schemas.microsoft.com/office/drawing/2015/10/21/chartex" xmlns:mc="http://schemas.openxmlformats.org/markup-compatibility/2006" xmlns:o="urn:schemas-microsoft-com:office:office" xmlns:r="http://schemas.openxmlformats.org/officeDocument/2006/relationships" xmlns:m="http://schemas.openxmlformats.org/officeDocument/2006/math" xmlns:v="urn:schemas-microsoft-com:vml" xmlns:wp14="http://schemas.microsoft.com/office/word/2010/wordprocessingDrawing" xmlns:wp="http://schemas.openxmlformats.org/drawingml/2006/wordprocessingDrawing" xmlns:w10="urn:schemas-microsoft-com:office:word" xmlns:w="http://schemas.openxmlformats.org/wordprocessingml/2006/main" xmlns:w14="http://schemas.microsoft.com/office/word/2010/wordml" xmlns:w15="http://schemas.microsoft.com/office/word/2012/wordml" xmlns:w16se="http://schemas.microsoft.com/office/word/2015/wordml/symex" xmlns:wpg="http://schemas.microsoft.com/office/word/2010/wordprocessingGroup" xmlns:wpi="http://schemas.microsoft.com/office/word/2010/wordprocessingInk" xmlns:wne="http://schemas.microsoft.com/office/word/2006/wordml" xmlns:wps="http://schemas.microsoft.com/office/word/2010/wordprocessingShape" mc:Ignorable="w14 w15 w16se wp14">
   <w:p>
     <w:pPr>
       <w:pStyle w:val="Header"/>
@@ -5948,10 +7130,10 @@
       <w:t xml:space="preserve"> </w:t>
     </w:r>
     <w:r>
-      <w:t>Requirements Specification for</w:t>
+      <w:t>Requirem</w:t>
     </w:r>
     <w:r>
-      <w:t xml:space="preserve"> &lt;Project&gt;</w:t>
+      <w:t>ents Specification for Chess</w:t>
     </w:r>
     <w:r>
       <w:tab/>
@@ -5970,7 +7152,7 @@
       <w:fldChar w:fldCharType="separate"/>
     </w:r>
     <w:r>
-      <w:t>9</w:t>
+      <w:t>7</w:t>
     </w:r>
     <w:r>
       <w:fldChar w:fldCharType="end"/>
@@ -5980,8 +7162,8 @@
 </file>
 
 <file path=word/numbering.xml><?xml version="1.0" encoding="utf-8"?>
-<w:numbering xmlns:wpc="http://schemas.microsoft.com/office/word/2010/wordprocessingCanvas" xmlns:mo="http://schemas.microsoft.com/office/mac/office/2008/main" xmlns:mc="http://schemas.openxmlformats.org/markup-compatibility/2006" xmlns:mv="urn:schemas-microsoft-com:mac:vml" xmlns:o="urn:schemas-microsoft-com:office:office" xmlns:r="http://schemas.openxmlformats.org/officeDocument/2006/relationships" xmlns:m="http://schemas.openxmlformats.org/officeDocument/2006/math" xmlns:v="urn:schemas-microsoft-com:vml" xmlns:wp14="http://schemas.microsoft.com/office/word/2010/wordprocessingDrawing" xmlns:wp="http://schemas.openxmlformats.org/drawingml/2006/wordprocessingDrawing" xmlns:w10="urn:schemas-microsoft-com:office:word" xmlns:w="http://schemas.openxmlformats.org/wordprocessingml/2006/main" xmlns:w14="http://schemas.microsoft.com/office/word/2010/wordml" xmlns:wpg="http://schemas.microsoft.com/office/word/2010/wordprocessingGroup" xmlns:wpi="http://schemas.microsoft.com/office/word/2010/wordprocessingInk" xmlns:wne="http://schemas.microsoft.com/office/word/2006/wordml" xmlns:wps="http://schemas.microsoft.com/office/word/2010/wordprocessingShape" mc:Ignorable="w14 wp14">
-  <w:abstractNum w:abstractNumId="0">
+<w:numbering xmlns:wpc="http://schemas.microsoft.com/office/word/2010/wordprocessingCanvas" xmlns:cx="http://schemas.microsoft.com/office/drawing/2014/chartex" xmlns:cx1="http://schemas.microsoft.com/office/drawing/2015/9/8/chartex" xmlns:cx2="http://schemas.microsoft.com/office/drawing/2015/10/21/chartex" xmlns:mc="http://schemas.openxmlformats.org/markup-compatibility/2006" xmlns:o="urn:schemas-microsoft-com:office:office" xmlns:r="http://schemas.openxmlformats.org/officeDocument/2006/relationships" xmlns:m="http://schemas.openxmlformats.org/officeDocument/2006/math" xmlns:v="urn:schemas-microsoft-com:vml" xmlns:wp14="http://schemas.microsoft.com/office/word/2010/wordprocessingDrawing" xmlns:wp="http://schemas.openxmlformats.org/drawingml/2006/wordprocessingDrawing" xmlns:w10="urn:schemas-microsoft-com:office:word" xmlns:w="http://schemas.openxmlformats.org/wordprocessingml/2006/main" xmlns:w14="http://schemas.microsoft.com/office/word/2010/wordml" xmlns:w15="http://schemas.microsoft.com/office/word/2012/wordml" xmlns:w16se="http://schemas.microsoft.com/office/word/2015/wordml/symex" xmlns:wpg="http://schemas.microsoft.com/office/word/2010/wordprocessingGroup" xmlns:wpi="http://schemas.microsoft.com/office/word/2010/wordprocessingInk" xmlns:wne="http://schemas.microsoft.com/office/word/2006/wordml" xmlns:wps="http://schemas.microsoft.com/office/word/2010/wordprocessingShape" mc:Ignorable="w14 w15 w16se wp14">
+  <w:abstractNum w:abstractNumId="0" w15:restartNumberingAfterBreak="0">
     <w:nsid w:val="FFFFFFFB"/>
     <w:multiLevelType w:val="multilevel"/>
     <w:tmpl w:val="04B0567C"/>
@@ -6111,7 +7293,7 @@
       </w:pPr>
     </w:lvl>
   </w:abstractNum>
-  <w:abstractNum w:abstractNumId="1">
+  <w:abstractNum w:abstractNumId="1" w15:restartNumberingAfterBreak="0">
     <w:nsid w:val="1856587E"/>
     <w:multiLevelType w:val="hybridMultilevel"/>
     <w:tmpl w:val="3F668FCA"/>
@@ -6251,7 +7433,7 @@
       </w:rPr>
     </w:lvl>
   </w:abstractNum>
-  <w:abstractNum w:abstractNumId="2">
+  <w:abstractNum w:abstractNumId="2" w15:restartNumberingAfterBreak="0">
     <w:nsid w:val="537735E1"/>
     <w:multiLevelType w:val="hybridMultilevel"/>
     <w:tmpl w:val="83C23B16"/>
@@ -6377,7 +7559,7 @@
 </file>
 
 <file path=word/styles.xml><?xml version="1.0" encoding="utf-8"?>
-<w:styles xmlns:mc="http://schemas.openxmlformats.org/markup-compatibility/2006" xmlns:r="http://schemas.openxmlformats.org/officeDocument/2006/relationships" xmlns:w="http://schemas.openxmlformats.org/wordprocessingml/2006/main" xmlns:w14="http://schemas.microsoft.com/office/word/2010/wordml" mc:Ignorable="w14">
+<w:styles xmlns:mc="http://schemas.openxmlformats.org/markup-compatibility/2006" xmlns:r="http://schemas.openxmlformats.org/officeDocument/2006/relationships" xmlns:w="http://schemas.openxmlformats.org/wordprocessingml/2006/main" xmlns:w14="http://schemas.microsoft.com/office/word/2010/wordml" xmlns:w15="http://schemas.microsoft.com/office/word/2012/wordml" xmlns:w16se="http://schemas.microsoft.com/office/word/2015/wordml/symex" mc:Ignorable="w14 w15 w16se">
   <w:docDefaults>
     <w:rPrDefault>
       <w:rPr>
@@ -6389,147 +7571,371 @@
     </w:rPrDefault>
     <w:pPrDefault/>
   </w:docDefaults>
-  <w:latentStyles w:defLockedState="0" w:defUIPriority="99" w:defSemiHidden="1" w:defUnhideWhenUsed="1" w:defQFormat="0" w:count="276">
-    <w:lsdException w:name="Normal" w:semiHidden="0" w:uiPriority="0" w:unhideWhenUsed="0" w:qFormat="1"/>
-    <w:lsdException w:name="heading 1" w:semiHidden="0" w:uiPriority="0" w:unhideWhenUsed="0" w:qFormat="1"/>
-    <w:lsdException w:name="heading 2" w:uiPriority="0" w:qFormat="1"/>
-    <w:lsdException w:name="heading 3" w:uiPriority="0" w:qFormat="1"/>
-    <w:lsdException w:name="heading 4" w:uiPriority="0" w:qFormat="1"/>
-    <w:lsdException w:name="heading 5" w:uiPriority="0" w:qFormat="1"/>
-    <w:lsdException w:name="heading 6" w:uiPriority="0" w:qFormat="1"/>
-    <w:lsdException w:name="heading 7" w:uiPriority="0" w:qFormat="1"/>
-    <w:lsdException w:name="heading 8" w:uiPriority="0" w:qFormat="1"/>
-    <w:lsdException w:name="heading 9" w:uiPriority="0" w:qFormat="1"/>
-    <w:lsdException w:name="toc 1" w:uiPriority="0"/>
-    <w:lsdException w:name="toc 2" w:uiPriority="0"/>
-    <w:lsdException w:name="toc 3" w:uiPriority="39"/>
-    <w:lsdException w:name="toc 4" w:uiPriority="39"/>
-    <w:lsdException w:name="toc 5" w:uiPriority="39"/>
-    <w:lsdException w:name="toc 6" w:uiPriority="39"/>
-    <w:lsdException w:name="toc 7" w:uiPriority="39"/>
-    <w:lsdException w:name="toc 8" w:uiPriority="39"/>
-    <w:lsdException w:name="toc 9" w:uiPriority="39"/>
-    <w:lsdException w:name="header" w:uiPriority="0"/>
-    <w:lsdException w:name="footer" w:uiPriority="0"/>
-    <w:lsdException w:name="caption" w:uiPriority="35" w:qFormat="1"/>
-    <w:lsdException w:name="Title" w:semiHidden="0" w:uiPriority="0" w:unhideWhenUsed="0" w:qFormat="1"/>
-    <w:lsdException w:name="Default Paragraph Font" w:uiPriority="1"/>
-    <w:lsdException w:name="Subtitle" w:semiHidden="0" w:uiPriority="11" w:unhideWhenUsed="0" w:qFormat="1"/>
-    <w:lsdException w:name="Strong" w:semiHidden="0" w:uiPriority="22" w:unhideWhenUsed="0" w:qFormat="1"/>
-    <w:lsdException w:name="Emphasis" w:semiHidden="0" w:uiPriority="20" w:unhideWhenUsed="0" w:qFormat="1"/>
-    <w:lsdException w:name="Normal (Web)" w:uiPriority="0"/>
-    <w:lsdException w:name="Table Grid" w:semiHidden="0" w:uiPriority="59" w:unhideWhenUsed="0"/>
-    <w:lsdException w:name="Placeholder Text" w:unhideWhenUsed="0"/>
-    <w:lsdException w:name="No Spacing" w:semiHidden="0" w:uiPriority="1" w:unhideWhenUsed="0" w:qFormat="1"/>
-    <w:lsdException w:name="Light Shading" w:semiHidden="0" w:uiPriority="60" w:unhideWhenUsed="0"/>
-    <w:lsdException w:name="Light List" w:semiHidden="0" w:uiPriority="61" w:unhideWhenUsed="0"/>
-    <w:lsdException w:name="Light Grid" w:semiHidden="0" w:uiPriority="62" w:unhideWhenUsed="0"/>
-    <w:lsdException w:name="Medium Shading 1" w:semiHidden="0" w:uiPriority="63" w:unhideWhenUsed="0"/>
-    <w:lsdException w:name="Medium Shading 2" w:semiHidden="0" w:uiPriority="64" w:unhideWhenUsed="0"/>
-    <w:lsdException w:name="Medium List 1" w:semiHidden="0" w:uiPriority="65" w:unhideWhenUsed="0"/>
-    <w:lsdException w:name="Medium List 2" w:semiHidden="0" w:uiPriority="66" w:unhideWhenUsed="0"/>
-    <w:lsdException w:name="Medium Grid 1" w:semiHidden="0" w:uiPriority="67" w:unhideWhenUsed="0"/>
-    <w:lsdException w:name="Medium Grid 2" w:semiHidden="0" w:uiPriority="68" w:unhideWhenUsed="0"/>
-    <w:lsdException w:name="Medium Grid 3" w:semiHidden="0" w:uiPriority="69" w:unhideWhenUsed="0"/>
-    <w:lsdException w:name="Dark List" w:semiHidden="0" w:uiPriority="70" w:unhideWhenUsed="0"/>
-    <w:lsdException w:name="Colorful Shading" w:semiHidden="0" w:uiPriority="71" w:unhideWhenUsed="0"/>
-    <w:lsdException w:name="Colorful List" w:semiHidden="0" w:uiPriority="72" w:unhideWhenUsed="0"/>
-    <w:lsdException w:name="Colorful Grid" w:semiHidden="0" w:uiPriority="73" w:unhideWhenUsed="0"/>
-    <w:lsdException w:name="Light Shading Accent 1" w:semiHidden="0" w:uiPriority="60" w:unhideWhenUsed="0"/>
-    <w:lsdException w:name="Light List Accent 1" w:semiHidden="0" w:uiPriority="61" w:unhideWhenUsed="0"/>
-    <w:lsdException w:name="Light Grid Accent 1" w:semiHidden="0" w:uiPriority="62" w:unhideWhenUsed="0"/>
-    <w:lsdException w:name="Medium Shading 1 Accent 1" w:semiHidden="0" w:uiPriority="63" w:unhideWhenUsed="0"/>
-    <w:lsdException w:name="Medium Shading 2 Accent 1" w:semiHidden="0" w:uiPriority="64" w:unhideWhenUsed="0"/>
-    <w:lsdException w:name="Medium List 1 Accent 1" w:semiHidden="0" w:uiPriority="65" w:unhideWhenUsed="0"/>
-    <w:lsdException w:name="Revision" w:unhideWhenUsed="0"/>
-    <w:lsdException w:name="List Paragraph" w:semiHidden="0" w:uiPriority="34" w:unhideWhenUsed="0" w:qFormat="1"/>
-    <w:lsdException w:name="Quote" w:semiHidden="0" w:uiPriority="29" w:unhideWhenUsed="0" w:qFormat="1"/>
-    <w:lsdException w:name="Intense Quote" w:semiHidden="0" w:uiPriority="30" w:unhideWhenUsed="0" w:qFormat="1"/>
-    <w:lsdException w:name="Medium List 2 Accent 1" w:semiHidden="0" w:uiPriority="66" w:unhideWhenUsed="0"/>
-    <w:lsdException w:name="Medium Grid 1 Accent 1" w:semiHidden="0" w:uiPriority="67" w:unhideWhenUsed="0"/>
-    <w:lsdException w:name="Medium Grid 2 Accent 1" w:semiHidden="0" w:uiPriority="68" w:unhideWhenUsed="0"/>
-    <w:lsdException w:name="Medium Grid 3 Accent 1" w:semiHidden="0" w:uiPriority="69" w:unhideWhenUsed="0"/>
-    <w:lsdException w:name="Dark List Accent 1" w:semiHidden="0" w:uiPriority="70" w:unhideWhenUsed="0"/>
-    <w:lsdException w:name="Colorful Shading Accent 1" w:semiHidden="0" w:uiPriority="71" w:unhideWhenUsed="0"/>
-    <w:lsdException w:name="Colorful List Accent 1" w:semiHidden="0" w:uiPriority="72" w:unhideWhenUsed="0"/>
-    <w:lsdException w:name="Colorful Grid Accent 1" w:semiHidden="0" w:uiPriority="73" w:unhideWhenUsed="0"/>
-    <w:lsdException w:name="Light Shading Accent 2" w:semiHidden="0" w:uiPriority="60" w:unhideWhenUsed="0"/>
-    <w:lsdException w:name="Light List Accent 2" w:semiHidden="0" w:uiPriority="61" w:unhideWhenUsed="0"/>
-    <w:lsdException w:name="Light Grid Accent 2" w:semiHidden="0" w:uiPriority="62" w:unhideWhenUsed="0"/>
-    <w:lsdException w:name="Medium Shading 1 Accent 2" w:semiHidden="0" w:uiPriority="63" w:unhideWhenUsed="0"/>
-    <w:lsdException w:name="Medium Shading 2 Accent 2" w:semiHidden="0" w:uiPriority="64" w:unhideWhenUsed="0"/>
-    <w:lsdException w:name="Medium List 1 Accent 2" w:semiHidden="0" w:uiPriority="65" w:unhideWhenUsed="0"/>
-    <w:lsdException w:name="Medium List 2 Accent 2" w:semiHidden="0" w:uiPriority="66" w:unhideWhenUsed="0"/>
-    <w:lsdException w:name="Medium Grid 1 Accent 2" w:semiHidden="0" w:uiPriority="67" w:unhideWhenUsed="0"/>
-    <w:lsdException w:name="Medium Grid 2 Accent 2" w:semiHidden="0" w:uiPriority="68" w:unhideWhenUsed="0"/>
-    <w:lsdException w:name="Medium Grid 3 Accent 2" w:semiHidden="0" w:uiPriority="69" w:unhideWhenUsed="0"/>
-    <w:lsdException w:name="Dark List Accent 2" w:semiHidden="0" w:uiPriority="70" w:unhideWhenUsed="0"/>
-    <w:lsdException w:name="Colorful Shading Accent 2" w:semiHidden="0" w:uiPriority="71" w:unhideWhenUsed="0"/>
-    <w:lsdException w:name="Colorful List Accent 2" w:semiHidden="0" w:uiPriority="72" w:unhideWhenUsed="0"/>
-    <w:lsdException w:name="Colorful Grid Accent 2" w:semiHidden="0" w:uiPriority="73" w:unhideWhenUsed="0"/>
-    <w:lsdException w:name="Light Shading Accent 3" w:semiHidden="0" w:uiPriority="60" w:unhideWhenUsed="0"/>
-    <w:lsdException w:name="Light List Accent 3" w:semiHidden="0" w:uiPriority="61" w:unhideWhenUsed="0"/>
-    <w:lsdException w:name="Light Grid Accent 3" w:semiHidden="0" w:uiPriority="62" w:unhideWhenUsed="0"/>
-    <w:lsdException w:name="Medium Shading 1 Accent 3" w:semiHidden="0" w:uiPriority="63" w:unhideWhenUsed="0"/>
-    <w:lsdException w:name="Medium Shading 2 Accent 3" w:semiHidden="0" w:uiPriority="64" w:unhideWhenUsed="0"/>
-    <w:lsdException w:name="Medium List 1 Accent 3" w:semiHidden="0" w:uiPriority="65" w:unhideWhenUsed="0"/>
-    <w:lsdException w:name="Medium List 2 Accent 3" w:semiHidden="0" w:uiPriority="66" w:unhideWhenUsed="0"/>
-    <w:lsdException w:name="Medium Grid 1 Accent 3" w:semiHidden="0" w:uiPriority="67" w:unhideWhenUsed="0"/>
-    <w:lsdException w:name="Medium Grid 2 Accent 3" w:semiHidden="0" w:uiPriority="68" w:unhideWhenUsed="0"/>
-    <w:lsdException w:name="Medium Grid 3 Accent 3" w:semiHidden="0" w:uiPriority="69" w:unhideWhenUsed="0"/>
-    <w:lsdException w:name="Dark List Accent 3" w:semiHidden="0" w:uiPriority="70" w:unhideWhenUsed="0"/>
-    <w:lsdException w:name="Colorful Shading Accent 3" w:semiHidden="0" w:uiPriority="71" w:unhideWhenUsed="0"/>
-    <w:lsdException w:name="Colorful List Accent 3" w:semiHidden="0" w:uiPriority="72" w:unhideWhenUsed="0"/>
-    <w:lsdException w:name="Colorful Grid Accent 3" w:semiHidden="0" w:uiPriority="73" w:unhideWhenUsed="0"/>
-    <w:lsdException w:name="Light Shading Accent 4" w:semiHidden="0" w:uiPriority="60" w:unhideWhenUsed="0"/>
-    <w:lsdException w:name="Light List Accent 4" w:semiHidden="0" w:uiPriority="61" w:unhideWhenUsed="0"/>
-    <w:lsdException w:name="Light Grid Accent 4" w:semiHidden="0" w:uiPriority="62" w:unhideWhenUsed="0"/>
-    <w:lsdException w:name="Medium Shading 1 Accent 4" w:semiHidden="0" w:uiPriority="63" w:unhideWhenUsed="0"/>
-    <w:lsdException w:name="Medium Shading 2 Accent 4" w:semiHidden="0" w:uiPriority="64" w:unhideWhenUsed="0"/>
-    <w:lsdException w:name="Medium List 1 Accent 4" w:semiHidden="0" w:uiPriority="65" w:unhideWhenUsed="0"/>
-    <w:lsdException w:name="Medium List 2 Accent 4" w:semiHidden="0" w:uiPriority="66" w:unhideWhenUsed="0"/>
-    <w:lsdException w:name="Medium Grid 1 Accent 4" w:semiHidden="0" w:uiPriority="67" w:unhideWhenUsed="0"/>
-    <w:lsdException w:name="Medium Grid 2 Accent 4" w:semiHidden="0" w:uiPriority="68" w:unhideWhenUsed="0"/>
-    <w:lsdException w:name="Medium Grid 3 Accent 4" w:semiHidden="0" w:uiPriority="69" w:unhideWhenUsed="0"/>
-    <w:lsdException w:name="Dark List Accent 4" w:semiHidden="0" w:uiPriority="70" w:unhideWhenUsed="0"/>
-    <w:lsdException w:name="Colorful Shading Accent 4" w:semiHidden="0" w:uiPriority="71" w:unhideWhenUsed="0"/>
-    <w:lsdException w:name="Colorful List Accent 4" w:semiHidden="0" w:uiPriority="72" w:unhideWhenUsed="0"/>
-    <w:lsdException w:name="Colorful Grid Accent 4" w:semiHidden="0" w:uiPriority="73" w:unhideWhenUsed="0"/>
-    <w:lsdException w:name="Light Shading Accent 5" w:semiHidden="0" w:uiPriority="60" w:unhideWhenUsed="0"/>
-    <w:lsdException w:name="Light List Accent 5" w:semiHidden="0" w:uiPriority="61" w:unhideWhenUsed="0"/>
-    <w:lsdException w:name="Light Grid Accent 5" w:semiHidden="0" w:uiPriority="62" w:unhideWhenUsed="0"/>
-    <w:lsdException w:name="Medium Shading 1 Accent 5" w:semiHidden="0" w:uiPriority="63" w:unhideWhenUsed="0"/>
-    <w:lsdException w:name="Medium Shading 2 Accent 5" w:semiHidden="0" w:uiPriority="64" w:unhideWhenUsed="0"/>
-    <w:lsdException w:name="Medium List 1 Accent 5" w:semiHidden="0" w:uiPriority="65" w:unhideWhenUsed="0"/>
-    <w:lsdException w:name="Medium List 2 Accent 5" w:semiHidden="0" w:uiPriority="66" w:unhideWhenUsed="0"/>
-    <w:lsdException w:name="Medium Grid 1 Accent 5" w:semiHidden="0" w:uiPriority="67" w:unhideWhenUsed="0"/>
-    <w:lsdException w:name="Medium Grid 2 Accent 5" w:semiHidden="0" w:uiPriority="68" w:unhideWhenUsed="0"/>
-    <w:lsdException w:name="Medium Grid 3 Accent 5" w:semiHidden="0" w:uiPriority="69" w:unhideWhenUsed="0"/>
-    <w:lsdException w:name="Dark List Accent 5" w:semiHidden="0" w:uiPriority="70" w:unhideWhenUsed="0"/>
-    <w:lsdException w:name="Colorful Shading Accent 5" w:semiHidden="0" w:uiPriority="71" w:unhideWhenUsed="0"/>
-    <w:lsdException w:name="Colorful List Accent 5" w:semiHidden="0" w:uiPriority="72" w:unhideWhenUsed="0"/>
-    <w:lsdException w:name="Colorful Grid Accent 5" w:semiHidden="0" w:uiPriority="73" w:unhideWhenUsed="0"/>
-    <w:lsdException w:name="Light Shading Accent 6" w:semiHidden="0" w:uiPriority="60" w:unhideWhenUsed="0"/>
-    <w:lsdException w:name="Light List Accent 6" w:semiHidden="0" w:uiPriority="61" w:unhideWhenUsed="0"/>
-    <w:lsdException w:name="Light Grid Accent 6" w:semiHidden="0" w:uiPriority="62" w:unhideWhenUsed="0"/>
-    <w:lsdException w:name="Medium Shading 1 Accent 6" w:semiHidden="0" w:uiPriority="63" w:unhideWhenUsed="0"/>
-    <w:lsdException w:name="Medium Shading 2 Accent 6" w:semiHidden="0" w:uiPriority="64" w:unhideWhenUsed="0"/>
-    <w:lsdException w:name="Medium List 1 Accent 6" w:semiHidden="0" w:uiPriority="65" w:unhideWhenUsed="0"/>
-    <w:lsdException w:name="Medium List 2 Accent 6" w:semiHidden="0" w:uiPriority="66" w:unhideWhenUsed="0"/>
-    <w:lsdException w:name="Medium Grid 1 Accent 6" w:semiHidden="0" w:uiPriority="67" w:unhideWhenUsed="0"/>
-    <w:lsdException w:name="Medium Grid 2 Accent 6" w:semiHidden="0" w:uiPriority="68" w:unhideWhenUsed="0"/>
-    <w:lsdException w:name="Medium Grid 3 Accent 6" w:semiHidden="0" w:uiPriority="69" w:unhideWhenUsed="0"/>
-    <w:lsdException w:name="Dark List Accent 6" w:semiHidden="0" w:uiPriority="70" w:unhideWhenUsed="0"/>
-    <w:lsdException w:name="Colorful Shading Accent 6" w:semiHidden="0" w:uiPriority="71" w:unhideWhenUsed="0"/>
-    <w:lsdException w:name="Colorful List Accent 6" w:semiHidden="0" w:uiPriority="72" w:unhideWhenUsed="0"/>
-    <w:lsdException w:name="Colorful Grid Accent 6" w:semiHidden="0" w:uiPriority="73" w:unhideWhenUsed="0"/>
-    <w:lsdException w:name="Subtle Emphasis" w:semiHidden="0" w:uiPriority="19" w:unhideWhenUsed="0" w:qFormat="1"/>
-    <w:lsdException w:name="Intense Emphasis" w:semiHidden="0" w:uiPriority="21" w:unhideWhenUsed="0" w:qFormat="1"/>
-    <w:lsdException w:name="Subtle Reference" w:semiHidden="0" w:uiPriority="31" w:unhideWhenUsed="0" w:qFormat="1"/>
-    <w:lsdException w:name="Intense Reference" w:semiHidden="0" w:uiPriority="32" w:unhideWhenUsed="0" w:qFormat="1"/>
-    <w:lsdException w:name="Book Title" w:semiHidden="0" w:uiPriority="33" w:unhideWhenUsed="0" w:qFormat="1"/>
-    <w:lsdException w:name="Bibliography" w:uiPriority="37"/>
-    <w:lsdException w:name="TOC Heading" w:uiPriority="39" w:qFormat="1"/>
+  <w:latentStyles w:defLockedState="0" w:defUIPriority="99" w:defSemiHidden="0" w:defUnhideWhenUsed="0" w:defQFormat="0" w:count="372">
+    <w:lsdException w:name="Normal" w:uiPriority="0" w:qFormat="1"/>
+    <w:lsdException w:name="heading 1" w:uiPriority="0" w:qFormat="1"/>
+    <w:lsdException w:name="heading 2" w:semiHidden="1" w:uiPriority="0" w:unhideWhenUsed="1" w:qFormat="1"/>
+    <w:lsdException w:name="heading 3" w:semiHidden="1" w:uiPriority="0" w:unhideWhenUsed="1" w:qFormat="1"/>
+    <w:lsdException w:name="heading 4" w:semiHidden="1" w:uiPriority="0" w:unhideWhenUsed="1" w:qFormat="1"/>
+    <w:lsdException w:name="heading 5" w:semiHidden="1" w:uiPriority="0" w:unhideWhenUsed="1" w:qFormat="1"/>
+    <w:lsdException w:name="heading 6" w:semiHidden="1" w:uiPriority="0" w:unhideWhenUsed="1" w:qFormat="1"/>
+    <w:lsdException w:name="heading 7" w:semiHidden="1" w:uiPriority="0" w:unhideWhenUsed="1" w:qFormat="1"/>
+    <w:lsdException w:name="heading 8" w:semiHidden="1" w:uiPriority="0" w:unhideWhenUsed="1" w:qFormat="1"/>
+    <w:lsdException w:name="heading 9" w:semiHidden="1" w:uiPriority="0" w:unhideWhenUsed="1" w:qFormat="1"/>
+    <w:lsdException w:name="index 1" w:semiHidden="1" w:unhideWhenUsed="1"/>
+    <w:lsdException w:name="index 2" w:semiHidden="1" w:unhideWhenUsed="1"/>
+    <w:lsdException w:name="index 3" w:semiHidden="1" w:unhideWhenUsed="1"/>
+    <w:lsdException w:name="index 4" w:semiHidden="1" w:unhideWhenUsed="1"/>
+    <w:lsdException w:name="index 5" w:semiHidden="1" w:unhideWhenUsed="1"/>
+    <w:lsdException w:name="index 6" w:semiHidden="1" w:unhideWhenUsed="1"/>
+    <w:lsdException w:name="index 7" w:semiHidden="1" w:unhideWhenUsed="1"/>
+    <w:lsdException w:name="index 8" w:semiHidden="1" w:unhideWhenUsed="1"/>
+    <w:lsdException w:name="index 9" w:semiHidden="1" w:unhideWhenUsed="1"/>
+    <w:lsdException w:name="toc 1" w:semiHidden="1" w:uiPriority="0" w:unhideWhenUsed="1"/>
+    <w:lsdException w:name="toc 2" w:semiHidden="1" w:uiPriority="0" w:unhideWhenUsed="1"/>
+    <w:lsdException w:name="toc 3" w:semiHidden="1" w:uiPriority="39" w:unhideWhenUsed="1"/>
+    <w:lsdException w:name="toc 4" w:semiHidden="1" w:uiPriority="39" w:unhideWhenUsed="1"/>
+    <w:lsdException w:name="toc 5" w:semiHidden="1" w:uiPriority="39" w:unhideWhenUsed="1"/>
+    <w:lsdException w:name="toc 6" w:semiHidden="1" w:uiPriority="39" w:unhideWhenUsed="1"/>
+    <w:lsdException w:name="toc 7" w:semiHidden="1" w:uiPriority="39" w:unhideWhenUsed="1"/>
+    <w:lsdException w:name="toc 8" w:semiHidden="1" w:uiPriority="39" w:unhideWhenUsed="1"/>
+    <w:lsdException w:name="toc 9" w:semiHidden="1" w:uiPriority="39" w:unhideWhenUsed="1"/>
+    <w:lsdException w:name="Normal Indent" w:semiHidden="1" w:unhideWhenUsed="1"/>
+    <w:lsdException w:name="footnote text" w:semiHidden="1" w:unhideWhenUsed="1"/>
+    <w:lsdException w:name="annotation text" w:semiHidden="1" w:unhideWhenUsed="1"/>
+    <w:lsdException w:name="header" w:semiHidden="1" w:uiPriority="0" w:unhideWhenUsed="1"/>
+    <w:lsdException w:name="footer" w:semiHidden="1" w:uiPriority="0" w:unhideWhenUsed="1"/>
+    <w:lsdException w:name="index heading" w:semiHidden="1" w:unhideWhenUsed="1"/>
+    <w:lsdException w:name="caption" w:semiHidden="1" w:uiPriority="35" w:unhideWhenUsed="1" w:qFormat="1"/>
+    <w:lsdException w:name="table of figures" w:semiHidden="1" w:unhideWhenUsed="1"/>
+    <w:lsdException w:name="envelope address" w:semiHidden="1" w:unhideWhenUsed="1"/>
+    <w:lsdException w:name="envelope return" w:semiHidden="1" w:unhideWhenUsed="1"/>
+    <w:lsdException w:name="footnote reference" w:semiHidden="1" w:unhideWhenUsed="1"/>
+    <w:lsdException w:name="annotation reference" w:semiHidden="1" w:unhideWhenUsed="1"/>
+    <w:lsdException w:name="line number" w:semiHidden="1" w:unhideWhenUsed="1"/>
+    <w:lsdException w:name="page number" w:semiHidden="1" w:unhideWhenUsed="1"/>
+    <w:lsdException w:name="endnote reference" w:semiHidden="1" w:unhideWhenUsed="1"/>
+    <w:lsdException w:name="endnote text" w:semiHidden="1" w:unhideWhenUsed="1"/>
+    <w:lsdException w:name="table of authorities" w:semiHidden="1" w:unhideWhenUsed="1"/>
+    <w:lsdException w:name="macro" w:semiHidden="1" w:unhideWhenUsed="1"/>
+    <w:lsdException w:name="toa heading" w:semiHidden="1" w:unhideWhenUsed="1"/>
+    <w:lsdException w:name="List" w:semiHidden="1" w:unhideWhenUsed="1"/>
+    <w:lsdException w:name="List Bullet" w:semiHidden="1" w:unhideWhenUsed="1"/>
+    <w:lsdException w:name="List Number" w:semiHidden="1" w:unhideWhenUsed="1"/>
+    <w:lsdException w:name="List 2" w:semiHidden="1" w:unhideWhenUsed="1"/>
+    <w:lsdException w:name="List 3" w:semiHidden="1" w:unhideWhenUsed="1"/>
+    <w:lsdException w:name="List 4" w:semiHidden="1" w:unhideWhenUsed="1"/>
+    <w:lsdException w:name="List 5" w:semiHidden="1" w:unhideWhenUsed="1"/>
+    <w:lsdException w:name="List Bullet 2" w:semiHidden="1" w:unhideWhenUsed="1"/>
+    <w:lsdException w:name="List Bullet 3" w:semiHidden="1" w:unhideWhenUsed="1"/>
+    <w:lsdException w:name="List Bullet 4" w:semiHidden="1" w:unhideWhenUsed="1"/>
+    <w:lsdException w:name="List Bullet 5" w:semiHidden="1" w:unhideWhenUsed="1"/>
+    <w:lsdException w:name="List Number 2" w:semiHidden="1" w:unhideWhenUsed="1"/>
+    <w:lsdException w:name="List Number 3" w:semiHidden="1" w:unhideWhenUsed="1"/>
+    <w:lsdException w:name="List Number 4" w:semiHidden="1" w:unhideWhenUsed="1"/>
+    <w:lsdException w:name="List Number 5" w:semiHidden="1" w:unhideWhenUsed="1"/>
+    <w:lsdException w:name="Title" w:uiPriority="0" w:qFormat="1"/>
+    <w:lsdException w:name="Closing" w:semiHidden="1" w:unhideWhenUsed="1"/>
+    <w:lsdException w:name="Signature" w:semiHidden="1" w:unhideWhenUsed="1"/>
+    <w:lsdException w:name="Default Paragraph Font" w:semiHidden="1" w:uiPriority="1" w:unhideWhenUsed="1"/>
+    <w:lsdException w:name="Body Text" w:semiHidden="1" w:unhideWhenUsed="1"/>
+    <w:lsdException w:name="Body Text Indent" w:semiHidden="1" w:unhideWhenUsed="1"/>
+    <w:lsdException w:name="List Continue" w:semiHidden="1" w:unhideWhenUsed="1"/>
+    <w:lsdException w:name="List Continue 2" w:semiHidden="1" w:unhideWhenUsed="1"/>
+    <w:lsdException w:name="List Continue 3" w:semiHidden="1" w:unhideWhenUsed="1"/>
+    <w:lsdException w:name="List Continue 4" w:semiHidden="1" w:unhideWhenUsed="1"/>
+    <w:lsdException w:name="List Continue 5" w:semiHidden="1" w:unhideWhenUsed="1"/>
+    <w:lsdException w:name="Message Header" w:semiHidden="1" w:unhideWhenUsed="1"/>
+    <w:lsdException w:name="Subtitle" w:uiPriority="11" w:qFormat="1"/>
+    <w:lsdException w:name="Salutation" w:semiHidden="1" w:unhideWhenUsed="1"/>
+    <w:lsdException w:name="Date" w:semiHidden="1" w:unhideWhenUsed="1"/>
+    <w:lsdException w:name="Body Text First Indent" w:semiHidden="1" w:unhideWhenUsed="1"/>
+    <w:lsdException w:name="Body Text First Indent 2" w:semiHidden="1" w:unhideWhenUsed="1"/>
+    <w:lsdException w:name="Note Heading" w:semiHidden="1" w:unhideWhenUsed="1"/>
+    <w:lsdException w:name="Body Text 2" w:semiHidden="1" w:unhideWhenUsed="1"/>
+    <w:lsdException w:name="Body Text 3" w:semiHidden="1" w:unhideWhenUsed="1"/>
+    <w:lsdException w:name="Body Text Indent 2" w:semiHidden="1" w:unhideWhenUsed="1"/>
+    <w:lsdException w:name="Body Text Indent 3" w:semiHidden="1" w:unhideWhenUsed="1"/>
+    <w:lsdException w:name="Block Text" w:semiHidden="1" w:unhideWhenUsed="1"/>
+    <w:lsdException w:name="Hyperlink" w:semiHidden="1" w:unhideWhenUsed="1"/>
+    <w:lsdException w:name="FollowedHyperlink" w:semiHidden="1" w:unhideWhenUsed="1"/>
+    <w:lsdException w:name="Strong" w:uiPriority="22" w:qFormat="1"/>
+    <w:lsdException w:name="Emphasis" w:uiPriority="20" w:qFormat="1"/>
+    <w:lsdException w:name="Document Map" w:semiHidden="1" w:unhideWhenUsed="1"/>
+    <w:lsdException w:name="Plain Text" w:semiHidden="1" w:unhideWhenUsed="1"/>
+    <w:lsdException w:name="E-mail Signature" w:semiHidden="1" w:unhideWhenUsed="1"/>
+    <w:lsdException w:name="HTML Top of Form" w:semiHidden="1" w:unhideWhenUsed="1"/>
+    <w:lsdException w:name="HTML Bottom of Form" w:semiHidden="1" w:unhideWhenUsed="1"/>
+    <w:lsdException w:name="Normal (Web)" w:semiHidden="1" w:uiPriority="0" w:unhideWhenUsed="1"/>
+    <w:lsdException w:name="HTML Acronym" w:semiHidden="1" w:unhideWhenUsed="1"/>
+    <w:lsdException w:name="HTML Address" w:semiHidden="1" w:unhideWhenUsed="1"/>
+    <w:lsdException w:name="HTML Cite" w:semiHidden="1" w:unhideWhenUsed="1"/>
+    <w:lsdException w:name="HTML Code" w:semiHidden="1" w:unhideWhenUsed="1"/>
+    <w:lsdException w:name="HTML Definition" w:semiHidden="1" w:unhideWhenUsed="1"/>
+    <w:lsdException w:name="HTML Keyboard" w:semiHidden="1" w:unhideWhenUsed="1"/>
+    <w:lsdException w:name="HTML Preformatted" w:semiHidden="1" w:unhideWhenUsed="1"/>
+    <w:lsdException w:name="HTML Sample" w:semiHidden="1" w:unhideWhenUsed="1"/>
+    <w:lsdException w:name="HTML Typewriter" w:semiHidden="1" w:unhideWhenUsed="1"/>
+    <w:lsdException w:name="HTML Variable" w:semiHidden="1" w:unhideWhenUsed="1"/>
+    <w:lsdException w:name="Normal Table" w:semiHidden="1" w:unhideWhenUsed="1"/>
+    <w:lsdException w:name="annotation subject" w:semiHidden="1" w:unhideWhenUsed="1"/>
+    <w:lsdException w:name="No List" w:semiHidden="1" w:unhideWhenUsed="1"/>
+    <w:lsdException w:name="Outline List 1" w:semiHidden="1" w:unhideWhenUsed="1"/>
+    <w:lsdException w:name="Outline List 2" w:semiHidden="1" w:unhideWhenUsed="1"/>
+    <w:lsdException w:name="Outline List 3" w:semiHidden="1" w:unhideWhenUsed="1"/>
+    <w:lsdException w:name="Table Simple 1" w:semiHidden="1" w:unhideWhenUsed="1"/>
+    <w:lsdException w:name="Table Simple 2" w:semiHidden="1" w:unhideWhenUsed="1"/>
+    <w:lsdException w:name="Table Simple 3" w:semiHidden="1" w:unhideWhenUsed="1"/>
+    <w:lsdException w:name="Table Classic 1" w:semiHidden="1" w:unhideWhenUsed="1"/>
+    <w:lsdException w:name="Table Classic 2" w:semiHidden="1" w:unhideWhenUsed="1"/>
+    <w:lsdException w:name="Table Classic 3" w:semiHidden="1" w:unhideWhenUsed="1"/>
+    <w:lsdException w:name="Table Classic 4" w:semiHidden="1" w:unhideWhenUsed="1"/>
+    <w:lsdException w:name="Table Colorful 1" w:semiHidden="1" w:unhideWhenUsed="1"/>
+    <w:lsdException w:name="Table Colorful 2" w:semiHidden="1" w:unhideWhenUsed="1"/>
+    <w:lsdException w:name="Table Colorful 3" w:semiHidden="1" w:unhideWhenUsed="1"/>
+    <w:lsdException w:name="Table Columns 1" w:semiHidden="1" w:unhideWhenUsed="1"/>
+    <w:lsdException w:name="Table Columns 2" w:semiHidden="1" w:unhideWhenUsed="1"/>
+    <w:lsdException w:name="Table Columns 3" w:semiHidden="1" w:unhideWhenUsed="1"/>
+    <w:lsdException w:name="Table Columns 4" w:semiHidden="1" w:unhideWhenUsed="1"/>
+    <w:lsdException w:name="Table Columns 5" w:semiHidden="1" w:unhideWhenUsed="1"/>
+    <w:lsdException w:name="Table Grid 1" w:semiHidden="1" w:unhideWhenUsed="1"/>
+    <w:lsdException w:name="Table Grid 2" w:semiHidden="1" w:unhideWhenUsed="1"/>
+    <w:lsdException w:name="Table Grid 3" w:semiHidden="1" w:unhideWhenUsed="1"/>
+    <w:lsdException w:name="Table Grid 4" w:semiHidden="1" w:unhideWhenUsed="1"/>
+    <w:lsdException w:name="Table Grid 5" w:semiHidden="1" w:unhideWhenUsed="1"/>
+    <w:lsdException w:name="Table Grid 6" w:semiHidden="1" w:unhideWhenUsed="1"/>
+    <w:lsdException w:name="Table Grid 7" w:semiHidden="1" w:unhideWhenUsed="1"/>
+    <w:lsdException w:name="Table Grid 8" w:semiHidden="1" w:unhideWhenUsed="1"/>
+    <w:lsdException w:name="Table List 1" w:semiHidden="1" w:unhideWhenUsed="1"/>
+    <w:lsdException w:name="Table List 2" w:semiHidden="1" w:unhideWhenUsed="1"/>
+    <w:lsdException w:name="Table List 3" w:semiHidden="1" w:unhideWhenUsed="1"/>
+    <w:lsdException w:name="Table List 4" w:semiHidden="1" w:unhideWhenUsed="1"/>
+    <w:lsdException w:name="Table List 5" w:semiHidden="1" w:unhideWhenUsed="1"/>
+    <w:lsdException w:name="Table List 6" w:semiHidden="1" w:unhideWhenUsed="1"/>
+    <w:lsdException w:name="Table List 7" w:semiHidden="1" w:unhideWhenUsed="1"/>
+    <w:lsdException w:name="Table List 8" w:semiHidden="1" w:unhideWhenUsed="1"/>
+    <w:lsdException w:name="Table 3D effects 1" w:semiHidden="1" w:unhideWhenUsed="1"/>
+    <w:lsdException w:name="Table 3D effects 2" w:semiHidden="1" w:unhideWhenUsed="1"/>
+    <w:lsdException w:name="Table 3D effects 3" w:semiHidden="1" w:unhideWhenUsed="1"/>
+    <w:lsdException w:name="Table Contemporary" w:semiHidden="1" w:unhideWhenUsed="1"/>
+    <w:lsdException w:name="Table Elegant" w:semiHidden="1" w:unhideWhenUsed="1"/>
+    <w:lsdException w:name="Table Professional" w:semiHidden="1" w:unhideWhenUsed="1"/>
+    <w:lsdException w:name="Table Subtle 1" w:semiHidden="1" w:unhideWhenUsed="1"/>
+    <w:lsdException w:name="Table Subtle 2" w:semiHidden="1" w:unhideWhenUsed="1"/>
+    <w:lsdException w:name="Table Web 1" w:semiHidden="1" w:unhideWhenUsed="1"/>
+    <w:lsdException w:name="Table Web 2" w:semiHidden="1" w:unhideWhenUsed="1"/>
+    <w:lsdException w:name="Table Web 3" w:semiHidden="1" w:unhideWhenUsed="1"/>
+    <w:lsdException w:name="Balloon Text" w:semiHidden="1" w:unhideWhenUsed="1"/>
+    <w:lsdException w:name="Table Grid" w:uiPriority="59"/>
+    <w:lsdException w:name="Table Theme" w:semiHidden="1" w:unhideWhenUsed="1"/>
+    <w:lsdException w:name="Placeholder Text" w:semiHidden="1"/>
+    <w:lsdException w:name="No Spacing" w:uiPriority="1" w:qFormat="1"/>
+    <w:lsdException w:name="Light Shading" w:uiPriority="60"/>
+    <w:lsdException w:name="Light List" w:uiPriority="61"/>
+    <w:lsdException w:name="Light Grid" w:uiPriority="62"/>
+    <w:lsdException w:name="Medium Shading 1" w:uiPriority="63"/>
+    <w:lsdException w:name="Medium Shading 2" w:uiPriority="64"/>
+    <w:lsdException w:name="Medium List 1" w:uiPriority="65"/>
+    <w:lsdException w:name="Medium List 2" w:uiPriority="66"/>
+    <w:lsdException w:name="Medium Grid 1" w:uiPriority="67"/>
+    <w:lsdException w:name="Medium Grid 2" w:uiPriority="68"/>
+    <w:lsdException w:name="Medium Grid 3" w:uiPriority="69"/>
+    <w:lsdException w:name="Dark List" w:uiPriority="70"/>
+    <w:lsdException w:name="Colorful Shading" w:uiPriority="71"/>
+    <w:lsdException w:name="Colorful List" w:uiPriority="72"/>
+    <w:lsdException w:name="Colorful Grid" w:uiPriority="73"/>
+    <w:lsdException w:name="Light Shading Accent 1" w:uiPriority="60"/>
+    <w:lsdException w:name="Light List Accent 1" w:uiPriority="61"/>
+    <w:lsdException w:name="Light Grid Accent 1" w:uiPriority="62"/>
+    <w:lsdException w:name="Medium Shading 1 Accent 1" w:uiPriority="63"/>
+    <w:lsdException w:name="Medium Shading 2 Accent 1" w:uiPriority="64"/>
+    <w:lsdException w:name="Medium List 1 Accent 1" w:uiPriority="65"/>
+    <w:lsdException w:name="Revision" w:semiHidden="1"/>
+    <w:lsdException w:name="List Paragraph" w:uiPriority="34" w:qFormat="1"/>
+    <w:lsdException w:name="Quote" w:uiPriority="29" w:qFormat="1"/>
+    <w:lsdException w:name="Intense Quote" w:uiPriority="30" w:qFormat="1"/>
+    <w:lsdException w:name="Medium List 2 Accent 1" w:uiPriority="66"/>
+    <w:lsdException w:name="Medium Grid 1 Accent 1" w:uiPriority="67"/>
+    <w:lsdException w:name="Medium Grid 2 Accent 1" w:uiPriority="68"/>
+    <w:lsdException w:name="Medium Grid 3 Accent 1" w:uiPriority="69"/>
+    <w:lsdException w:name="Dark List Accent 1" w:uiPriority="70"/>
+    <w:lsdException w:name="Colorful Shading Accent 1" w:uiPriority="71"/>
+    <w:lsdException w:name="Colorful List Accent 1" w:uiPriority="72"/>
+    <w:lsdException w:name="Colorful Grid Accent 1" w:uiPriority="73"/>
+    <w:lsdException w:name="Light Shading Accent 2" w:uiPriority="60"/>
+    <w:lsdException w:name="Light List Accent 2" w:uiPriority="61"/>
+    <w:lsdException w:name="Light Grid Accent 2" w:uiPriority="62"/>
+    <w:lsdException w:name="Medium Shading 1 Accent 2" w:uiPriority="63"/>
+    <w:lsdException w:name="Medium Shading 2 Accent 2" w:uiPriority="64"/>
+    <w:lsdException w:name="Medium List 1 Accent 2" w:uiPriority="65"/>
+    <w:lsdException w:name="Medium List 2 Accent 2" w:uiPriority="66"/>
+    <w:lsdException w:name="Medium Grid 1 Accent 2" w:uiPriority="67"/>
+    <w:lsdException w:name="Medium Grid 2 Accent 2" w:uiPriority="68"/>
+    <w:lsdException w:name="Medium Grid 3 Accent 2" w:uiPriority="69"/>
+    <w:lsdException w:name="Dark List Accent 2" w:uiPriority="70"/>
+    <w:lsdException w:name="Colorful Shading Accent 2" w:uiPriority="71"/>
+    <w:lsdException w:name="Colorful List Accent 2" w:uiPriority="72"/>
+    <w:lsdException w:name="Colorful Grid Accent 2" w:uiPriority="73"/>
+    <w:lsdException w:name="Light Shading Accent 3" w:uiPriority="60"/>
+    <w:lsdException w:name="Light List Accent 3" w:uiPriority="61"/>
+    <w:lsdException w:name="Light Grid Accent 3" w:uiPriority="62"/>
+    <w:lsdException w:name="Medium Shading 1 Accent 3" w:uiPriority="63"/>
+    <w:lsdException w:name="Medium Shading 2 Accent 3" w:uiPriority="64"/>
+    <w:lsdException w:name="Medium List 1 Accent 3" w:uiPriority="65"/>
+    <w:lsdException w:name="Medium List 2 Accent 3" w:uiPriority="66"/>
+    <w:lsdException w:name="Medium Grid 1 Accent 3" w:uiPriority="67"/>
+    <w:lsdException w:name="Medium Grid 2 Accent 3" w:uiPriority="68"/>
+    <w:lsdException w:name="Medium Grid 3 Accent 3" w:uiPriority="69"/>
+    <w:lsdException w:name="Dark List Accent 3" w:uiPriority="70"/>
+    <w:lsdException w:name="Colorful Shading Accent 3" w:uiPriority="71"/>
+    <w:lsdException w:name="Colorful List Accent 3" w:uiPriority="72"/>
+    <w:lsdException w:name="Colorful Grid Accent 3" w:uiPriority="73"/>
+    <w:lsdException w:name="Light Shading Accent 4" w:uiPriority="60"/>
+    <w:lsdException w:name="Light List Accent 4" w:uiPriority="61"/>
+    <w:lsdException w:name="Light Grid Accent 4" w:uiPriority="62"/>
+    <w:lsdException w:name="Medium Shading 1 Accent 4" w:uiPriority="63"/>
+    <w:lsdException w:name="Medium Shading 2 Accent 4" w:uiPriority="64"/>
+    <w:lsdException w:name="Medium List 1 Accent 4" w:uiPriority="65"/>
+    <w:lsdException w:name="Medium List 2 Accent 4" w:uiPriority="66"/>
+    <w:lsdException w:name="Medium Grid 1 Accent 4" w:uiPriority="67"/>
+    <w:lsdException w:name="Medium Grid 2 Accent 4" w:uiPriority="68"/>
+    <w:lsdException w:name="Medium Grid 3 Accent 4" w:uiPriority="69"/>
+    <w:lsdException w:name="Dark List Accent 4" w:uiPriority="70"/>
+    <w:lsdException w:name="Colorful Shading Accent 4" w:uiPriority="71"/>
+    <w:lsdException w:name="Colorful List Accent 4" w:uiPriority="72"/>
+    <w:lsdException w:name="Colorful Grid Accent 4" w:uiPriority="73"/>
+    <w:lsdException w:name="Light Shading Accent 5" w:uiPriority="60"/>
+    <w:lsdException w:name="Light List Accent 5" w:uiPriority="61"/>
+    <w:lsdException w:name="Light Grid Accent 5" w:uiPriority="62"/>
+    <w:lsdException w:name="Medium Shading 1 Accent 5" w:uiPriority="63"/>
+    <w:lsdException w:name="Medium Shading 2 Accent 5" w:uiPriority="64"/>
+    <w:lsdException w:name="Medium List 1 Accent 5" w:uiPriority="65"/>
+    <w:lsdException w:name="Medium List 2 Accent 5" w:uiPriority="66"/>
+    <w:lsdException w:name="Medium Grid 1 Accent 5" w:uiPriority="67"/>
+    <w:lsdException w:name="Medium Grid 2 Accent 5" w:uiPriority="68"/>
+    <w:lsdException w:name="Medium Grid 3 Accent 5" w:uiPriority="69"/>
+    <w:lsdException w:name="Dark List Accent 5" w:uiPriority="70"/>
+    <w:lsdException w:name="Colorful Shading Accent 5" w:uiPriority="71"/>
+    <w:lsdException w:name="Colorful List Accent 5" w:uiPriority="72"/>
+    <w:lsdException w:name="Colorful Grid Accent 5" w:uiPriority="73"/>
+    <w:lsdException w:name="Light Shading Accent 6" w:uiPriority="60"/>
+    <w:lsdException w:name="Light List Accent 6" w:uiPriority="61"/>
+    <w:lsdException w:name="Light Grid Accent 6" w:uiPriority="62"/>
+    <w:lsdException w:name="Medium Shading 1 Accent 6" w:uiPriority="63"/>
+    <w:lsdException w:name="Medium Shading 2 Accent 6" w:uiPriority="64"/>
+    <w:lsdException w:name="Medium List 1 Accent 6" w:uiPriority="65"/>
+    <w:lsdException w:name="Medium List 2 Accent 6" w:uiPriority="66"/>
+    <w:lsdException w:name="Medium Grid 1 Accent 6" w:uiPriority="67"/>
+    <w:lsdException w:name="Medium Grid 2 Accent 6" w:uiPriority="68"/>
+    <w:lsdException w:name="Medium Grid 3 Accent 6" w:uiPriority="69"/>
+    <w:lsdException w:name="Dark List Accent 6" w:uiPriority="70"/>
+    <w:lsdException w:name="Colorful Shading Accent 6" w:uiPriority="71"/>
+    <w:lsdException w:name="Colorful List Accent 6" w:uiPriority="72"/>
+    <w:lsdException w:name="Colorful Grid Accent 6" w:uiPriority="73"/>
+    <w:lsdException w:name="Subtle Emphasis" w:uiPriority="19" w:qFormat="1"/>
+    <w:lsdException w:name="Intense Emphasis" w:uiPriority="21" w:qFormat="1"/>
+    <w:lsdException w:name="Subtle Reference" w:uiPriority="31" w:qFormat="1"/>
+    <w:lsdException w:name="Intense Reference" w:uiPriority="32" w:qFormat="1"/>
+    <w:lsdException w:name="Book Title" w:uiPriority="33" w:qFormat="1"/>
+    <w:lsdException w:name="Bibliography" w:semiHidden="1" w:uiPriority="37" w:unhideWhenUsed="1"/>
+    <w:lsdException w:name="TOC Heading" w:semiHidden="1" w:uiPriority="39" w:unhideWhenUsed="1" w:qFormat="1"/>
+    <w:lsdException w:name="Grid Table 3" w:semiHidden="1" w:unhideWhenUsed="1"/>
+    <w:lsdException w:name="Grid Table 4" w:uiPriority="49"/>
+    <w:lsdException w:name="Grid Table 5 Dark" w:uiPriority="50"/>
+    <w:lsdException w:name="Grid Table 6 Colorful" w:uiPriority="51"/>
+    <w:lsdException w:name="Grid Table 7 Colorful" w:uiPriority="52"/>
+    <w:lsdException w:name="Grid Table 1 Light Accent 1" w:uiPriority="46"/>
+    <w:lsdException w:name="Grid Table 2 Accent 1" w:uiPriority="47"/>
+    <w:lsdException w:name="Grid Table 3 Accent 1" w:uiPriority="48"/>
+    <w:lsdException w:name="Grid Table 4 Accent 1" w:uiPriority="49"/>
+    <w:lsdException w:name="Grid Table 5 Dark Accent 1" w:uiPriority="50"/>
+    <w:lsdException w:name="Grid Table 6 Colorful Accent 1" w:uiPriority="51"/>
+    <w:lsdException w:name="Grid Table 7 Colorful Accent 1" w:uiPriority="52"/>
+    <w:lsdException w:name="Grid Table 1 Light Accent 2" w:uiPriority="46"/>
+    <w:lsdException w:name="Grid Table 2 Accent 2" w:uiPriority="47"/>
+    <w:lsdException w:name="Grid Table 3 Accent 2" w:uiPriority="48"/>
+    <w:lsdException w:name="Grid Table 4 Accent 2" w:uiPriority="49"/>
+    <w:lsdException w:name="Grid Table 5 Dark Accent 2" w:uiPriority="50"/>
+    <w:lsdException w:name="Grid Table 6 Colorful Accent 2" w:uiPriority="51"/>
+    <w:lsdException w:name="Grid Table 7 Colorful Accent 2" w:uiPriority="52"/>
+    <w:lsdException w:name="Grid Table 1 Light Accent 3" w:uiPriority="46"/>
+    <w:lsdException w:name="Grid Table 2 Accent 3" w:uiPriority="47"/>
+    <w:lsdException w:name="Grid Table 3 Accent 3" w:uiPriority="48"/>
+    <w:lsdException w:name="Grid Table 4 Accent 3" w:uiPriority="49"/>
+    <w:lsdException w:name="Grid Table 5 Dark Accent 3" w:uiPriority="50"/>
+    <w:lsdException w:name="Grid Table 6 Colorful Accent 3" w:uiPriority="51"/>
+    <w:lsdException w:name="Grid Table 7 Colorful Accent 3" w:uiPriority="52"/>
+    <w:lsdException w:name="Grid Table 1 Light Accent 4" w:uiPriority="46"/>
+    <w:lsdException w:name="Grid Table 2 Accent 4" w:uiPriority="47"/>
+    <w:lsdException w:name="Grid Table 3 Accent 4" w:uiPriority="48"/>
+    <w:lsdException w:name="Grid Table 4 Accent 4" w:uiPriority="49"/>
+    <w:lsdException w:name="Grid Table 5 Dark Accent 4" w:uiPriority="50"/>
+    <w:lsdException w:name="Grid Table 6 Colorful Accent 4" w:uiPriority="51"/>
+    <w:lsdException w:name="Grid Table 7 Colorful Accent 4" w:uiPriority="52"/>
+    <w:lsdException w:name="Grid Table 1 Light Accent 5" w:uiPriority="46"/>
+    <w:lsdException w:name="Grid Table 2 Accent 5" w:uiPriority="47"/>
+    <w:lsdException w:name="Grid Table 3 Accent 5" w:uiPriority="48"/>
+    <w:lsdException w:name="Grid Table 4 Accent 5" w:uiPriority="49"/>
+    <w:lsdException w:name="Grid Table 5 Dark Accent 5" w:uiPriority="50"/>
+    <w:lsdException w:name="Grid Table 6 Colorful Accent 5" w:uiPriority="51"/>
+    <w:lsdException w:name="Grid Table 7 Colorful Accent 5" w:uiPriority="52"/>
+    <w:lsdException w:name="Grid Table 1 Light Accent 6" w:uiPriority="46"/>
+    <w:lsdException w:name="Grid Table 2 Accent 6" w:uiPriority="47"/>
+    <w:lsdException w:name="Grid Table 3 Accent 6" w:uiPriority="48"/>
+    <w:lsdException w:name="Grid Table 4 Accent 6" w:uiPriority="49"/>
+    <w:lsdException w:name="Grid Table 5 Dark Accent 6" w:uiPriority="50"/>
+    <w:lsdException w:name="Grid Table 6 Colorful Accent 6" w:uiPriority="51"/>
+    <w:lsdException w:name="Grid Table 7 Colorful Accent 6" w:uiPriority="52"/>
+    <w:lsdException w:name="List Table 1 Light" w:uiPriority="46"/>
+    <w:lsdException w:name="List Table 2" w:uiPriority="47"/>
+    <w:lsdException w:name="List Table 3" w:uiPriority="48"/>
+    <w:lsdException w:name="List Table 4" w:uiPriority="49"/>
+    <w:lsdException w:name="List Table 5 Dark" w:uiPriority="50"/>
+    <w:lsdException w:name="List Table 6 Colorful" w:uiPriority="51"/>
+    <w:lsdException w:name="List Table 7 Colorful" w:uiPriority="52"/>
+    <w:lsdException w:name="List Table 1 Light Accent 1" w:uiPriority="46"/>
+    <w:lsdException w:name="List Table 2 Accent 1" w:uiPriority="47"/>
+    <w:lsdException w:name="List Table 3 Accent 1" w:uiPriority="48"/>
+    <w:lsdException w:name="List Table 4 Accent 1" w:uiPriority="49"/>
+    <w:lsdException w:name="List Table 5 Dark Accent 1" w:uiPriority="50"/>
+    <w:lsdException w:name="List Table 6 Colorful Accent 1" w:uiPriority="51"/>
+    <w:lsdException w:name="List Table 7 Colorful Accent 1" w:uiPriority="52"/>
+    <w:lsdException w:name="List Table 1 Light Accent 2" w:uiPriority="46"/>
+    <w:lsdException w:name="List Table 2 Accent 2" w:uiPriority="47"/>
+    <w:lsdException w:name="List Table 3 Accent 2" w:uiPriority="48"/>
+    <w:lsdException w:name="List Table 4 Accent 2" w:uiPriority="49"/>
+    <w:lsdException w:name="List Table 5 Dark Accent 2" w:uiPriority="50"/>
+    <w:lsdException w:name="List Table 6 Colorful Accent 2" w:uiPriority="51"/>
+    <w:lsdException w:name="List Table 7 Colorful Accent 2" w:uiPriority="52"/>
+    <w:lsdException w:name="List Table 1 Light Accent 3" w:uiPriority="46"/>
+    <w:lsdException w:name="List Table 2 Accent 3" w:uiPriority="47"/>
+    <w:lsdException w:name="List Table 3 Accent 3" w:uiPriority="48"/>
+    <w:lsdException w:name="List Table 4 Accent 3" w:uiPriority="49"/>
+    <w:lsdException w:name="List Table 5 Dark Accent 3" w:uiPriority="50"/>
+    <w:lsdException w:name="List Table 6 Colorful Accent 3" w:uiPriority="51"/>
+    <w:lsdException w:name="List Table 7 Colorful Accent 3" w:uiPriority="52"/>
+    <w:lsdException w:name="List Table 1 Light Accent 4" w:uiPriority="46"/>
+    <w:lsdException w:name="List Table 2 Accent 4" w:uiPriority="47"/>
+    <w:lsdException w:name="List Table 3 Accent 4" w:uiPriority="48"/>
+    <w:lsdException w:name="List Table 4 Accent 4" w:uiPriority="49"/>
+    <w:lsdException w:name="List Table 5 Dark Accent 4" w:uiPriority="50"/>
+    <w:lsdException w:name="List Table 6 Colorful Accent 4" w:uiPriority="51"/>
+    <w:lsdException w:name="List Table 7 Colorful Accent 4" w:uiPriority="52"/>
+    <w:lsdException w:name="List Table 1 Light Accent 5" w:uiPriority="46"/>
+    <w:lsdException w:name="List Table 2 Accent 5" w:uiPriority="47"/>
+    <w:lsdException w:name="List Table 3 Accent 5" w:uiPriority="48"/>
+    <w:lsdException w:name="List Table 4 Accent 5" w:uiPriority="49"/>
+    <w:lsdException w:name="List Table 5 Dark Accent 5" w:uiPriority="50"/>
+    <w:lsdException w:name="List Table 6 Colorful Accent 5" w:uiPriority="51"/>
+    <w:lsdException w:name="List Table 7 Colorful Accent 5" w:uiPriority="52"/>
+    <w:lsdException w:name="List Table 1 Light Accent 6" w:uiPriority="46"/>
+    <w:lsdException w:name="List Table 2 Accent 6" w:uiPriority="47"/>
+    <w:lsdException w:name="List Table 3 Accent 6" w:uiPriority="48"/>
+    <w:lsdException w:name="List Table 4 Accent 6" w:uiPriority="49"/>
+    <w:lsdException w:name="List Table 5 Dark Accent 6" w:uiPriority="50"/>
+    <w:lsdException w:name="List Table 6 Colorful Accent 6" w:uiPriority="51"/>
+    <w:lsdException w:name="List Table 7 Colorful Accent 6" w:uiPriority="52"/>
+    <w:lsdException w:name="Mention" w:semiHidden="1" w:unhideWhenUsed="1"/>
   </w:latentStyles>
   <w:style w:type="paragraph" w:default="1" w:styleId="Normal">
     <w:name w:val="Normal"/>
@@ -7178,810 +8584,94 @@
       <w:lang w:bidi="he-IL"/>
     </w:rPr>
   </w:style>
-</w:styles>
-</file>
-
-<file path=word/stylesWithEffects.xml><?xml version="1.0" encoding="utf-8"?>
-<w:styles xmlns:wpc="http://schemas.microsoft.com/office/word/2010/wordprocessingCanvas" xmlns:mo="http://schemas.microsoft.com/office/mac/office/2008/main" xmlns:mc="http://schemas.openxmlformats.org/markup-compatibility/2006" xmlns:mv="urn:schemas-microsoft-com:mac:vml" xmlns:o="urn:schemas-microsoft-com:office:office" xmlns:r="http://schemas.openxmlformats.org/officeDocument/2006/relationships" xmlns:m="http://schemas.openxmlformats.org/officeDocument/2006/math" xmlns:v="urn:schemas-microsoft-com:vml" xmlns:wp14="http://schemas.microsoft.com/office/word/2010/wordprocessingDrawing" xmlns:wp="http://schemas.openxmlformats.org/drawingml/2006/wordprocessingDrawing" xmlns:w10="urn:schemas-microsoft-com:office:word" xmlns:w="http://schemas.openxmlformats.org/wordprocessingml/2006/main" xmlns:w14="http://schemas.microsoft.com/office/word/2010/wordml" xmlns:wpg="http://schemas.microsoft.com/office/word/2010/wordprocessingGroup" xmlns:wpi="http://schemas.microsoft.com/office/word/2010/wordprocessingInk" xmlns:wne="http://schemas.microsoft.com/office/word/2006/wordml" xmlns:wps="http://schemas.microsoft.com/office/word/2010/wordprocessingShape" mc:Ignorable="w14 wp14">
-  <w:docDefaults>
-    <w:rPrDefault>
-      <w:rPr>
-        <w:rFonts w:asciiTheme="minorHAnsi" w:eastAsiaTheme="minorEastAsia" w:hAnsiTheme="minorHAnsi" w:cstheme="minorBidi"/>
-        <w:sz w:val="24"/>
-        <w:szCs w:val="24"/>
-        <w:lang w:val="en-US" w:eastAsia="en-US" w:bidi="ar-SA"/>
-      </w:rPr>
-    </w:rPrDefault>
-    <w:pPrDefault/>
-  </w:docDefaults>
-  <w:latentStyles w:defLockedState="0" w:defUIPriority="99" w:defSemiHidden="1" w:defUnhideWhenUsed="1" w:defQFormat="0" w:count="276">
-    <w:lsdException w:name="Normal" w:semiHidden="0" w:uiPriority="0" w:unhideWhenUsed="0" w:qFormat="1"/>
-    <w:lsdException w:name="heading 1" w:semiHidden="0" w:uiPriority="0" w:unhideWhenUsed="0" w:qFormat="1"/>
-    <w:lsdException w:name="heading 2" w:uiPriority="0" w:qFormat="1"/>
-    <w:lsdException w:name="heading 3" w:uiPriority="0" w:qFormat="1"/>
-    <w:lsdException w:name="heading 4" w:uiPriority="0" w:qFormat="1"/>
-    <w:lsdException w:name="heading 5" w:uiPriority="0" w:qFormat="1"/>
-    <w:lsdException w:name="heading 6" w:uiPriority="0" w:qFormat="1"/>
-    <w:lsdException w:name="heading 7" w:uiPriority="0" w:qFormat="1"/>
-    <w:lsdException w:name="heading 8" w:uiPriority="0" w:qFormat="1"/>
-    <w:lsdException w:name="heading 9" w:uiPriority="0" w:qFormat="1"/>
-    <w:lsdException w:name="toc 1" w:uiPriority="0"/>
-    <w:lsdException w:name="toc 2" w:uiPriority="0"/>
-    <w:lsdException w:name="toc 3" w:uiPriority="39"/>
-    <w:lsdException w:name="toc 4" w:uiPriority="39"/>
-    <w:lsdException w:name="toc 5" w:uiPriority="39"/>
-    <w:lsdException w:name="toc 6" w:uiPriority="39"/>
-    <w:lsdException w:name="toc 7" w:uiPriority="39"/>
-    <w:lsdException w:name="toc 8" w:uiPriority="39"/>
-    <w:lsdException w:name="toc 9" w:uiPriority="39"/>
-    <w:lsdException w:name="header" w:uiPriority="0"/>
-    <w:lsdException w:name="footer" w:uiPriority="0"/>
-    <w:lsdException w:name="caption" w:uiPriority="35" w:qFormat="1"/>
-    <w:lsdException w:name="Title" w:semiHidden="0" w:uiPriority="0" w:unhideWhenUsed="0" w:qFormat="1"/>
-    <w:lsdException w:name="Default Paragraph Font" w:uiPriority="1"/>
-    <w:lsdException w:name="Subtitle" w:semiHidden="0" w:uiPriority="11" w:unhideWhenUsed="0" w:qFormat="1"/>
-    <w:lsdException w:name="Strong" w:semiHidden="0" w:uiPriority="22" w:unhideWhenUsed="0" w:qFormat="1"/>
-    <w:lsdException w:name="Emphasis" w:semiHidden="0" w:uiPriority="20" w:unhideWhenUsed="0" w:qFormat="1"/>
-    <w:lsdException w:name="Normal (Web)" w:uiPriority="0"/>
-    <w:lsdException w:name="Table Grid" w:semiHidden="0" w:uiPriority="59" w:unhideWhenUsed="0"/>
-    <w:lsdException w:name="Placeholder Text" w:unhideWhenUsed="0"/>
-    <w:lsdException w:name="No Spacing" w:semiHidden="0" w:uiPriority="1" w:unhideWhenUsed="0" w:qFormat="1"/>
-    <w:lsdException w:name="Light Shading" w:semiHidden="0" w:uiPriority="60" w:unhideWhenUsed="0"/>
-    <w:lsdException w:name="Light List" w:semiHidden="0" w:uiPriority="61" w:unhideWhenUsed="0"/>
-    <w:lsdException w:name="Light Grid" w:semiHidden="0" w:uiPriority="62" w:unhideWhenUsed="0"/>
-    <w:lsdException w:name="Medium Shading 1" w:semiHidden="0" w:uiPriority="63" w:unhideWhenUsed="0"/>
-    <w:lsdException w:name="Medium Shading 2" w:semiHidden="0" w:uiPriority="64" w:unhideWhenUsed="0"/>
-    <w:lsdException w:name="Medium List 1" w:semiHidden="0" w:uiPriority="65" w:unhideWhenUsed="0"/>
-    <w:lsdException w:name="Medium List 2" w:semiHidden="0" w:uiPriority="66" w:unhideWhenUsed="0"/>
-    <w:lsdException w:name="Medium Grid 1" w:semiHidden="0" w:uiPriority="67" w:unhideWhenUsed="0"/>
-    <w:lsdException w:name="Medium Grid 2" w:semiHidden="0" w:uiPriority="68" w:unhideWhenUsed="0"/>
-    <w:lsdException w:name="Medium Grid 3" w:semiHidden="0" w:uiPriority="69" w:unhideWhenUsed="0"/>
-    <w:lsdException w:name="Dark List" w:semiHidden="0" w:uiPriority="70" w:unhideWhenUsed="0"/>
-    <w:lsdException w:name="Colorful Shading" w:semiHidden="0" w:uiPriority="71" w:unhideWhenUsed="0"/>
-    <w:lsdException w:name="Colorful List" w:semiHidden="0" w:uiPriority="72" w:unhideWhenUsed="0"/>
-    <w:lsdException w:name="Colorful Grid" w:semiHidden="0" w:uiPriority="73" w:unhideWhenUsed="0"/>
-    <w:lsdException w:name="Light Shading Accent 1" w:semiHidden="0" w:uiPriority="60" w:unhideWhenUsed="0"/>
-    <w:lsdException w:name="Light List Accent 1" w:semiHidden="0" w:uiPriority="61" w:unhideWhenUsed="0"/>
-    <w:lsdException w:name="Light Grid Accent 1" w:semiHidden="0" w:uiPriority="62" w:unhideWhenUsed="0"/>
-    <w:lsdException w:name="Medium Shading 1 Accent 1" w:semiHidden="0" w:uiPriority="63" w:unhideWhenUsed="0"/>
-    <w:lsdException w:name="Medium Shading 2 Accent 1" w:semiHidden="0" w:uiPriority="64" w:unhideWhenUsed="0"/>
-    <w:lsdException w:name="Medium List 1 Accent 1" w:semiHidden="0" w:uiPriority="65" w:unhideWhenUsed="0"/>
-    <w:lsdException w:name="Revision" w:unhideWhenUsed="0"/>
-    <w:lsdException w:name="List Paragraph" w:semiHidden="0" w:uiPriority="34" w:unhideWhenUsed="0" w:qFormat="1"/>
-    <w:lsdException w:name="Quote" w:semiHidden="0" w:uiPriority="29" w:unhideWhenUsed="0" w:qFormat="1"/>
-    <w:lsdException w:name="Intense Quote" w:semiHidden="0" w:uiPriority="30" w:unhideWhenUsed="0" w:qFormat="1"/>
-    <w:lsdException w:name="Medium List 2 Accent 1" w:semiHidden="0" w:uiPriority="66" w:unhideWhenUsed="0"/>
-    <w:lsdException w:name="Medium Grid 1 Accent 1" w:semiHidden="0" w:uiPriority="67" w:unhideWhenUsed="0"/>
-    <w:lsdException w:name="Medium Grid 2 Accent 1" w:semiHidden="0" w:uiPriority="68" w:unhideWhenUsed="0"/>
-    <w:lsdException w:name="Medium Grid 3 Accent 1" w:semiHidden="0" w:uiPriority="69" w:unhideWhenUsed="0"/>
-    <w:lsdException w:name="Dark List Accent 1" w:semiHidden="0" w:uiPriority="70" w:unhideWhenUsed="0"/>
-    <w:lsdException w:name="Colorful Shading Accent 1" w:semiHidden="0" w:uiPriority="71" w:unhideWhenUsed="0"/>
-    <w:lsdException w:name="Colorful List Accent 1" w:semiHidden="0" w:uiPriority="72" w:unhideWhenUsed="0"/>
-    <w:lsdException w:name="Colorful Grid Accent 1" w:semiHidden="0" w:uiPriority="73" w:unhideWhenUsed="0"/>
-    <w:lsdException w:name="Light Shading Accent 2" w:semiHidden="0" w:uiPriority="60" w:unhideWhenUsed="0"/>
-    <w:lsdException w:name="Light List Accent 2" w:semiHidden="0" w:uiPriority="61" w:unhideWhenUsed="0"/>
-    <w:lsdException w:name="Light Grid Accent 2" w:semiHidden="0" w:uiPriority="62" w:unhideWhenUsed="0"/>
-    <w:lsdException w:name="Medium Shading 1 Accent 2" w:semiHidden="0" w:uiPriority="63" w:unhideWhenUsed="0"/>
-    <w:lsdException w:name="Medium Shading 2 Accent 2" w:semiHidden="0" w:uiPriority="64" w:unhideWhenUsed="0"/>
-    <w:lsdException w:name="Medium List 1 Accent 2" w:semiHidden="0" w:uiPriority="65" w:unhideWhenUsed="0"/>
-    <w:lsdException w:name="Medium List 2 Accent 2" w:semiHidden="0" w:uiPriority="66" w:unhideWhenUsed="0"/>
-    <w:lsdException w:name="Medium Grid 1 Accent 2" w:semiHidden="0" w:uiPriority="67" w:unhideWhenUsed="0"/>
-    <w:lsdException w:name="Medium Grid 2 Accent 2" w:semiHidden="0" w:uiPriority="68" w:unhideWhenUsed="0"/>
-    <w:lsdException w:name="Medium Grid 3 Accent 2" w:semiHidden="0" w:uiPriority="69" w:unhideWhenUsed="0"/>
-    <w:lsdException w:name="Dark List Accent 2" w:semiHidden="0" w:uiPriority="70" w:unhideWhenUsed="0"/>
-    <w:lsdException w:name="Colorful Shading Accent 2" w:semiHidden="0" w:uiPriority="71" w:unhideWhenUsed="0"/>
-    <w:lsdException w:name="Colorful List Accent 2" w:semiHidden="0" w:uiPriority="72" w:unhideWhenUsed="0"/>
-    <w:lsdException w:name="Colorful Grid Accent 2" w:semiHidden="0" w:uiPriority="73" w:unhideWhenUsed="0"/>
-    <w:lsdException w:name="Light Shading Accent 3" w:semiHidden="0" w:uiPriority="60" w:unhideWhenUsed="0"/>
-    <w:lsdException w:name="Light List Accent 3" w:semiHidden="0" w:uiPriority="61" w:unhideWhenUsed="0"/>
-    <w:lsdException w:name="Light Grid Accent 3" w:semiHidden="0" w:uiPriority="62" w:unhideWhenUsed="0"/>
-    <w:lsdException w:name="Medium Shading 1 Accent 3" w:semiHidden="0" w:uiPriority="63" w:unhideWhenUsed="0"/>
-    <w:lsdException w:name="Medium Shading 2 Accent 3" w:semiHidden="0" w:uiPriority="64" w:unhideWhenUsed="0"/>
-    <w:lsdException w:name="Medium List 1 Accent 3" w:semiHidden="0" w:uiPriority="65" w:unhideWhenUsed="0"/>
-    <w:lsdException w:name="Medium List 2 Accent 3" w:semiHidden="0" w:uiPriority="66" w:unhideWhenUsed="0"/>
-    <w:lsdException w:name="Medium Grid 1 Accent 3" w:semiHidden="0" w:uiPriority="67" w:unhideWhenUsed="0"/>
-    <w:lsdException w:name="Medium Grid 2 Accent 3" w:semiHidden="0" w:uiPriority="68" w:unhideWhenUsed="0"/>
-    <w:lsdException w:name="Medium Grid 3 Accent 3" w:semiHidden="0" w:uiPriority="69" w:unhideWhenUsed="0"/>
-    <w:lsdException w:name="Dark List Accent 3" w:semiHidden="0" w:uiPriority="70" w:unhideWhenUsed="0"/>
-    <w:lsdException w:name="Colorful Shading Accent 3" w:semiHidden="0" w:uiPriority="71" w:unhideWhenUsed="0"/>
-    <w:lsdException w:name="Colorful List Accent 3" w:semiHidden="0" w:uiPriority="72" w:unhideWhenUsed="0"/>
-    <w:lsdException w:name="Colorful Grid Accent 3" w:semiHidden="0" w:uiPriority="73" w:unhideWhenUsed="0"/>
-    <w:lsdException w:name="Light Shading Accent 4" w:semiHidden="0" w:uiPriority="60" w:unhideWhenUsed="0"/>
-    <w:lsdException w:name="Light List Accent 4" w:semiHidden="0" w:uiPriority="61" w:unhideWhenUsed="0"/>
-    <w:lsdException w:name="Light Grid Accent 4" w:semiHidden="0" w:uiPriority="62" w:unhideWhenUsed="0"/>
-    <w:lsdException w:name="Medium Shading 1 Accent 4" w:semiHidden="0" w:uiPriority="63" w:unhideWhenUsed="0"/>
-    <w:lsdException w:name="Medium Shading 2 Accent 4" w:semiHidden="0" w:uiPriority="64" w:unhideWhenUsed="0"/>
-    <w:lsdException w:name="Medium List 1 Accent 4" w:semiHidden="0" w:uiPriority="65" w:unhideWhenUsed="0"/>
-    <w:lsdException w:name="Medium List 2 Accent 4" w:semiHidden="0" w:uiPriority="66" w:unhideWhenUsed="0"/>
-    <w:lsdException w:name="Medium Grid 1 Accent 4" w:semiHidden="0" w:uiPriority="67" w:unhideWhenUsed="0"/>
-    <w:lsdException w:name="Medium Grid 2 Accent 4" w:semiHidden="0" w:uiPriority="68" w:unhideWhenUsed="0"/>
-    <w:lsdException w:name="Medium Grid 3 Accent 4" w:semiHidden="0" w:uiPriority="69" w:unhideWhenUsed="0"/>
-    <w:lsdException w:name="Dark List Accent 4" w:semiHidden="0" w:uiPriority="70" w:unhideWhenUsed="0"/>
-    <w:lsdException w:name="Colorful Shading Accent 4" w:semiHidden="0" w:uiPriority="71" w:unhideWhenUsed="0"/>
-    <w:lsdException w:name="Colorful List Accent 4" w:semiHidden="0" w:uiPriority="72" w:unhideWhenUsed="0"/>
-    <w:lsdException w:name="Colorful Grid Accent 4" w:semiHidden="0" w:uiPriority="73" w:unhideWhenUsed="0"/>
-    <w:lsdException w:name="Light Shading Accent 5" w:semiHidden="0" w:uiPriority="60" w:unhideWhenUsed="0"/>
-    <w:lsdException w:name="Light List Accent 5" w:semiHidden="0" w:uiPriority="61" w:unhideWhenUsed="0"/>
-    <w:lsdException w:name="Light Grid Accent 5" w:semiHidden="0" w:uiPriority="62" w:unhideWhenUsed="0"/>
-    <w:lsdException w:name="Medium Shading 1 Accent 5" w:semiHidden="0" w:uiPriority="63" w:unhideWhenUsed="0"/>
-    <w:lsdException w:name="Medium Shading 2 Accent 5" w:semiHidden="0" w:uiPriority="64" w:unhideWhenUsed="0"/>
-    <w:lsdException w:name="Medium List 1 Accent 5" w:semiHidden="0" w:uiPriority="65" w:unhideWhenUsed="0"/>
-    <w:lsdException w:name="Medium List 2 Accent 5" w:semiHidden="0" w:uiPriority="66" w:unhideWhenUsed="0"/>
-    <w:lsdException w:name="Medium Grid 1 Accent 5" w:semiHidden="0" w:uiPriority="67" w:unhideWhenUsed="0"/>
-    <w:lsdException w:name="Medium Grid 2 Accent 5" w:semiHidden="0" w:uiPriority="68" w:unhideWhenUsed="0"/>
-    <w:lsdException w:name="Medium Grid 3 Accent 5" w:semiHidden="0" w:uiPriority="69" w:unhideWhenUsed="0"/>
-    <w:lsdException w:name="Dark List Accent 5" w:semiHidden="0" w:uiPriority="70" w:unhideWhenUsed="0"/>
-    <w:lsdException w:name="Colorful Shading Accent 5" w:semiHidden="0" w:uiPriority="71" w:unhideWhenUsed="0"/>
-    <w:lsdException w:name="Colorful List Accent 5" w:semiHidden="0" w:uiPriority="72" w:unhideWhenUsed="0"/>
-    <w:lsdException w:name="Colorful Grid Accent 5" w:semiHidden="0" w:uiPriority="73" w:unhideWhenUsed="0"/>
-    <w:lsdException w:name="Light Shading Accent 6" w:semiHidden="0" w:uiPriority="60" w:unhideWhenUsed="0"/>
-    <w:lsdException w:name="Light List Accent 6" w:semiHidden="0" w:uiPriority="61" w:unhideWhenUsed="0"/>
-    <w:lsdException w:name="Light Grid Accent 6" w:semiHidden="0" w:uiPriority="62" w:unhideWhenUsed="0"/>
-    <w:lsdException w:name="Medium Shading 1 Accent 6" w:semiHidden="0" w:uiPriority="63" w:unhideWhenUsed="0"/>
-    <w:lsdException w:name="Medium Shading 2 Accent 6" w:semiHidden="0" w:uiPriority="64" w:unhideWhenUsed="0"/>
-    <w:lsdException w:name="Medium List 1 Accent 6" w:semiHidden="0" w:uiPriority="65" w:unhideWhenUsed="0"/>
-    <w:lsdException w:name="Medium List 2 Accent 6" w:semiHidden="0" w:uiPriority="66" w:unhideWhenUsed="0"/>
-    <w:lsdException w:name="Medium Grid 1 Accent 6" w:semiHidden="0" w:uiPriority="67" w:unhideWhenUsed="0"/>
-    <w:lsdException w:name="Medium Grid 2 Accent 6" w:semiHidden="0" w:uiPriority="68" w:unhideWhenUsed="0"/>
-    <w:lsdException w:name="Medium Grid 3 Accent 6" w:semiHidden="0" w:uiPriority="69" w:unhideWhenUsed="0"/>
-    <w:lsdException w:name="Dark List Accent 6" w:semiHidden="0" w:uiPriority="70" w:unhideWhenUsed="0"/>
-    <w:lsdException w:name="Colorful Shading Accent 6" w:semiHidden="0" w:uiPriority="71" w:unhideWhenUsed="0"/>
-    <w:lsdException w:name="Colorful List Accent 6" w:semiHidden="0" w:uiPriority="72" w:unhideWhenUsed="0"/>
-    <w:lsdException w:name="Colorful Grid Accent 6" w:semiHidden="0" w:uiPriority="73" w:unhideWhenUsed="0"/>
-    <w:lsdException w:name="Subtle Emphasis" w:semiHidden="0" w:uiPriority="19" w:unhideWhenUsed="0" w:qFormat="1"/>
-    <w:lsdException w:name="Intense Emphasis" w:semiHidden="0" w:uiPriority="21" w:unhideWhenUsed="0" w:qFormat="1"/>
-    <w:lsdException w:name="Subtle Reference" w:semiHidden="0" w:uiPriority="31" w:unhideWhenUsed="0" w:qFormat="1"/>
-    <w:lsdException w:name="Intense Reference" w:semiHidden="0" w:uiPriority="32" w:unhideWhenUsed="0" w:qFormat="1"/>
-    <w:lsdException w:name="Book Title" w:semiHidden="0" w:uiPriority="33" w:unhideWhenUsed="0" w:qFormat="1"/>
-    <w:lsdException w:name="Bibliography" w:uiPriority="37"/>
-    <w:lsdException w:name="TOC Heading" w:uiPriority="39" w:qFormat="1"/>
-  </w:latentStyles>
-  <w:style w:type="paragraph" w:default="1" w:styleId="Normal">
-    <w:name w:val="Normal"/>
-    <w:qFormat/>
-    <w:rsid w:val="009E68AF"/>
-    <w:pPr>
-      <w:spacing w:line="240" w:lineRule="exact"/>
-    </w:pPr>
-    <w:rPr>
-      <w:rFonts w:ascii="Times" w:eastAsia="Times New Roman" w:hAnsi="Times" w:cs="Times"/>
-      <w:noProof/>
-      <w:lang w:bidi="he-IL"/>
-    </w:rPr>
-  </w:style>
-  <w:style w:type="paragraph" w:styleId="Heading1">
-    <w:name w:val="heading 1"/>
-    <w:basedOn w:val="Normal"/>
-    <w:next w:val="Normal"/>
-    <w:link w:val="Heading1Char"/>
-    <w:qFormat/>
-    <w:rsid w:val="009E68AF"/>
-    <w:pPr>
-      <w:keepNext/>
-      <w:keepLines/>
-      <w:numPr>
-        <w:numId w:val="1"/>
-      </w:numPr>
-      <w:spacing w:before="480" w:after="240" w:line="240" w:lineRule="atLeast"/>
-      <w:outlineLvl w:val="0"/>
-    </w:pPr>
-    <w:rPr>
-      <w:b/>
-      <w:bCs/>
-      <w:kern w:val="28"/>
-      <w:sz w:val="36"/>
-      <w:szCs w:val="36"/>
-    </w:rPr>
-  </w:style>
-  <w:style w:type="paragraph" w:styleId="Heading2">
-    <w:name w:val="heading 2"/>
-    <w:basedOn w:val="Normal"/>
-    <w:next w:val="Normal"/>
-    <w:link w:val="Heading2Char"/>
-    <w:qFormat/>
-    <w:rsid w:val="009E68AF"/>
-    <w:pPr>
-      <w:keepNext/>
-      <w:keepLines/>
-      <w:numPr>
-        <w:ilvl w:val="1"/>
-        <w:numId w:val="1"/>
-      </w:numPr>
-      <w:spacing w:before="280" w:after="280" w:line="240" w:lineRule="atLeast"/>
-      <w:outlineLvl w:val="1"/>
-    </w:pPr>
-    <w:rPr>
-      <w:b/>
-      <w:bCs/>
-      <w:sz w:val="28"/>
-      <w:szCs w:val="28"/>
-    </w:rPr>
-  </w:style>
-  <w:style w:type="paragraph" w:styleId="Heading3">
-    <w:name w:val="heading 3"/>
-    <w:basedOn w:val="Normal"/>
-    <w:next w:val="Normal"/>
-    <w:link w:val="Heading3Char"/>
-    <w:qFormat/>
-    <w:rsid w:val="009E68AF"/>
-    <w:pPr>
-      <w:numPr>
-        <w:ilvl w:val="2"/>
-        <w:numId w:val="1"/>
-      </w:numPr>
-      <w:spacing w:before="240" w:after="240"/>
-      <w:outlineLvl w:val="2"/>
-    </w:pPr>
-    <w:rPr>
-      <w:b/>
-      <w:bCs/>
-    </w:rPr>
-  </w:style>
-  <w:style w:type="paragraph" w:styleId="Heading4">
-    <w:name w:val="heading 4"/>
-    <w:basedOn w:val="Normal"/>
-    <w:next w:val="Normal"/>
-    <w:link w:val="Heading4Char"/>
-    <w:qFormat/>
-    <w:rsid w:val="009E68AF"/>
-    <w:pPr>
-      <w:keepNext/>
-      <w:numPr>
-        <w:ilvl w:val="3"/>
-        <w:numId w:val="1"/>
-      </w:numPr>
-      <w:spacing w:before="240" w:after="60" w:line="220" w:lineRule="exact"/>
-      <w:jc w:val="both"/>
-      <w:outlineLvl w:val="3"/>
-    </w:pPr>
-    <w:rPr>
-      <w:rFonts w:ascii="Times New Roman" w:hAnsi="Times New Roman" w:cs="Times New Roman"/>
-      <w:b/>
-      <w:bCs/>
-      <w:i/>
-      <w:iCs/>
-      <w:sz w:val="22"/>
-      <w:szCs w:val="22"/>
-    </w:rPr>
-  </w:style>
-  <w:style w:type="paragraph" w:styleId="Heading5">
-    <w:name w:val="heading 5"/>
-    <w:basedOn w:val="Normal"/>
-    <w:next w:val="Normal"/>
-    <w:link w:val="Heading5Char"/>
-    <w:qFormat/>
-    <w:rsid w:val="009E68AF"/>
-    <w:pPr>
-      <w:numPr>
-        <w:ilvl w:val="4"/>
-        <w:numId w:val="1"/>
-      </w:numPr>
-      <w:spacing w:before="240" w:after="60" w:line="220" w:lineRule="exact"/>
-      <w:jc w:val="both"/>
-      <w:outlineLvl w:val="4"/>
-    </w:pPr>
-    <w:rPr>
-      <w:rFonts w:ascii="Arial" w:hAnsi="Arial" w:cs="Arial"/>
-      <w:sz w:val="22"/>
-      <w:szCs w:val="22"/>
-    </w:rPr>
-  </w:style>
-  <w:style w:type="paragraph" w:styleId="Heading6">
-    <w:name w:val="heading 6"/>
-    <w:basedOn w:val="Normal"/>
-    <w:next w:val="Normal"/>
-    <w:link w:val="Heading6Char"/>
-    <w:qFormat/>
-    <w:rsid w:val="009E68AF"/>
-    <w:pPr>
-      <w:numPr>
-        <w:ilvl w:val="5"/>
-        <w:numId w:val="1"/>
-      </w:numPr>
-      <w:spacing w:before="240" w:after="60" w:line="220" w:lineRule="exact"/>
-      <w:jc w:val="both"/>
-      <w:outlineLvl w:val="5"/>
-    </w:pPr>
-    <w:rPr>
-      <w:rFonts w:ascii="Arial" w:hAnsi="Arial" w:cs="Arial"/>
-      <w:i/>
-      <w:iCs/>
-      <w:sz w:val="22"/>
-      <w:szCs w:val="22"/>
-    </w:rPr>
-  </w:style>
-  <w:style w:type="paragraph" w:styleId="Heading7">
-    <w:name w:val="heading 7"/>
-    <w:basedOn w:val="Normal"/>
-    <w:next w:val="Normal"/>
-    <w:link w:val="Heading7Char"/>
-    <w:qFormat/>
-    <w:rsid w:val="009E68AF"/>
-    <w:pPr>
-      <w:numPr>
-        <w:ilvl w:val="6"/>
-        <w:numId w:val="1"/>
-      </w:numPr>
-      <w:spacing w:before="240" w:after="60" w:line="220" w:lineRule="exact"/>
-      <w:jc w:val="both"/>
-      <w:outlineLvl w:val="6"/>
-    </w:pPr>
-    <w:rPr>
-      <w:rFonts w:ascii="Arial" w:hAnsi="Arial" w:cs="Arial"/>
-      <w:sz w:val="20"/>
-      <w:szCs w:val="20"/>
-    </w:rPr>
-  </w:style>
-  <w:style w:type="paragraph" w:styleId="Heading8">
-    <w:name w:val="heading 8"/>
-    <w:basedOn w:val="Normal"/>
-    <w:next w:val="Normal"/>
-    <w:link w:val="Heading8Char"/>
-    <w:qFormat/>
-    <w:rsid w:val="009E68AF"/>
-    <w:pPr>
-      <w:numPr>
-        <w:ilvl w:val="7"/>
-        <w:numId w:val="1"/>
-      </w:numPr>
-      <w:spacing w:before="240" w:after="60" w:line="220" w:lineRule="exact"/>
-      <w:jc w:val="both"/>
-      <w:outlineLvl w:val="7"/>
-    </w:pPr>
-    <w:rPr>
-      <w:rFonts w:ascii="Arial" w:hAnsi="Arial" w:cs="Arial"/>
-      <w:i/>
-      <w:iCs/>
-      <w:sz w:val="20"/>
-      <w:szCs w:val="20"/>
-    </w:rPr>
-  </w:style>
-  <w:style w:type="paragraph" w:styleId="Heading9">
-    <w:name w:val="heading 9"/>
-    <w:basedOn w:val="Normal"/>
-    <w:next w:val="Normal"/>
-    <w:link w:val="Heading9Char"/>
-    <w:qFormat/>
-    <w:rsid w:val="009E68AF"/>
-    <w:pPr>
-      <w:numPr>
-        <w:ilvl w:val="8"/>
-        <w:numId w:val="1"/>
-      </w:numPr>
-      <w:spacing w:before="240" w:after="60" w:line="220" w:lineRule="exact"/>
-      <w:jc w:val="both"/>
-      <w:outlineLvl w:val="8"/>
-    </w:pPr>
-    <w:rPr>
-      <w:rFonts w:ascii="Arial" w:hAnsi="Arial" w:cs="Arial"/>
-      <w:i/>
-      <w:iCs/>
-      <w:sz w:val="18"/>
-      <w:szCs w:val="18"/>
-    </w:rPr>
-  </w:style>
-  <w:style w:type="character" w:default="1" w:styleId="DefaultParagraphFont">
-    <w:name w:val="Default Paragraph Font"/>
-    <w:uiPriority w:val="1"/>
-    <w:semiHidden/>
-    <w:unhideWhenUsed/>
-  </w:style>
-  <w:style w:type="table" w:default="1" w:styleId="TableNormal">
-    <w:name w:val="Normal Table"/>
-    <w:uiPriority w:val="99"/>
-    <w:semiHidden/>
-    <w:unhideWhenUsed/>
+  <w:style w:type="table" w:styleId="TableGrid">
+    <w:name w:val="Table Grid"/>
+    <w:basedOn w:val="TableNormal"/>
+    <w:uiPriority w:val="59"/>
+    <w:rsid w:val="00B06B06"/>
     <w:tblPr>
-      <w:tblInd w:w="0" w:type="dxa"/>
-      <w:tblCellMar>
-        <w:top w:w="0" w:type="dxa"/>
-        <w:left w:w="108" w:type="dxa"/>
-        <w:bottom w:w="0" w:type="dxa"/>
-        <w:right w:w="108" w:type="dxa"/>
-      </w:tblCellMar>
+      <w:tblBorders>
+        <w:top w:val="single" w:sz="4" w:space="0" w:color="auto"/>
+        <w:left w:val="single" w:sz="4" w:space="0" w:color="auto"/>
+        <w:bottom w:val="single" w:sz="4" w:space="0" w:color="auto"/>
+        <w:right w:val="single" w:sz="4" w:space="0" w:color="auto"/>
+        <w:insideH w:val="single" w:sz="4" w:space="0" w:color="auto"/>
+        <w:insideV w:val="single" w:sz="4" w:space="0" w:color="auto"/>
+      </w:tblBorders>
     </w:tblPr>
   </w:style>
-  <w:style w:type="numbering" w:default="1" w:styleId="NoList">
-    <w:name w:val="No List"/>
-    <w:uiPriority w:val="99"/>
-    <w:semiHidden/>
-    <w:unhideWhenUsed/>
-  </w:style>
-  <w:style w:type="character" w:customStyle="1" w:styleId="Heading1Char">
-    <w:name w:val="Heading 1 Char"/>
-    <w:basedOn w:val="DefaultParagraphFont"/>
-    <w:link w:val="Heading1"/>
-    <w:rsid w:val="009E68AF"/>
-    <w:rPr>
-      <w:rFonts w:ascii="Times" w:eastAsia="Times New Roman" w:hAnsi="Times" w:cs="Times"/>
-      <w:b/>
-      <w:bCs/>
-      <w:noProof/>
-      <w:kern w:val="28"/>
-      <w:sz w:val="36"/>
-      <w:szCs w:val="36"/>
-      <w:lang w:bidi="he-IL"/>
-    </w:rPr>
-  </w:style>
-  <w:style w:type="character" w:customStyle="1" w:styleId="Heading2Char">
-    <w:name w:val="Heading 2 Char"/>
-    <w:basedOn w:val="DefaultParagraphFont"/>
-    <w:link w:val="Heading2"/>
-    <w:rsid w:val="009E68AF"/>
-    <w:rPr>
-      <w:rFonts w:ascii="Times" w:eastAsia="Times New Roman" w:hAnsi="Times" w:cs="Times"/>
-      <w:b/>
-      <w:bCs/>
-      <w:noProof/>
-      <w:sz w:val="28"/>
-      <w:szCs w:val="28"/>
-      <w:lang w:bidi="he-IL"/>
-    </w:rPr>
-  </w:style>
-  <w:style w:type="character" w:customStyle="1" w:styleId="Heading3Char">
-    <w:name w:val="Heading 3 Char"/>
-    <w:basedOn w:val="DefaultParagraphFont"/>
-    <w:link w:val="Heading3"/>
-    <w:rsid w:val="009E68AF"/>
-    <w:rPr>
-      <w:rFonts w:ascii="Times" w:eastAsia="Times New Roman" w:hAnsi="Times" w:cs="Times"/>
-      <w:b/>
-      <w:bCs/>
-      <w:noProof/>
-      <w:lang w:bidi="he-IL"/>
-    </w:rPr>
-  </w:style>
-  <w:style w:type="character" w:customStyle="1" w:styleId="Heading4Char">
-    <w:name w:val="Heading 4 Char"/>
-    <w:basedOn w:val="DefaultParagraphFont"/>
-    <w:link w:val="Heading4"/>
-    <w:rsid w:val="009E68AF"/>
-    <w:rPr>
-      <w:rFonts w:ascii="Times New Roman" w:eastAsia="Times New Roman" w:hAnsi="Times New Roman" w:cs="Times New Roman"/>
-      <w:b/>
-      <w:bCs/>
-      <w:i/>
-      <w:iCs/>
-      <w:noProof/>
-      <w:sz w:val="22"/>
-      <w:szCs w:val="22"/>
-      <w:lang w:bidi="he-IL"/>
-    </w:rPr>
-  </w:style>
-  <w:style w:type="character" w:customStyle="1" w:styleId="Heading5Char">
-    <w:name w:val="Heading 5 Char"/>
-    <w:basedOn w:val="DefaultParagraphFont"/>
-    <w:link w:val="Heading5"/>
-    <w:rsid w:val="009E68AF"/>
-    <w:rPr>
-      <w:rFonts w:ascii="Arial" w:eastAsia="Times New Roman" w:hAnsi="Arial" w:cs="Arial"/>
-      <w:noProof/>
-      <w:sz w:val="22"/>
-      <w:szCs w:val="22"/>
-      <w:lang w:bidi="he-IL"/>
-    </w:rPr>
-  </w:style>
-  <w:style w:type="character" w:customStyle="1" w:styleId="Heading6Char">
-    <w:name w:val="Heading 6 Char"/>
-    <w:basedOn w:val="DefaultParagraphFont"/>
-    <w:link w:val="Heading6"/>
-    <w:rsid w:val="009E68AF"/>
-    <w:rPr>
-      <w:rFonts w:ascii="Arial" w:eastAsia="Times New Roman" w:hAnsi="Arial" w:cs="Arial"/>
-      <w:i/>
-      <w:iCs/>
-      <w:noProof/>
-      <w:sz w:val="22"/>
-      <w:szCs w:val="22"/>
-      <w:lang w:bidi="he-IL"/>
-    </w:rPr>
-  </w:style>
-  <w:style w:type="character" w:customStyle="1" w:styleId="Heading7Char">
-    <w:name w:val="Heading 7 Char"/>
-    <w:basedOn w:val="DefaultParagraphFont"/>
-    <w:link w:val="Heading7"/>
-    <w:rsid w:val="009E68AF"/>
-    <w:rPr>
-      <w:rFonts w:ascii="Arial" w:eastAsia="Times New Roman" w:hAnsi="Arial" w:cs="Arial"/>
-      <w:noProof/>
-      <w:sz w:val="20"/>
-      <w:szCs w:val="20"/>
-      <w:lang w:bidi="he-IL"/>
-    </w:rPr>
-  </w:style>
-  <w:style w:type="character" w:customStyle="1" w:styleId="Heading8Char">
-    <w:name w:val="Heading 8 Char"/>
-    <w:basedOn w:val="DefaultParagraphFont"/>
-    <w:link w:val="Heading8"/>
-    <w:rsid w:val="009E68AF"/>
-    <w:rPr>
-      <w:rFonts w:ascii="Arial" w:eastAsia="Times New Roman" w:hAnsi="Arial" w:cs="Arial"/>
-      <w:i/>
-      <w:iCs/>
-      <w:noProof/>
-      <w:sz w:val="20"/>
-      <w:szCs w:val="20"/>
-      <w:lang w:bidi="he-IL"/>
-    </w:rPr>
-  </w:style>
-  <w:style w:type="character" w:customStyle="1" w:styleId="Heading9Char">
-    <w:name w:val="Heading 9 Char"/>
-    <w:basedOn w:val="DefaultParagraphFont"/>
-    <w:link w:val="Heading9"/>
-    <w:rsid w:val="009E68AF"/>
-    <w:rPr>
-      <w:rFonts w:ascii="Arial" w:eastAsia="Times New Roman" w:hAnsi="Arial" w:cs="Arial"/>
-      <w:i/>
-      <w:iCs/>
-      <w:noProof/>
-      <w:sz w:val="18"/>
-      <w:szCs w:val="18"/>
-      <w:lang w:bidi="he-IL"/>
-    </w:rPr>
-  </w:style>
-  <w:style w:type="paragraph" w:styleId="Footer">
-    <w:name w:val="footer"/>
-    <w:basedOn w:val="Normal"/>
-    <w:link w:val="FooterChar"/>
-    <w:rsid w:val="009E68AF"/>
-    <w:pPr>
-      <w:tabs>
-        <w:tab w:val="center" w:pos="4680"/>
-        <w:tab w:val="right" w:pos="9360"/>
-      </w:tabs>
-    </w:pPr>
-    <w:rPr>
-      <w:b/>
-      <w:bCs/>
-      <w:i/>
-      <w:iCs/>
-      <w:sz w:val="20"/>
-      <w:szCs w:val="20"/>
-    </w:rPr>
-  </w:style>
-  <w:style w:type="character" w:customStyle="1" w:styleId="FooterChar">
-    <w:name w:val="Footer Char"/>
-    <w:basedOn w:val="DefaultParagraphFont"/>
-    <w:link w:val="Footer"/>
-    <w:rsid w:val="009E68AF"/>
-    <w:rPr>
-      <w:rFonts w:ascii="Times" w:eastAsia="Times New Roman" w:hAnsi="Times" w:cs="Times"/>
-      <w:b/>
-      <w:bCs/>
-      <w:i/>
-      <w:iCs/>
-      <w:noProof/>
-      <w:sz w:val="20"/>
-      <w:szCs w:val="20"/>
-      <w:lang w:bidi="he-IL"/>
-    </w:rPr>
-  </w:style>
-  <w:style w:type="paragraph" w:styleId="Header">
-    <w:name w:val="header"/>
-    <w:basedOn w:val="Normal"/>
-    <w:link w:val="HeaderChar"/>
-    <w:rsid w:val="009E68AF"/>
-    <w:pPr>
-      <w:tabs>
-        <w:tab w:val="center" w:pos="4680"/>
-        <w:tab w:val="right" w:pos="9360"/>
-      </w:tabs>
-    </w:pPr>
-    <w:rPr>
-      <w:b/>
-      <w:bCs/>
-      <w:i/>
-      <w:iCs/>
-      <w:sz w:val="20"/>
-      <w:szCs w:val="20"/>
-    </w:rPr>
-  </w:style>
-  <w:style w:type="character" w:customStyle="1" w:styleId="HeaderChar">
-    <w:name w:val="Header Char"/>
-    <w:basedOn w:val="DefaultParagraphFont"/>
-    <w:link w:val="Header"/>
-    <w:rsid w:val="009E68AF"/>
-    <w:rPr>
-      <w:rFonts w:ascii="Times" w:eastAsia="Times New Roman" w:hAnsi="Times" w:cs="Times"/>
-      <w:b/>
-      <w:bCs/>
-      <w:i/>
-      <w:iCs/>
-      <w:noProof/>
-      <w:sz w:val="20"/>
-      <w:szCs w:val="20"/>
-      <w:lang w:bidi="he-IL"/>
-    </w:rPr>
-  </w:style>
-  <w:style w:type="paragraph" w:styleId="TOC1">
-    <w:name w:val="toc 1"/>
-    <w:basedOn w:val="Normal"/>
-    <w:next w:val="Normal"/>
-    <w:semiHidden/>
-    <w:rsid w:val="009E68AF"/>
-    <w:pPr>
-      <w:spacing w:before="120" w:after="120"/>
-    </w:pPr>
-    <w:rPr>
-      <w:rFonts w:ascii="Times New Roman" w:hAnsi="Times New Roman" w:cs="Times New Roman"/>
-      <w:b/>
-      <w:bCs/>
-      <w:caps/>
-      <w:sz w:val="20"/>
-      <w:szCs w:val="20"/>
-    </w:rPr>
-  </w:style>
-  <w:style w:type="paragraph" w:styleId="TOC2">
-    <w:name w:val="toc 2"/>
-    <w:basedOn w:val="Normal"/>
-    <w:next w:val="Normal"/>
-    <w:semiHidden/>
-    <w:rsid w:val="009E68AF"/>
-    <w:pPr>
-      <w:ind w:left="240"/>
-    </w:pPr>
-    <w:rPr>
-      <w:rFonts w:ascii="Times New Roman" w:hAnsi="Times New Roman" w:cs="Times New Roman"/>
-      <w:smallCaps/>
-      <w:sz w:val="20"/>
-      <w:szCs w:val="20"/>
-    </w:rPr>
-  </w:style>
-  <w:style w:type="paragraph" w:styleId="Title">
-    <w:name w:val="Title"/>
-    <w:basedOn w:val="Normal"/>
-    <w:link w:val="TitleChar"/>
-    <w:qFormat/>
-    <w:rsid w:val="009E68AF"/>
-    <w:pPr>
-      <w:spacing w:before="240" w:after="720" w:line="240" w:lineRule="auto"/>
-      <w:jc w:val="right"/>
-    </w:pPr>
-    <w:rPr>
-      <w:rFonts w:ascii="Arial" w:hAnsi="Arial" w:cs="Arial"/>
-      <w:b/>
-      <w:bCs/>
-      <w:kern w:val="28"/>
-      <w:sz w:val="64"/>
-      <w:szCs w:val="64"/>
-    </w:rPr>
-  </w:style>
-  <w:style w:type="character" w:customStyle="1" w:styleId="TitleChar">
-    <w:name w:val="Title Char"/>
-    <w:basedOn w:val="DefaultParagraphFont"/>
-    <w:link w:val="Title"/>
-    <w:rsid w:val="009E68AF"/>
-    <w:rPr>
-      <w:rFonts w:ascii="Arial" w:eastAsia="Times New Roman" w:hAnsi="Arial" w:cs="Arial"/>
-      <w:b/>
-      <w:bCs/>
-      <w:noProof/>
-      <w:kern w:val="28"/>
-      <w:sz w:val="64"/>
-      <w:szCs w:val="64"/>
-      <w:lang w:bidi="he-IL"/>
-    </w:rPr>
-  </w:style>
-  <w:style w:type="paragraph" w:customStyle="1" w:styleId="TOCEntry">
-    <w:name w:val="TOCEntry"/>
-    <w:basedOn w:val="Normal"/>
-    <w:rsid w:val="009E68AF"/>
-    <w:pPr>
-      <w:keepNext/>
-      <w:keepLines/>
-      <w:spacing w:before="120" w:after="240" w:line="240" w:lineRule="atLeast"/>
-    </w:pPr>
-    <w:rPr>
-      <w:b/>
-      <w:bCs/>
-      <w:sz w:val="36"/>
-      <w:szCs w:val="36"/>
-    </w:rPr>
-  </w:style>
-  <w:style w:type="paragraph" w:customStyle="1" w:styleId="template">
-    <w:name w:val="template"/>
-    <w:basedOn w:val="Normal"/>
-    <w:rsid w:val="009E68AF"/>
-    <w:rPr>
-      <w:rFonts w:ascii="Arial" w:hAnsi="Arial" w:cs="Arial"/>
-      <w:i/>
-      <w:iCs/>
-      <w:sz w:val="22"/>
-      <w:szCs w:val="22"/>
-    </w:rPr>
-  </w:style>
-  <w:style w:type="paragraph" w:customStyle="1" w:styleId="ByLine">
-    <w:name w:val="ByLine"/>
-    <w:basedOn w:val="Title"/>
-    <w:rsid w:val="009E68AF"/>
-    <w:rPr>
-      <w:sz w:val="28"/>
-      <w:szCs w:val="28"/>
-    </w:rPr>
-  </w:style>
-  <w:style w:type="paragraph" w:customStyle="1" w:styleId="Table-Text">
-    <w:name w:val="Table - Text"/>
-    <w:basedOn w:val="Normal"/>
-    <w:rsid w:val="009E68AF"/>
-    <w:pPr>
-      <w:spacing w:before="60" w:after="60" w:line="240" w:lineRule="auto"/>
-    </w:pPr>
-    <w:rPr>
-      <w:rFonts w:ascii="Times New Roman" w:hAnsi="Times New Roman" w:cs="Times New Roman"/>
-      <w:sz w:val="20"/>
-      <w:szCs w:val="20"/>
-      <w:lang w:bidi="ar-SA"/>
-    </w:rPr>
-  </w:style>
-  <w:style w:type="paragraph" w:customStyle="1" w:styleId="Table-ColHead">
-    <w:name w:val="Table - Col. Head"/>
-    <w:basedOn w:val="Normal"/>
-    <w:rsid w:val="009E68AF"/>
-    <w:pPr>
-      <w:keepNext/>
-      <w:suppressAutoHyphens/>
-      <w:spacing w:before="60" w:after="60" w:line="240" w:lineRule="auto"/>
-    </w:pPr>
-    <w:rPr>
-      <w:rFonts w:ascii="Arial" w:hAnsi="Arial" w:cs="Times New Roman"/>
-      <w:b/>
-      <w:sz w:val="20"/>
-      <w:szCs w:val="20"/>
-      <w:lang w:bidi="ar-SA"/>
-    </w:rPr>
-  </w:style>
-  <w:style w:type="paragraph" w:styleId="NormalWeb">
-    <w:name w:val="Normal (Web)"/>
-    <w:basedOn w:val="Normal"/>
-    <w:rsid w:val="009E68AF"/>
-    <w:pPr>
-      <w:spacing w:before="100" w:beforeAutospacing="1" w:after="100" w:afterAutospacing="1" w:line="240" w:lineRule="auto"/>
-    </w:pPr>
-    <w:rPr>
-      <w:rFonts w:ascii="Times New Roman" w:hAnsi="Times New Roman" w:cs="Times New Roman"/>
-    </w:rPr>
-  </w:style>
-  <w:style w:type="character" w:styleId="Hyperlink">
-    <w:name w:val="Hyperlink"/>
-    <w:uiPriority w:val="99"/>
-    <w:unhideWhenUsed/>
-    <w:rsid w:val="009E68AF"/>
-    <w:rPr>
-      <w:color w:val="0000FF"/>
-      <w:u w:val="single"/>
-    </w:rPr>
-  </w:style>
-  <w:style w:type="paragraph" w:styleId="BalloonText">
-    <w:name w:val="Balloon Text"/>
-    <w:basedOn w:val="Normal"/>
-    <w:link w:val="BalloonTextChar"/>
-    <w:uiPriority w:val="99"/>
-    <w:semiHidden/>
-    <w:unhideWhenUsed/>
-    <w:rsid w:val="009E68AF"/>
-    <w:pPr>
-      <w:spacing w:line="240" w:lineRule="auto"/>
-    </w:pPr>
-    <w:rPr>
-      <w:rFonts w:ascii="Lucida Grande" w:hAnsi="Lucida Grande" w:cs="Lucida Grande"/>
-      <w:sz w:val="18"/>
-      <w:szCs w:val="18"/>
-    </w:rPr>
-  </w:style>
-  <w:style w:type="character" w:customStyle="1" w:styleId="BalloonTextChar">
-    <w:name w:val="Balloon Text Char"/>
-    <w:basedOn w:val="DefaultParagraphFont"/>
-    <w:link w:val="BalloonText"/>
-    <w:uiPriority w:val="99"/>
-    <w:semiHidden/>
-    <w:rsid w:val="009E68AF"/>
-    <w:rPr>
-      <w:rFonts w:ascii="Lucida Grande" w:eastAsia="Times New Roman" w:hAnsi="Lucida Grande" w:cs="Lucida Grande"/>
-      <w:noProof/>
-      <w:sz w:val="18"/>
-      <w:szCs w:val="18"/>
-      <w:lang w:bidi="he-IL"/>
-    </w:rPr>
+  <w:style w:type="table" w:styleId="GridTable4">
+    <w:name w:val="Grid Table 4"/>
+    <w:basedOn w:val="TableNormal"/>
+    <w:uiPriority w:val="49"/>
+    <w:rsid w:val="002848E6"/>
+    <w:tblPr>
+      <w:tblStyleRowBandSize w:val="1"/>
+      <w:tblStyleColBandSize w:val="1"/>
+      <w:tblBorders>
+        <w:top w:val="single" w:sz="4" w:space="0" w:color="666666" w:themeColor="text1" w:themeTint="99"/>
+        <w:left w:val="single" w:sz="4" w:space="0" w:color="666666" w:themeColor="text1" w:themeTint="99"/>
+        <w:bottom w:val="single" w:sz="4" w:space="0" w:color="666666" w:themeColor="text1" w:themeTint="99"/>
+        <w:right w:val="single" w:sz="4" w:space="0" w:color="666666" w:themeColor="text1" w:themeTint="99"/>
+        <w:insideH w:val="single" w:sz="4" w:space="0" w:color="666666" w:themeColor="text1" w:themeTint="99"/>
+        <w:insideV w:val="single" w:sz="4" w:space="0" w:color="666666" w:themeColor="text1" w:themeTint="99"/>
+      </w:tblBorders>
+    </w:tblPr>
+    <w:tblStylePr w:type="firstRow">
+      <w:rPr>
+        <w:b/>
+        <w:bCs/>
+        <w:color w:val="FFFFFF" w:themeColor="background1"/>
+      </w:rPr>
+      <w:tblPr/>
+      <w:tcPr>
+        <w:tcBorders>
+          <w:top w:val="single" w:sz="4" w:space="0" w:color="000000" w:themeColor="text1"/>
+          <w:left w:val="single" w:sz="4" w:space="0" w:color="000000" w:themeColor="text1"/>
+          <w:bottom w:val="single" w:sz="4" w:space="0" w:color="000000" w:themeColor="text1"/>
+          <w:right w:val="single" w:sz="4" w:space="0" w:color="000000" w:themeColor="text1"/>
+          <w:insideH w:val="nil"/>
+          <w:insideV w:val="nil"/>
+        </w:tcBorders>
+        <w:shd w:val="clear" w:color="auto" w:fill="000000" w:themeFill="text1"/>
+      </w:tcPr>
+    </w:tblStylePr>
+    <w:tblStylePr w:type="lastRow">
+      <w:rPr>
+        <w:b/>
+        <w:bCs/>
+      </w:rPr>
+      <w:tblPr/>
+      <w:tcPr>
+        <w:tcBorders>
+          <w:top w:val="double" w:sz="4" w:space="0" w:color="000000" w:themeColor="text1"/>
+        </w:tcBorders>
+      </w:tcPr>
+    </w:tblStylePr>
+    <w:tblStylePr w:type="firstCol">
+      <w:rPr>
+        <w:b/>
+        <w:bCs/>
+      </w:rPr>
+    </w:tblStylePr>
+    <w:tblStylePr w:type="lastCol">
+      <w:rPr>
+        <w:b/>
+        <w:bCs/>
+      </w:rPr>
+    </w:tblStylePr>
+    <w:tblStylePr w:type="band1Vert">
+      <w:tblPr/>
+      <w:tcPr>
+        <w:shd w:val="clear" w:color="auto" w:fill="CCCCCC" w:themeFill="text1" w:themeFillTint="33"/>
+      </w:tcPr>
+    </w:tblStylePr>
+    <w:tblStylePr w:type="band1Horz">
+      <w:tblPr/>
+      <w:tcPr>
+        <w:shd w:val="clear" w:color="auto" w:fill="CCCCCC" w:themeFill="text1" w:themeFillTint="33"/>
+      </w:tcPr>
+    </w:tblStylePr>
   </w:style>
 </w:styles>
 </file>
